--- a/Class Notes.docx
+++ b/Class Notes.docx
@@ -4823,7 +4823,489 @@
           <w:shd w:val="clear" w:color="auto" w:fill="FFFFFF"/>
         </w:rPr>
       </w:pPr>
+    </w:p>
+    <w:p>
+      <w:pPr>
+        <w:shd w:val="clear" w:color="auto" w:fill="FFFFFF"/>
+        <w:spacing w:after="0" w:line="300" w:lineRule="atLeast"/>
+        <w:rPr>
+          <w:rFonts w:ascii="Arial" w:hAnsi="Arial" w:cs="Arial"/>
+          <w:color w:val="202124"/>
+          <w:sz w:val="20"/>
+          <w:szCs w:val="20"/>
+          <w:shd w:val="clear" w:color="auto" w:fill="FFFFFF"/>
+        </w:rPr>
+      </w:pPr>
+      <w:r>
+        <w:rPr>
+          <w:rFonts w:ascii="Arial" w:hAnsi="Arial" w:cs="Arial"/>
+          <w:color w:val="202124"/>
+          <w:sz w:val="20"/>
+          <w:szCs w:val="20"/>
+          <w:shd w:val="clear" w:color="auto" w:fill="FFFFFF"/>
+        </w:rPr>
+        <w:t>library(</w:t>
+      </w:r>
+      <w:proofErr w:type="spellStart"/>
+      <w:r>
+        <w:rPr>
+          <w:rFonts w:ascii="Arial" w:hAnsi="Arial" w:cs="Arial"/>
+          <w:color w:val="202124"/>
+          <w:sz w:val="20"/>
+          <w:szCs w:val="20"/>
+          <w:shd w:val="clear" w:color="auto" w:fill="FFFFFF"/>
+        </w:rPr>
+        <w:t>rvest</w:t>
+      </w:r>
+      <w:proofErr w:type="spellEnd"/>
+      <w:r>
+        <w:rPr>
+          <w:rFonts w:ascii="Arial" w:hAnsi="Arial" w:cs="Arial"/>
+          <w:color w:val="202124"/>
+          <w:sz w:val="20"/>
+          <w:szCs w:val="20"/>
+          <w:shd w:val="clear" w:color="auto" w:fill="FFFFFF"/>
+        </w:rPr>
+        <w:t xml:space="preserve">) </w:t>
+      </w:r>
+    </w:p>
+    <w:p>
+      <w:pPr>
+        <w:shd w:val="clear" w:color="auto" w:fill="FFFFFF"/>
+        <w:spacing w:after="0" w:line="300" w:lineRule="atLeast"/>
+        <w:rPr>
+          <w:rFonts w:ascii="Arial" w:hAnsi="Arial" w:cs="Arial"/>
+          <w:color w:val="202124"/>
+          <w:sz w:val="20"/>
+          <w:szCs w:val="20"/>
+          <w:shd w:val="clear" w:color="auto" w:fill="FFFFFF"/>
+        </w:rPr>
+      </w:pPr>
+      <w:r>
+        <w:rPr>
+          <w:rFonts w:ascii="Arial" w:hAnsi="Arial" w:cs="Arial"/>
+          <w:color w:val="202124"/>
+          <w:sz w:val="20"/>
+          <w:szCs w:val="20"/>
+          <w:shd w:val="clear" w:color="auto" w:fill="FFFFFF"/>
+        </w:rPr>
+        <w:t>library(</w:t>
+      </w:r>
+      <w:proofErr w:type="spellStart"/>
+      <w:r>
+        <w:rPr>
+          <w:rFonts w:ascii="Arial" w:hAnsi="Arial" w:cs="Arial"/>
+          <w:color w:val="202124"/>
+          <w:sz w:val="20"/>
+          <w:szCs w:val="20"/>
+          <w:shd w:val="clear" w:color="auto" w:fill="FFFFFF"/>
+        </w:rPr>
+        <w:t>robotstxt</w:t>
+      </w:r>
+      <w:proofErr w:type="spellEnd"/>
+      <w:r>
+        <w:rPr>
+          <w:rFonts w:ascii="Arial" w:hAnsi="Arial" w:cs="Arial"/>
+          <w:color w:val="202124"/>
+          <w:sz w:val="20"/>
+          <w:szCs w:val="20"/>
+          <w:shd w:val="clear" w:color="auto" w:fill="FFFFFF"/>
+        </w:rPr>
+        <w:t>)</w:t>
+      </w:r>
+    </w:p>
+    <w:p>
+      <w:pPr>
+        <w:shd w:val="clear" w:color="auto" w:fill="FFFFFF"/>
+        <w:spacing w:after="0" w:line="300" w:lineRule="atLeast"/>
+        <w:rPr>
+          <w:rFonts w:ascii="Arial" w:hAnsi="Arial" w:cs="Arial"/>
+          <w:color w:val="202124"/>
+          <w:sz w:val="20"/>
+          <w:szCs w:val="20"/>
+          <w:shd w:val="clear" w:color="auto" w:fill="FFFFFF"/>
+        </w:rPr>
+      </w:pPr>
+    </w:p>
+    <w:p>
+      <w:pPr>
+        <w:shd w:val="clear" w:color="auto" w:fill="FFFFFF"/>
+        <w:spacing w:after="0" w:line="300" w:lineRule="atLeast"/>
+        <w:rPr>
+          <w:rFonts w:ascii="Arial" w:hAnsi="Arial" w:cs="Arial"/>
+          <w:color w:val="202124"/>
+          <w:sz w:val="20"/>
+          <w:szCs w:val="20"/>
+          <w:shd w:val="clear" w:color="auto" w:fill="FFFFFF"/>
+        </w:rPr>
+      </w:pPr>
+    </w:p>
+    <w:p>
+      <w:pPr>
+        <w:shd w:val="clear" w:color="auto" w:fill="FFFFFF"/>
+        <w:spacing w:after="0" w:line="300" w:lineRule="atLeast"/>
+        <w:rPr>
+          <w:rFonts w:ascii="Arial" w:hAnsi="Arial" w:cs="Arial"/>
+          <w:color w:val="202124"/>
+          <w:sz w:val="20"/>
+          <w:szCs w:val="20"/>
+          <w:shd w:val="clear" w:color="auto" w:fill="FFFFFF"/>
+        </w:rPr>
+      </w:pPr>
+    </w:p>
+    <w:p>
+      <w:pPr>
+        <w:shd w:val="clear" w:color="auto" w:fill="FFFFFF"/>
+        <w:spacing w:after="0" w:line="300" w:lineRule="atLeast"/>
+        <w:rPr>
+          <w:rFonts w:ascii="Arial" w:hAnsi="Arial" w:cs="Arial"/>
+          <w:color w:val="202124"/>
+          <w:sz w:val="20"/>
+          <w:szCs w:val="20"/>
+          <w:shd w:val="clear" w:color="auto" w:fill="FFFFFF"/>
+        </w:rPr>
+      </w:pPr>
+    </w:p>
+    <w:p>
+      <w:pPr>
+        <w:shd w:val="clear" w:color="auto" w:fill="FFFFFF"/>
+        <w:spacing w:after="0" w:line="300" w:lineRule="atLeast"/>
+        <w:rPr>
+          <w:rFonts w:ascii="Arial" w:hAnsi="Arial" w:cs="Arial"/>
+          <w:color w:val="202124"/>
+          <w:sz w:val="20"/>
+          <w:szCs w:val="20"/>
+          <w:shd w:val="clear" w:color="auto" w:fill="FFFFFF"/>
+        </w:rPr>
+      </w:pPr>
+    </w:p>
+    <w:p>
+      <w:pPr>
+        <w:shd w:val="clear" w:color="auto" w:fill="FFFFFF"/>
+        <w:spacing w:after="0" w:line="300" w:lineRule="atLeast"/>
+        <w:rPr>
+          <w:rFonts w:ascii="Arial" w:hAnsi="Arial" w:cs="Arial"/>
+          <w:color w:val="202124"/>
+          <w:sz w:val="28"/>
+          <w:szCs w:val="28"/>
+          <w:shd w:val="clear" w:color="auto" w:fill="FFFFFF"/>
+        </w:rPr>
+      </w:pPr>
+      <w:r>
+        <w:rPr>
+          <w:rFonts w:ascii="Arial" w:hAnsi="Arial" w:cs="Arial"/>
+          <w:color w:val="202124"/>
+          <w:sz w:val="28"/>
+          <w:szCs w:val="28"/>
+          <w:shd w:val="clear" w:color="auto" w:fill="FFFFFF"/>
+        </w:rPr>
+        <w:lastRenderedPageBreak/>
+        <w:t>library(</w:t>
+      </w:r>
+      <w:proofErr w:type="spellStart"/>
+      <w:r>
+        <w:rPr>
+          <w:rFonts w:ascii="Arial" w:hAnsi="Arial" w:cs="Arial"/>
+          <w:color w:val="202124"/>
+          <w:sz w:val="28"/>
+          <w:szCs w:val="28"/>
+          <w:shd w:val="clear" w:color="auto" w:fill="FFFFFF"/>
+        </w:rPr>
+        <w:t>rvest</w:t>
+      </w:r>
+      <w:proofErr w:type="spellEnd"/>
+      <w:r>
+        <w:rPr>
+          <w:rFonts w:ascii="Arial" w:hAnsi="Arial" w:cs="Arial"/>
+          <w:color w:val="202124"/>
+          <w:sz w:val="28"/>
+          <w:szCs w:val="28"/>
+          <w:shd w:val="clear" w:color="auto" w:fill="FFFFFF"/>
+        </w:rPr>
+        <w:t>)</w:t>
+      </w:r>
+    </w:p>
+    <w:p>
+      <w:pPr>
+        <w:shd w:val="clear" w:color="auto" w:fill="FFFFFF"/>
+        <w:spacing w:after="0" w:line="300" w:lineRule="atLeast"/>
+        <w:rPr>
+          <w:rFonts w:ascii="Arial" w:hAnsi="Arial" w:cs="Arial"/>
+          <w:color w:val="202124"/>
+          <w:sz w:val="28"/>
+          <w:szCs w:val="28"/>
+          <w:shd w:val="clear" w:color="auto" w:fill="FFFFFF"/>
+        </w:rPr>
+      </w:pPr>
+      <w:r>
+        <w:rPr>
+          <w:rFonts w:ascii="Arial" w:hAnsi="Arial" w:cs="Arial"/>
+          <w:color w:val="202124"/>
+          <w:sz w:val="28"/>
+          <w:szCs w:val="28"/>
+          <w:shd w:val="clear" w:color="auto" w:fill="FFFFFF"/>
+        </w:rPr>
+        <w:t xml:space="preserve"> library(</w:t>
+      </w:r>
+      <w:proofErr w:type="spellStart"/>
+      <w:r>
+        <w:rPr>
+          <w:rFonts w:ascii="Arial" w:hAnsi="Arial" w:cs="Arial"/>
+          <w:color w:val="202124"/>
+          <w:sz w:val="28"/>
+          <w:szCs w:val="28"/>
+          <w:shd w:val="clear" w:color="auto" w:fill="FFFFFF"/>
+        </w:rPr>
+        <w:t>robotstxt</w:t>
+      </w:r>
+      <w:proofErr w:type="spellEnd"/>
+      <w:r>
+        <w:rPr>
+          <w:rFonts w:ascii="Arial" w:hAnsi="Arial" w:cs="Arial"/>
+          <w:color w:val="202124"/>
+          <w:sz w:val="28"/>
+          <w:szCs w:val="28"/>
+          <w:shd w:val="clear" w:color="auto" w:fill="FFFFFF"/>
+        </w:rPr>
+        <w:t xml:space="preserve">) </w:t>
+      </w:r>
+    </w:p>
+    <w:p>
+      <w:pPr>
+        <w:shd w:val="clear" w:color="auto" w:fill="FFFFFF"/>
+        <w:spacing w:after="0" w:line="300" w:lineRule="atLeast"/>
+        <w:rPr>
+          <w:rFonts w:ascii="Arial" w:hAnsi="Arial" w:cs="Arial"/>
+          <w:color w:val="202124"/>
+          <w:sz w:val="28"/>
+          <w:szCs w:val="28"/>
+          <w:shd w:val="clear" w:color="auto" w:fill="FFFFFF"/>
+        </w:rPr>
+      </w:pPr>
+      <w:r>
+        <w:rPr>
+          <w:rFonts w:ascii="Arial" w:hAnsi="Arial" w:cs="Arial"/>
+          <w:color w:val="202124"/>
+          <w:sz w:val="28"/>
+          <w:szCs w:val="28"/>
+          <w:shd w:val="clear" w:color="auto" w:fill="FFFFFF"/>
+        </w:rPr>
+        <w:t>url&lt;-"</w:t>
+      </w:r>
+      <w:hyperlink r:id="rId4" w:tgtFrame="_blank" w:history="1">
+        <w:r>
+          <w:rPr>
+            <w:rStyle w:val="Hyperlink"/>
+            <w:rFonts w:ascii="Arial" w:hAnsi="Arial" w:cs="Arial"/>
+            <w:color w:val="3367D6"/>
+            <w:sz w:val="28"/>
+            <w:szCs w:val="28"/>
+            <w:shd w:val="clear" w:color="auto" w:fill="FFFFFF"/>
+          </w:rPr>
+          <w:t>https://en.wikipedia.org/wiki/List_of_countries_and_dependencies_by_population</w:t>
+        </w:r>
+      </w:hyperlink>
+      <w:r>
+        <w:rPr>
+          <w:rFonts w:ascii="Arial" w:hAnsi="Arial" w:cs="Arial"/>
+          <w:color w:val="202124"/>
+          <w:sz w:val="28"/>
+          <w:szCs w:val="28"/>
+          <w:shd w:val="clear" w:color="auto" w:fill="FFFFFF"/>
+        </w:rPr>
+        <w:t xml:space="preserve">" </w:t>
+      </w:r>
+    </w:p>
+    <w:p>
+      <w:pPr>
+        <w:shd w:val="clear" w:color="auto" w:fill="FFFFFF"/>
+        <w:spacing w:after="0" w:line="300" w:lineRule="atLeast"/>
+        <w:rPr>
+          <w:rFonts w:ascii="Arial" w:hAnsi="Arial" w:cs="Arial"/>
+          <w:color w:val="202124"/>
+          <w:sz w:val="28"/>
+          <w:szCs w:val="28"/>
+          <w:shd w:val="clear" w:color="auto" w:fill="FFFFFF"/>
+        </w:rPr>
+      </w:pPr>
+      <w:r>
+        <w:rPr>
+          <w:rFonts w:ascii="Arial" w:hAnsi="Arial" w:cs="Arial"/>
+          <w:color w:val="202124"/>
+          <w:sz w:val="28"/>
+          <w:szCs w:val="28"/>
+          <w:shd w:val="clear" w:color="auto" w:fill="FFFFFF"/>
+        </w:rPr>
+        <w:t xml:space="preserve"># Reading my website </w:t>
+      </w:r>
+      <w:proofErr w:type="spellStart"/>
+      <w:r>
+        <w:rPr>
+          <w:rFonts w:ascii="Arial" w:hAnsi="Arial" w:cs="Arial"/>
+          <w:color w:val="202124"/>
+          <w:sz w:val="28"/>
+          <w:szCs w:val="28"/>
+          <w:shd w:val="clear" w:color="auto" w:fill="FFFFFF"/>
+        </w:rPr>
+        <w:t>My_web</w:t>
+      </w:r>
+      <w:proofErr w:type="spellEnd"/>
+      <w:r>
+        <w:rPr>
+          <w:rFonts w:ascii="Arial" w:hAnsi="Arial" w:cs="Arial"/>
+          <w:color w:val="202124"/>
+          <w:sz w:val="28"/>
+          <w:szCs w:val="28"/>
+          <w:shd w:val="clear" w:color="auto" w:fill="FFFFFF"/>
+        </w:rPr>
+        <w:t>&lt;-</w:t>
+      </w:r>
+      <w:proofErr w:type="spellStart"/>
+      <w:r>
+        <w:rPr>
+          <w:rFonts w:ascii="Arial" w:hAnsi="Arial" w:cs="Arial"/>
+          <w:color w:val="202124"/>
+          <w:sz w:val="28"/>
+          <w:szCs w:val="28"/>
+          <w:shd w:val="clear" w:color="auto" w:fill="FFFFFF"/>
+        </w:rPr>
+        <w:t>read_html</w:t>
+      </w:r>
+      <w:proofErr w:type="spellEnd"/>
+      <w:r>
+        <w:rPr>
+          <w:rFonts w:ascii="Arial" w:hAnsi="Arial" w:cs="Arial"/>
+          <w:color w:val="202124"/>
+          <w:sz w:val="28"/>
+          <w:szCs w:val="28"/>
+          <w:shd w:val="clear" w:color="auto" w:fill="FFFFFF"/>
+        </w:rPr>
+        <w:t>(</w:t>
+      </w:r>
+      <w:proofErr w:type="spellStart"/>
+      <w:r>
+        <w:rPr>
+          <w:rFonts w:ascii="Arial" w:hAnsi="Arial" w:cs="Arial"/>
+          <w:color w:val="202124"/>
+          <w:sz w:val="28"/>
+          <w:szCs w:val="28"/>
+          <w:shd w:val="clear" w:color="auto" w:fill="FFFFFF"/>
+        </w:rPr>
+        <w:t>url</w:t>
+      </w:r>
+      <w:proofErr w:type="spellEnd"/>
+      <w:r>
+        <w:rPr>
+          <w:rFonts w:ascii="Arial" w:hAnsi="Arial" w:cs="Arial"/>
+          <w:color w:val="202124"/>
+          <w:sz w:val="28"/>
+          <w:szCs w:val="28"/>
+          <w:shd w:val="clear" w:color="auto" w:fill="FFFFFF"/>
+        </w:rPr>
+        <w:t xml:space="preserve">) </w:t>
+      </w:r>
+    </w:p>
+    <w:p>
+      <w:pPr>
+        <w:shd w:val="clear" w:color="auto" w:fill="FFFFFF"/>
+        <w:spacing w:after="0" w:line="300" w:lineRule="atLeast"/>
+        <w:rPr>
+          <w:rFonts w:ascii="Arial" w:hAnsi="Arial" w:cs="Arial"/>
+          <w:color w:val="202124"/>
+          <w:sz w:val="28"/>
+          <w:szCs w:val="28"/>
+          <w:shd w:val="clear" w:color="auto" w:fill="FFFFFF"/>
+        </w:rPr>
+      </w:pPr>
       <w:bookmarkStart w:id="0" w:name="_GoBack"/>
+      <w:r>
+        <w:rPr>
+          <w:rFonts w:ascii="Arial" w:hAnsi="Arial" w:cs="Arial"/>
+          <w:color w:val="202124"/>
+          <w:sz w:val="28"/>
+          <w:szCs w:val="28"/>
+          <w:shd w:val="clear" w:color="auto" w:fill="FFFFFF"/>
+        </w:rPr>
+        <w:t xml:space="preserve">#Let's extract the table </w:t>
+      </w:r>
+      <w:proofErr w:type="spellStart"/>
+      <w:r>
+        <w:rPr>
+          <w:rFonts w:ascii="Arial" w:hAnsi="Arial" w:cs="Arial"/>
+          <w:color w:val="202124"/>
+          <w:sz w:val="28"/>
+          <w:szCs w:val="28"/>
+          <w:shd w:val="clear" w:color="auto" w:fill="FFFFFF"/>
+        </w:rPr>
+        <w:t>My_web_table</w:t>
+      </w:r>
+      <w:proofErr w:type="spellEnd"/>
+      <w:r>
+        <w:rPr>
+          <w:rFonts w:ascii="Arial" w:hAnsi="Arial" w:cs="Arial"/>
+          <w:color w:val="202124"/>
+          <w:sz w:val="28"/>
+          <w:szCs w:val="28"/>
+          <w:shd w:val="clear" w:color="auto" w:fill="FFFFFF"/>
+        </w:rPr>
+        <w:t xml:space="preserve"> = </w:t>
+      </w:r>
+      <w:proofErr w:type="spellStart"/>
+      <w:r>
+        <w:rPr>
+          <w:rFonts w:ascii="Arial" w:hAnsi="Arial" w:cs="Arial"/>
+          <w:color w:val="202124"/>
+          <w:sz w:val="28"/>
+          <w:szCs w:val="28"/>
+          <w:shd w:val="clear" w:color="auto" w:fill="FFFFFF"/>
+        </w:rPr>
+        <w:t>html_</w:t>
+      </w:r>
+      <w:proofErr w:type="gramStart"/>
+      <w:r>
+        <w:rPr>
+          <w:rFonts w:ascii="Arial" w:hAnsi="Arial" w:cs="Arial"/>
+          <w:color w:val="202124"/>
+          <w:sz w:val="28"/>
+          <w:szCs w:val="28"/>
+          <w:shd w:val="clear" w:color="auto" w:fill="FFFFFF"/>
+        </w:rPr>
+        <w:t>nodes</w:t>
+      </w:r>
+      <w:proofErr w:type="spellEnd"/>
+      <w:r>
+        <w:rPr>
+          <w:rFonts w:ascii="Arial" w:hAnsi="Arial" w:cs="Arial"/>
+          <w:color w:val="202124"/>
+          <w:sz w:val="28"/>
+          <w:szCs w:val="28"/>
+          <w:shd w:val="clear" w:color="auto" w:fill="FFFFFF"/>
+        </w:rPr>
+        <w:t>(</w:t>
+      </w:r>
+      <w:proofErr w:type="spellStart"/>
+      <w:proofErr w:type="gramEnd"/>
+      <w:r>
+        <w:rPr>
+          <w:rFonts w:ascii="Arial" w:hAnsi="Arial" w:cs="Arial"/>
+          <w:color w:val="202124"/>
+          <w:sz w:val="28"/>
+          <w:szCs w:val="28"/>
+          <w:shd w:val="clear" w:color="auto" w:fill="FFFFFF"/>
+        </w:rPr>
+        <w:t>My_web</w:t>
+      </w:r>
+      <w:proofErr w:type="spellEnd"/>
+      <w:r>
+        <w:rPr>
+          <w:rFonts w:ascii="Arial" w:hAnsi="Arial" w:cs="Arial"/>
+          <w:color w:val="202124"/>
+          <w:sz w:val="28"/>
+          <w:szCs w:val="28"/>
+          <w:shd w:val="clear" w:color="auto" w:fill="FFFFFF"/>
+        </w:rPr>
+        <w:t xml:space="preserve">, "table") </w:t>
+      </w:r>
       <w:bookmarkEnd w:id="0"/>
     </w:p>
     <w:p>
@@ -4833,87 +5315,121 @@
         <w:rPr>
           <w:rFonts w:ascii="Arial" w:hAnsi="Arial" w:cs="Arial"/>
           <w:color w:val="202124"/>
-          <w:sz w:val="20"/>
-          <w:szCs w:val="20"/>
-          <w:shd w:val="clear" w:color="auto" w:fill="FFFFFF"/>
-        </w:rPr>
-      </w:pPr>
-      <w:r>
-        <w:rPr>
-          <w:rFonts w:ascii="Arial" w:hAnsi="Arial" w:cs="Arial"/>
-          <w:color w:val="202124"/>
-          <w:sz w:val="20"/>
-          <w:szCs w:val="20"/>
-          <w:shd w:val="clear" w:color="auto" w:fill="FFFFFF"/>
-        </w:rPr>
-        <w:t>library(</w:t>
-      </w:r>
-      <w:proofErr w:type="spellStart"/>
-      <w:r>
-        <w:rPr>
-          <w:rFonts w:ascii="Arial" w:hAnsi="Arial" w:cs="Arial"/>
-          <w:color w:val="202124"/>
-          <w:sz w:val="20"/>
-          <w:szCs w:val="20"/>
-          <w:shd w:val="clear" w:color="auto" w:fill="FFFFFF"/>
-        </w:rPr>
-        <w:t>rvest</w:t>
-      </w:r>
-      <w:proofErr w:type="spellEnd"/>
-      <w:r>
-        <w:rPr>
-          <w:rFonts w:ascii="Arial" w:hAnsi="Arial" w:cs="Arial"/>
-          <w:color w:val="202124"/>
-          <w:sz w:val="20"/>
-          <w:szCs w:val="20"/>
-          <w:shd w:val="clear" w:color="auto" w:fill="FFFFFF"/>
-        </w:rPr>
-        <w:t xml:space="preserve">) </w:t>
-      </w:r>
-    </w:p>
-    <w:p>
-      <w:pPr>
-        <w:shd w:val="clear" w:color="auto" w:fill="FFFFFF"/>
-        <w:spacing w:after="0" w:line="300" w:lineRule="atLeast"/>
-        <w:rPr>
-          <w:rFonts w:ascii="Arial" w:eastAsia="Times New Roman" w:hAnsi="Arial" w:cs="Arial"/>
-          <w:color w:val="202124"/>
-          <w:sz w:val="20"/>
-          <w:szCs w:val="20"/>
-          <w:lang w:eastAsia="en-IN"/>
-        </w:rPr>
-      </w:pPr>
-      <w:r>
-        <w:rPr>
-          <w:rFonts w:ascii="Arial" w:hAnsi="Arial" w:cs="Arial"/>
-          <w:color w:val="202124"/>
-          <w:sz w:val="20"/>
-          <w:szCs w:val="20"/>
-          <w:shd w:val="clear" w:color="auto" w:fill="FFFFFF"/>
-        </w:rPr>
-        <w:t>library(</w:t>
-      </w:r>
-      <w:proofErr w:type="spellStart"/>
-      <w:r>
-        <w:rPr>
-          <w:rFonts w:ascii="Arial" w:hAnsi="Arial" w:cs="Arial"/>
-          <w:color w:val="202124"/>
-          <w:sz w:val="20"/>
-          <w:szCs w:val="20"/>
-          <w:shd w:val="clear" w:color="auto" w:fill="FFFFFF"/>
-        </w:rPr>
-        <w:t>robotstxt</w:t>
-      </w:r>
-      <w:proofErr w:type="spellEnd"/>
-      <w:r>
-        <w:rPr>
-          <w:rFonts w:ascii="Arial" w:hAnsi="Arial" w:cs="Arial"/>
-          <w:color w:val="202124"/>
-          <w:sz w:val="20"/>
-          <w:szCs w:val="20"/>
-          <w:shd w:val="clear" w:color="auto" w:fill="FFFFFF"/>
-        </w:rPr>
-        <w:t>)</w:t>
+          <w:sz w:val="28"/>
+          <w:szCs w:val="28"/>
+          <w:shd w:val="clear" w:color="auto" w:fill="FFFFFF"/>
+        </w:rPr>
+      </w:pPr>
+      <w:r>
+        <w:rPr>
+          <w:rFonts w:ascii="Arial" w:hAnsi="Arial" w:cs="Arial"/>
+          <w:color w:val="202124"/>
+          <w:sz w:val="28"/>
+          <w:szCs w:val="28"/>
+          <w:shd w:val="clear" w:color="auto" w:fill="FFFFFF"/>
+        </w:rPr>
+        <w:t xml:space="preserve">#Let me extract the table </w:t>
+      </w:r>
+      <w:proofErr w:type="spellStart"/>
+      <w:r>
+        <w:rPr>
+          <w:rFonts w:ascii="Arial" w:hAnsi="Arial" w:cs="Arial"/>
+          <w:color w:val="202124"/>
+          <w:sz w:val="28"/>
+          <w:szCs w:val="28"/>
+          <w:shd w:val="clear" w:color="auto" w:fill="FFFFFF"/>
+        </w:rPr>
+        <w:t>i</w:t>
+      </w:r>
+      <w:proofErr w:type="spellEnd"/>
+      <w:r>
+        <w:rPr>
+          <w:rFonts w:ascii="Arial" w:hAnsi="Arial" w:cs="Arial"/>
+          <w:color w:val="202124"/>
+          <w:sz w:val="28"/>
+          <w:szCs w:val="28"/>
+          <w:shd w:val="clear" w:color="auto" w:fill="FFFFFF"/>
+        </w:rPr>
+        <w:t xml:space="preserve"> am looking for population&lt;-</w:t>
+      </w:r>
+      <w:proofErr w:type="spellStart"/>
+      <w:r>
+        <w:rPr>
+          <w:rFonts w:ascii="Arial" w:hAnsi="Arial" w:cs="Arial"/>
+          <w:color w:val="202124"/>
+          <w:sz w:val="28"/>
+          <w:szCs w:val="28"/>
+          <w:shd w:val="clear" w:color="auto" w:fill="FFFFFF"/>
+        </w:rPr>
+        <w:t>html_</w:t>
+      </w:r>
+      <w:proofErr w:type="gramStart"/>
+      <w:r>
+        <w:rPr>
+          <w:rFonts w:ascii="Arial" w:hAnsi="Arial" w:cs="Arial"/>
+          <w:color w:val="202124"/>
+          <w:sz w:val="28"/>
+          <w:szCs w:val="28"/>
+          <w:shd w:val="clear" w:color="auto" w:fill="FFFFFF"/>
+        </w:rPr>
+        <w:t>table</w:t>
+      </w:r>
+      <w:proofErr w:type="spellEnd"/>
+      <w:r>
+        <w:rPr>
+          <w:rFonts w:ascii="Arial" w:hAnsi="Arial" w:cs="Arial"/>
+          <w:color w:val="202124"/>
+          <w:sz w:val="28"/>
+          <w:szCs w:val="28"/>
+          <w:shd w:val="clear" w:color="auto" w:fill="FFFFFF"/>
+        </w:rPr>
+        <w:t>(</w:t>
+      </w:r>
+      <w:proofErr w:type="spellStart"/>
+      <w:proofErr w:type="gramEnd"/>
+      <w:r>
+        <w:rPr>
+          <w:rFonts w:ascii="Arial" w:hAnsi="Arial" w:cs="Arial"/>
+          <w:color w:val="202124"/>
+          <w:sz w:val="28"/>
+          <w:szCs w:val="28"/>
+          <w:shd w:val="clear" w:color="auto" w:fill="FFFFFF"/>
+        </w:rPr>
+        <w:t>My_web_table</w:t>
+      </w:r>
+      <w:proofErr w:type="spellEnd"/>
+      <w:r>
+        <w:rPr>
+          <w:rFonts w:ascii="Arial" w:hAnsi="Arial" w:cs="Arial"/>
+          <w:color w:val="202124"/>
+          <w:sz w:val="28"/>
+          <w:szCs w:val="28"/>
+          <w:shd w:val="clear" w:color="auto" w:fill="FFFFFF"/>
+        </w:rPr>
+        <w:t xml:space="preserve">)[[1]] </w:t>
+      </w:r>
+    </w:p>
+    <w:p>
+      <w:pPr>
+        <w:shd w:val="clear" w:color="auto" w:fill="FFFFFF"/>
+        <w:spacing w:after="0" w:line="300" w:lineRule="atLeast"/>
+        <w:rPr>
+          <w:rFonts w:ascii="Arial" w:eastAsia="Times New Roman" w:hAnsi="Arial" w:cs="Arial"/>
+          <w:color w:val="202124"/>
+          <w:sz w:val="28"/>
+          <w:szCs w:val="28"/>
+          <w:lang w:eastAsia="en-IN"/>
+        </w:rPr>
+      </w:pPr>
+      <w:r>
+        <w:rPr>
+          <w:rFonts w:ascii="Arial" w:hAnsi="Arial" w:cs="Arial"/>
+          <w:color w:val="202124"/>
+          <w:sz w:val="28"/>
+          <w:szCs w:val="28"/>
+          <w:shd w:val="clear" w:color="auto" w:fill="FFFFFF"/>
+        </w:rPr>
+        <w:t>View(population)</w:t>
       </w:r>
     </w:p>
     <w:sectPr>
@@ -5352,6 +5868,18 @@
     <w:semiHidden/>
     <w:unhideWhenUsed/>
   </w:style>
+  <w:style w:type="character" w:styleId="Hyperlink">
+    <w:name w:val="Hyperlink"/>
+    <w:basedOn w:val="DefaultParagraphFont"/>
+    <w:uiPriority w:val="99"/>
+    <w:semiHidden/>
+    <w:unhideWhenUsed/>
+    <w:rsid w:val="00B245DE"/>
+    <w:rPr>
+      <w:color w:val="0000FF"/>
+      <w:u w:val="single"/>
+    </w:rPr>
+  </w:style>
 </w:styles>
 </file>
 

--- a/Class Notes.docx
+++ b/Class Notes.docx
@@ -44,499 +44,968 @@
           <w:szCs w:val="24"/>
           <w:lang w:eastAsia="en-IN"/>
         </w:rPr>
+        <w:t xml:space="preserve"> line : </w:t>
+      </w:r>
+      <w:proofErr w:type="spellStart"/>
+      <w:r>
+        <w:rPr>
+          <w:rFonts w:ascii="Arial" w:eastAsia="Times New Roman" w:hAnsi="Arial" w:cs="Arial"/>
+          <w:color w:val="202124"/>
+          <w:sz w:val="24"/>
+          <w:szCs w:val="24"/>
+          <w:lang w:eastAsia="en-IN"/>
+        </w:rPr>
+        <w:t>CTRL+Enter</w:t>
+      </w:r>
+      <w:proofErr w:type="spellEnd"/>
+    </w:p>
+    <w:p>
+      <w:pPr>
+        <w:shd w:val="clear" w:color="auto" w:fill="FFFFFF"/>
+        <w:spacing w:after="0" w:line="300" w:lineRule="atLeast"/>
+        <w:rPr>
+          <w:rFonts w:ascii="Arial" w:eastAsia="Times New Roman" w:hAnsi="Arial" w:cs="Arial"/>
+          <w:color w:val="202124"/>
+          <w:sz w:val="24"/>
+          <w:szCs w:val="24"/>
+          <w:lang w:eastAsia="en-IN"/>
+        </w:rPr>
+      </w:pPr>
+      <w:r>
+        <w:rPr>
+          <w:rFonts w:ascii="Arial" w:eastAsia="Times New Roman" w:hAnsi="Arial" w:cs="Arial"/>
+          <w:color w:val="202124"/>
+          <w:sz w:val="24"/>
+          <w:szCs w:val="24"/>
+          <w:lang w:eastAsia="en-IN"/>
+        </w:rPr>
+        <w:t xml:space="preserve">Run the entire code: </w:t>
+      </w:r>
+      <w:proofErr w:type="spellStart"/>
+      <w:r>
+        <w:rPr>
+          <w:rFonts w:ascii="Arial" w:eastAsia="Times New Roman" w:hAnsi="Arial" w:cs="Arial"/>
+          <w:color w:val="202124"/>
+          <w:sz w:val="24"/>
+          <w:szCs w:val="24"/>
+          <w:lang w:eastAsia="en-IN"/>
+        </w:rPr>
+        <w:t>CTRL+SHIFT+enter</w:t>
+      </w:r>
+      <w:proofErr w:type="spellEnd"/>
+    </w:p>
+    <w:p>
+      <w:pPr>
+        <w:shd w:val="clear" w:color="auto" w:fill="FFFFFF"/>
+        <w:spacing w:after="0" w:line="300" w:lineRule="atLeast"/>
+        <w:rPr>
+          <w:rFonts w:ascii="Arial" w:eastAsia="Times New Roman" w:hAnsi="Arial" w:cs="Arial"/>
+          <w:color w:val="202124"/>
+          <w:sz w:val="24"/>
+          <w:szCs w:val="24"/>
+          <w:lang w:eastAsia="en-IN"/>
+        </w:rPr>
+      </w:pPr>
+      <w:r>
+        <w:rPr>
+          <w:rFonts w:ascii="Arial" w:eastAsia="Times New Roman" w:hAnsi="Arial" w:cs="Arial"/>
+          <w:color w:val="202124"/>
+          <w:sz w:val="24"/>
+          <w:szCs w:val="24"/>
+          <w:lang w:eastAsia="en-IN"/>
+        </w:rPr>
+        <w:t>Clear the console: CTRL+L</w:t>
+      </w:r>
+    </w:p>
+    <w:p>
+      <w:pPr>
+        <w:shd w:val="clear" w:color="auto" w:fill="FFFFFF"/>
+        <w:spacing w:after="0" w:line="300" w:lineRule="atLeast"/>
+        <w:rPr>
+          <w:rFonts w:ascii="Arial" w:eastAsia="Times New Roman" w:hAnsi="Arial" w:cs="Arial"/>
+          <w:color w:val="202124"/>
+          <w:sz w:val="24"/>
+          <w:szCs w:val="24"/>
+          <w:lang w:eastAsia="en-IN"/>
+        </w:rPr>
+      </w:pPr>
+      <w:r>
+        <w:rPr>
+          <w:rFonts w:ascii="Arial" w:eastAsia="Times New Roman" w:hAnsi="Arial" w:cs="Arial"/>
+          <w:color w:val="202124"/>
+          <w:sz w:val="24"/>
+          <w:szCs w:val="24"/>
+          <w:lang w:eastAsia="en-IN"/>
+        </w:rPr>
+        <w:t>---------------------------------------------</w:t>
+      </w:r>
+    </w:p>
+    <w:p>
+      <w:pPr>
+        <w:shd w:val="clear" w:color="auto" w:fill="FFFFFF"/>
+        <w:spacing w:after="0" w:line="300" w:lineRule="atLeast"/>
+        <w:rPr>
+          <w:rFonts w:ascii="Arial" w:eastAsia="Times New Roman" w:hAnsi="Arial" w:cs="Arial"/>
+          <w:color w:val="202124"/>
+          <w:sz w:val="24"/>
+          <w:szCs w:val="24"/>
+          <w:lang w:eastAsia="en-IN"/>
+        </w:rPr>
+      </w:pPr>
+      <w:r>
+        <w:rPr>
+          <w:rFonts w:ascii="Arial" w:eastAsia="Times New Roman" w:hAnsi="Arial" w:cs="Arial"/>
+          <w:color w:val="202124"/>
+          <w:sz w:val="24"/>
+          <w:szCs w:val="24"/>
+          <w:lang w:eastAsia="en-IN"/>
+        </w:rPr>
+        <w:t>9100 packages.</w:t>
+      </w:r>
+    </w:p>
+    <w:p>
+      <w:pPr>
+        <w:shd w:val="clear" w:color="auto" w:fill="FFFFFF"/>
+        <w:spacing w:after="0" w:line="300" w:lineRule="atLeast"/>
+        <w:rPr>
+          <w:rFonts w:ascii="Arial" w:eastAsia="Times New Roman" w:hAnsi="Arial" w:cs="Arial"/>
+          <w:color w:val="202124"/>
+          <w:sz w:val="24"/>
+          <w:szCs w:val="24"/>
+          <w:lang w:eastAsia="en-IN"/>
+        </w:rPr>
+      </w:pPr>
+      <w:r>
+        <w:rPr>
+          <w:rFonts w:ascii="Arial" w:eastAsia="Times New Roman" w:hAnsi="Arial" w:cs="Arial"/>
+          <w:color w:val="202124"/>
+          <w:sz w:val="24"/>
+          <w:szCs w:val="24"/>
+          <w:lang w:eastAsia="en-IN"/>
+        </w:rPr>
+        <w:t>---------------------------------------------</w:t>
+      </w:r>
+    </w:p>
+    <w:p>
+      <w:pPr>
+        <w:shd w:val="clear" w:color="auto" w:fill="FFFFFF"/>
+        <w:spacing w:after="0" w:line="300" w:lineRule="atLeast"/>
+        <w:rPr>
+          <w:rFonts w:ascii="Arial" w:eastAsia="Times New Roman" w:hAnsi="Arial" w:cs="Arial"/>
+          <w:color w:val="202124"/>
+          <w:sz w:val="24"/>
+          <w:szCs w:val="24"/>
+          <w:lang w:eastAsia="en-IN"/>
+        </w:rPr>
+      </w:pPr>
+      <w:r>
+        <w:rPr>
+          <w:rFonts w:ascii="Arial" w:eastAsia="Times New Roman" w:hAnsi="Arial" w:cs="Arial"/>
+          <w:color w:val="202124"/>
+          <w:sz w:val="24"/>
+          <w:szCs w:val="24"/>
+          <w:lang w:eastAsia="en-IN"/>
+        </w:rPr>
+        <w:t>Install the following libraries</w:t>
+      </w:r>
+    </w:p>
+    <w:p>
+      <w:pPr>
+        <w:shd w:val="clear" w:color="auto" w:fill="FFFFFF"/>
+        <w:spacing w:after="0" w:line="300" w:lineRule="atLeast"/>
+        <w:rPr>
+          <w:rFonts w:ascii="Arial" w:eastAsia="Times New Roman" w:hAnsi="Arial" w:cs="Arial"/>
+          <w:color w:val="202124"/>
+          <w:sz w:val="24"/>
+          <w:szCs w:val="24"/>
+          <w:lang w:eastAsia="en-IN"/>
+        </w:rPr>
+      </w:pPr>
+      <w:r>
+        <w:rPr>
+          <w:rFonts w:ascii="Arial" w:eastAsia="Times New Roman" w:hAnsi="Arial" w:cs="Arial"/>
+          <w:color w:val="202124"/>
+          <w:sz w:val="24"/>
+          <w:szCs w:val="24"/>
+          <w:lang w:eastAsia="en-IN"/>
+        </w:rPr>
+        <w:t>1. swirl</w:t>
+      </w:r>
+    </w:p>
+    <w:p>
+      <w:pPr>
+        <w:shd w:val="clear" w:color="auto" w:fill="FFFFFF"/>
+        <w:spacing w:after="0" w:line="300" w:lineRule="atLeast"/>
+        <w:rPr>
+          <w:rFonts w:ascii="Arial" w:eastAsia="Times New Roman" w:hAnsi="Arial" w:cs="Arial"/>
+          <w:color w:val="202124"/>
+          <w:sz w:val="24"/>
+          <w:szCs w:val="24"/>
+          <w:lang w:eastAsia="en-IN"/>
+        </w:rPr>
+      </w:pPr>
+      <w:r>
+        <w:rPr>
+          <w:rFonts w:ascii="Arial" w:eastAsia="Times New Roman" w:hAnsi="Arial" w:cs="Arial"/>
+          <w:color w:val="202124"/>
+          <w:sz w:val="24"/>
+          <w:szCs w:val="24"/>
+          <w:lang w:eastAsia="en-IN"/>
+        </w:rPr>
+        <w:t xml:space="preserve">2. </w:t>
+      </w:r>
+      <w:proofErr w:type="spellStart"/>
+      <w:r>
+        <w:rPr>
+          <w:rFonts w:ascii="Arial" w:eastAsia="Times New Roman" w:hAnsi="Arial" w:cs="Arial"/>
+          <w:color w:val="202124"/>
+          <w:sz w:val="24"/>
+          <w:szCs w:val="24"/>
+          <w:lang w:eastAsia="en-IN"/>
+        </w:rPr>
+        <w:t>caTools</w:t>
+      </w:r>
+      <w:proofErr w:type="spellEnd"/>
+    </w:p>
+    <w:p>
+      <w:pPr>
+        <w:shd w:val="clear" w:color="auto" w:fill="FFFFFF"/>
+        <w:spacing w:after="0" w:line="300" w:lineRule="atLeast"/>
+        <w:rPr>
+          <w:rFonts w:ascii="Arial" w:eastAsia="Times New Roman" w:hAnsi="Arial" w:cs="Arial"/>
+          <w:color w:val="202124"/>
+          <w:sz w:val="24"/>
+          <w:szCs w:val="24"/>
+          <w:lang w:eastAsia="en-IN"/>
+        </w:rPr>
+      </w:pPr>
+      <w:r>
+        <w:rPr>
+          <w:rFonts w:ascii="Arial" w:eastAsia="Times New Roman" w:hAnsi="Arial" w:cs="Arial"/>
+          <w:color w:val="202124"/>
+          <w:sz w:val="24"/>
+          <w:szCs w:val="24"/>
+          <w:lang w:eastAsia="en-IN"/>
+        </w:rPr>
+        <w:t xml:space="preserve">3. </w:t>
+      </w:r>
+      <w:proofErr w:type="spellStart"/>
+      <w:r>
+        <w:rPr>
+          <w:rFonts w:ascii="Arial" w:eastAsia="Times New Roman" w:hAnsi="Arial" w:cs="Arial"/>
+          <w:color w:val="202124"/>
+          <w:sz w:val="24"/>
+          <w:szCs w:val="24"/>
+          <w:lang w:eastAsia="en-IN"/>
+        </w:rPr>
+        <w:t>readxl</w:t>
+      </w:r>
+      <w:proofErr w:type="spellEnd"/>
+      <w:r>
+        <w:rPr>
+          <w:rFonts w:ascii="Arial" w:eastAsia="Times New Roman" w:hAnsi="Arial" w:cs="Arial"/>
+          <w:color w:val="202124"/>
+          <w:sz w:val="24"/>
+          <w:szCs w:val="24"/>
+          <w:lang w:eastAsia="en-IN"/>
+        </w:rPr>
+        <w:t xml:space="preserve"> – Working with Excel.</w:t>
+      </w:r>
+    </w:p>
+    <w:p>
+      <w:pPr>
+        <w:shd w:val="clear" w:color="auto" w:fill="FFFFFF"/>
+        <w:spacing w:after="0" w:line="300" w:lineRule="atLeast"/>
+        <w:rPr>
+          <w:rFonts w:ascii="Arial" w:eastAsia="Times New Roman" w:hAnsi="Arial" w:cs="Arial"/>
+          <w:color w:val="202124"/>
+          <w:sz w:val="24"/>
+          <w:szCs w:val="24"/>
+          <w:lang w:eastAsia="en-IN"/>
+        </w:rPr>
+      </w:pPr>
+      <w:r>
+        <w:rPr>
+          <w:rFonts w:ascii="Arial" w:eastAsia="Times New Roman" w:hAnsi="Arial" w:cs="Arial"/>
+          <w:color w:val="202124"/>
+          <w:sz w:val="24"/>
+          <w:szCs w:val="24"/>
+          <w:lang w:eastAsia="en-IN"/>
+        </w:rPr>
+        <w:t>--------------------------------------------</w:t>
+      </w:r>
+    </w:p>
+    <w:p>
+      <w:pPr>
+        <w:shd w:val="clear" w:color="auto" w:fill="FFFFFF"/>
+        <w:spacing w:after="0" w:line="300" w:lineRule="atLeast"/>
+        <w:rPr>
+          <w:rFonts w:ascii="Arial" w:eastAsia="Times New Roman" w:hAnsi="Arial" w:cs="Arial"/>
+          <w:color w:val="202124"/>
+          <w:sz w:val="24"/>
+          <w:szCs w:val="24"/>
+          <w:lang w:eastAsia="en-IN"/>
+        </w:rPr>
+      </w:pPr>
+      <w:r>
+        <w:rPr>
+          <w:rFonts w:ascii="Arial" w:eastAsia="Times New Roman" w:hAnsi="Arial" w:cs="Arial"/>
+          <w:color w:val="202124"/>
+          <w:sz w:val="24"/>
+          <w:szCs w:val="24"/>
+          <w:lang w:eastAsia="en-IN"/>
+        </w:rPr>
+        <w:t xml:space="preserve">Function </w:t>
+      </w:r>
+    </w:p>
+    <w:p>
+      <w:pPr>
+        <w:shd w:val="clear" w:color="auto" w:fill="FFFFFF"/>
+        <w:spacing w:after="0" w:line="300" w:lineRule="atLeast"/>
+        <w:rPr>
+          <w:rFonts w:ascii="Arial" w:eastAsia="Times New Roman" w:hAnsi="Arial" w:cs="Arial"/>
+          <w:color w:val="202124"/>
+          <w:sz w:val="24"/>
+          <w:szCs w:val="24"/>
+          <w:lang w:eastAsia="en-IN"/>
+        </w:rPr>
+      </w:pPr>
+      <w:r>
+        <w:rPr>
+          <w:rFonts w:ascii="Arial" w:eastAsia="Times New Roman" w:hAnsi="Arial" w:cs="Arial"/>
+          <w:color w:val="202124"/>
+          <w:sz w:val="24"/>
+          <w:szCs w:val="24"/>
+          <w:lang w:eastAsia="en-IN"/>
+        </w:rPr>
+        <w:t>---------------------------------------</w:t>
+      </w:r>
+    </w:p>
+    <w:p>
+      <w:pPr>
+        <w:shd w:val="clear" w:color="auto" w:fill="FFFFFF"/>
+        <w:spacing w:after="0" w:line="300" w:lineRule="atLeast"/>
+        <w:rPr>
+          <w:rFonts w:ascii="Arial" w:eastAsia="Times New Roman" w:hAnsi="Arial" w:cs="Arial"/>
+          <w:color w:val="202124"/>
+          <w:sz w:val="24"/>
+          <w:szCs w:val="24"/>
+          <w:lang w:eastAsia="en-IN"/>
+        </w:rPr>
+      </w:pPr>
+      <w:r>
+        <w:rPr>
+          <w:rFonts w:ascii="Arial" w:eastAsia="Times New Roman" w:hAnsi="Arial" w:cs="Arial"/>
+          <w:color w:val="202124"/>
+          <w:sz w:val="24"/>
+          <w:szCs w:val="24"/>
+          <w:lang w:eastAsia="en-IN"/>
+        </w:rPr>
+        <w:t>Matrix</w:t>
+      </w:r>
+    </w:p>
+    <w:p>
+      <w:pPr>
+        <w:shd w:val="clear" w:color="auto" w:fill="FFFFFF"/>
+        <w:spacing w:after="0" w:line="300" w:lineRule="atLeast"/>
+        <w:rPr>
+          <w:rFonts w:ascii="Arial" w:eastAsia="Times New Roman" w:hAnsi="Arial" w:cs="Arial"/>
+          <w:color w:val="202124"/>
+          <w:sz w:val="24"/>
+          <w:szCs w:val="24"/>
+          <w:lang w:eastAsia="en-IN"/>
+        </w:rPr>
+      </w:pPr>
+      <w:r>
+        <w:rPr>
+          <w:rFonts w:ascii="Arial" w:eastAsia="Times New Roman" w:hAnsi="Arial" w:cs="Arial"/>
+          <w:color w:val="202124"/>
+          <w:sz w:val="24"/>
+          <w:szCs w:val="24"/>
+          <w:lang w:eastAsia="en-IN"/>
+        </w:rPr>
+        <w:t>-----------------------------------------</w:t>
+      </w:r>
+    </w:p>
+    <w:p>
+      <w:pPr>
+        <w:shd w:val="clear" w:color="auto" w:fill="FFFFFF"/>
+        <w:spacing w:after="0" w:line="300" w:lineRule="atLeast"/>
+        <w:rPr>
+          <w:rFonts w:ascii="Arial" w:eastAsia="Times New Roman" w:hAnsi="Arial" w:cs="Arial"/>
+          <w:color w:val="202124"/>
+          <w:sz w:val="24"/>
+          <w:szCs w:val="24"/>
+          <w:lang w:eastAsia="en-IN"/>
+        </w:rPr>
+      </w:pPr>
+      <w:proofErr w:type="spellStart"/>
+      <w:r>
+        <w:rPr>
+          <w:rFonts w:ascii="Arial" w:hAnsi="Arial" w:cs="Arial"/>
+          <w:color w:val="202124"/>
+          <w:sz w:val="24"/>
+          <w:szCs w:val="24"/>
+          <w:shd w:val="clear" w:color="auto" w:fill="FFFFFF"/>
+        </w:rPr>
+        <w:t>mat_a</w:t>
+      </w:r>
+      <w:proofErr w:type="spellEnd"/>
+      <w:r>
+        <w:rPr>
+          <w:rFonts w:ascii="Arial" w:hAnsi="Arial" w:cs="Arial"/>
+          <w:color w:val="202124"/>
+          <w:sz w:val="24"/>
+          <w:szCs w:val="24"/>
+          <w:shd w:val="clear" w:color="auto" w:fill="FFFFFF"/>
+        </w:rPr>
+        <w:t>&lt;-matrix(c(25,14,36,51,36,98,9,7,1),</w:t>
+      </w:r>
+      <w:proofErr w:type="spellStart"/>
+      <w:r>
+        <w:rPr>
+          <w:rFonts w:ascii="Arial" w:hAnsi="Arial" w:cs="Arial"/>
+          <w:color w:val="202124"/>
+          <w:sz w:val="24"/>
+          <w:szCs w:val="24"/>
+          <w:shd w:val="clear" w:color="auto" w:fill="FFFFFF"/>
+        </w:rPr>
+        <w:t>ncol</w:t>
+      </w:r>
+      <w:proofErr w:type="spellEnd"/>
+      <w:r>
+        <w:rPr>
+          <w:rFonts w:ascii="Arial" w:hAnsi="Arial" w:cs="Arial"/>
+          <w:color w:val="202124"/>
+          <w:sz w:val="24"/>
+          <w:szCs w:val="24"/>
+          <w:shd w:val="clear" w:color="auto" w:fill="FFFFFF"/>
+        </w:rPr>
+        <w:t xml:space="preserve"> = 3) determinant = det(</w:t>
+      </w:r>
+      <w:proofErr w:type="spellStart"/>
+      <w:r>
+        <w:rPr>
+          <w:rFonts w:ascii="Arial" w:hAnsi="Arial" w:cs="Arial"/>
+          <w:color w:val="202124"/>
+          <w:sz w:val="24"/>
+          <w:szCs w:val="24"/>
+          <w:shd w:val="clear" w:color="auto" w:fill="FFFFFF"/>
+        </w:rPr>
+        <w:t>mat_a</w:t>
+      </w:r>
+      <w:proofErr w:type="spellEnd"/>
+      <w:r>
+        <w:rPr>
+          <w:rFonts w:ascii="Arial" w:hAnsi="Arial" w:cs="Arial"/>
+          <w:color w:val="202124"/>
+          <w:sz w:val="24"/>
+          <w:szCs w:val="24"/>
+          <w:shd w:val="clear" w:color="auto" w:fill="FFFFFF"/>
+        </w:rPr>
+        <w:t xml:space="preserve">) </w:t>
+      </w:r>
+      <w:proofErr w:type="spellStart"/>
+      <w:r>
+        <w:rPr>
+          <w:rFonts w:ascii="Arial" w:hAnsi="Arial" w:cs="Arial"/>
+          <w:color w:val="202124"/>
+          <w:sz w:val="24"/>
+          <w:szCs w:val="24"/>
+          <w:shd w:val="clear" w:color="auto" w:fill="FFFFFF"/>
+        </w:rPr>
+        <w:t>Mat_mul</w:t>
+      </w:r>
+      <w:proofErr w:type="spellEnd"/>
+      <w:r>
+        <w:rPr>
+          <w:rFonts w:ascii="Arial" w:hAnsi="Arial" w:cs="Arial"/>
+          <w:color w:val="202124"/>
+          <w:sz w:val="24"/>
+          <w:szCs w:val="24"/>
+          <w:shd w:val="clear" w:color="auto" w:fill="FFFFFF"/>
+        </w:rPr>
+        <w:t xml:space="preserve"> = </w:t>
+      </w:r>
+      <w:proofErr w:type="spellStart"/>
+      <w:r>
+        <w:rPr>
+          <w:rFonts w:ascii="Arial" w:hAnsi="Arial" w:cs="Arial"/>
+          <w:color w:val="202124"/>
+          <w:sz w:val="24"/>
+          <w:szCs w:val="24"/>
+          <w:shd w:val="clear" w:color="auto" w:fill="FFFFFF"/>
+        </w:rPr>
+        <w:t>mat_a</w:t>
+      </w:r>
+      <w:proofErr w:type="spellEnd"/>
+      <w:r>
+        <w:rPr>
+          <w:rFonts w:ascii="Arial" w:hAnsi="Arial" w:cs="Arial"/>
+          <w:color w:val="202124"/>
+          <w:sz w:val="24"/>
+          <w:szCs w:val="24"/>
+          <w:shd w:val="clear" w:color="auto" w:fill="FFFFFF"/>
+        </w:rPr>
+        <w:t>%*%</w:t>
+      </w:r>
+      <w:proofErr w:type="spellStart"/>
+      <w:r>
+        <w:rPr>
+          <w:rFonts w:ascii="Arial" w:hAnsi="Arial" w:cs="Arial"/>
+          <w:color w:val="202124"/>
+          <w:sz w:val="24"/>
+          <w:szCs w:val="24"/>
+          <w:shd w:val="clear" w:color="auto" w:fill="FFFFFF"/>
+        </w:rPr>
+        <w:t>mat_a</w:t>
+      </w:r>
+      <w:proofErr w:type="spellEnd"/>
+    </w:p>
+    <w:p>
+      <w:pPr>
+        <w:shd w:val="clear" w:color="auto" w:fill="FFFFFF"/>
+        <w:spacing w:after="0" w:line="300" w:lineRule="atLeast"/>
+        <w:rPr>
+          <w:rFonts w:ascii="Arial" w:eastAsia="Times New Roman" w:hAnsi="Arial" w:cs="Arial"/>
+          <w:color w:val="202124"/>
+          <w:sz w:val="24"/>
+          <w:szCs w:val="24"/>
+          <w:lang w:eastAsia="en-IN"/>
+        </w:rPr>
+      </w:pPr>
+    </w:p>
+    <w:p>
+      <w:pPr>
+        <w:shd w:val="clear" w:color="auto" w:fill="FFFFFF"/>
+        <w:spacing w:after="0" w:line="300" w:lineRule="atLeast"/>
+        <w:rPr>
+          <w:rFonts w:ascii="Arial" w:eastAsia="Times New Roman" w:hAnsi="Arial" w:cs="Arial"/>
+          <w:color w:val="202124"/>
+          <w:sz w:val="24"/>
+          <w:szCs w:val="24"/>
+          <w:lang w:eastAsia="en-IN"/>
+        </w:rPr>
+      </w:pPr>
+      <w:r>
+        <w:rPr>
+          <w:rFonts w:ascii="Arial" w:eastAsia="Times New Roman" w:hAnsi="Arial" w:cs="Arial"/>
+          <w:color w:val="202124"/>
+          <w:sz w:val="24"/>
+          <w:szCs w:val="24"/>
+          <w:lang w:eastAsia="en-IN"/>
+        </w:rPr>
+        <w:t>--------------------------------------------------------------</w:t>
+      </w:r>
+    </w:p>
+    <w:p>
+      <w:pPr>
+        <w:shd w:val="clear" w:color="auto" w:fill="FFFFFF"/>
+        <w:spacing w:after="0" w:line="300" w:lineRule="atLeast"/>
+        <w:rPr>
+          <w:rFonts w:ascii="Arial" w:eastAsia="Times New Roman" w:hAnsi="Arial" w:cs="Arial"/>
+          <w:color w:val="202124"/>
+          <w:sz w:val="24"/>
+          <w:szCs w:val="24"/>
+          <w:lang w:eastAsia="en-IN"/>
+        </w:rPr>
+      </w:pPr>
+      <w:r>
+        <w:rPr>
+          <w:rFonts w:ascii="Arial" w:eastAsia="Times New Roman" w:hAnsi="Arial" w:cs="Arial"/>
+          <w:color w:val="202124"/>
+          <w:sz w:val="24"/>
+          <w:szCs w:val="24"/>
+          <w:lang w:eastAsia="en-IN"/>
+        </w:rPr>
+        <w:t xml:space="preserve">1. Create a function for your CGPA, The program should take input from the </w:t>
+      </w:r>
+      <w:proofErr w:type="spellStart"/>
+      <w:r>
+        <w:rPr>
+          <w:rFonts w:ascii="Arial" w:eastAsia="Times New Roman" w:hAnsi="Arial" w:cs="Arial"/>
+          <w:color w:val="202124"/>
+          <w:sz w:val="24"/>
+          <w:szCs w:val="24"/>
+          <w:lang w:eastAsia="en-IN"/>
+        </w:rPr>
+        <w:t>user,the</w:t>
+      </w:r>
+      <w:proofErr w:type="spellEnd"/>
+      <w:r>
+        <w:rPr>
+          <w:rFonts w:ascii="Arial" w:eastAsia="Times New Roman" w:hAnsi="Arial" w:cs="Arial"/>
+          <w:color w:val="202124"/>
+          <w:sz w:val="24"/>
+          <w:szCs w:val="24"/>
+          <w:lang w:eastAsia="en-IN"/>
+        </w:rPr>
+        <w:t xml:space="preserve"> output should be the CGPA value and the grade you might get</w:t>
+      </w:r>
+    </w:p>
+    <w:p>
+      <w:pPr>
+        <w:shd w:val="clear" w:color="auto" w:fill="FFFFFF"/>
+        <w:spacing w:after="0" w:line="300" w:lineRule="atLeast"/>
+        <w:rPr>
+          <w:rFonts w:ascii="Arial" w:eastAsia="Times New Roman" w:hAnsi="Arial" w:cs="Arial"/>
+          <w:color w:val="202124"/>
+          <w:sz w:val="24"/>
+          <w:szCs w:val="24"/>
+          <w:lang w:eastAsia="en-IN"/>
+        </w:rPr>
+      </w:pPr>
+      <w:r>
+        <w:rPr>
+          <w:rFonts w:ascii="Arial" w:eastAsia="Times New Roman" w:hAnsi="Arial" w:cs="Arial"/>
+          <w:color w:val="202124"/>
+          <w:sz w:val="24"/>
+          <w:szCs w:val="24"/>
+          <w:lang w:eastAsia="en-IN"/>
+        </w:rPr>
+        <w:t>2. Create a 5x5 matrix and perform</w:t>
+      </w:r>
+    </w:p>
+    <w:p>
+      <w:pPr>
+        <w:shd w:val="clear" w:color="auto" w:fill="FFFFFF"/>
+        <w:spacing w:after="0" w:line="300" w:lineRule="atLeast"/>
+        <w:rPr>
+          <w:rFonts w:ascii="Arial" w:eastAsia="Times New Roman" w:hAnsi="Arial" w:cs="Arial"/>
+          <w:color w:val="202124"/>
+          <w:sz w:val="24"/>
+          <w:szCs w:val="24"/>
+          <w:lang w:eastAsia="en-IN"/>
+        </w:rPr>
+      </w:pPr>
+      <w:r>
+        <w:rPr>
+          <w:rFonts w:ascii="Arial" w:eastAsia="Times New Roman" w:hAnsi="Arial" w:cs="Arial"/>
+          <w:color w:val="202124"/>
+          <w:sz w:val="24"/>
+          <w:szCs w:val="24"/>
+          <w:lang w:eastAsia="en-IN"/>
+        </w:rPr>
+        <w:t>2.1 Trace of a matrix</w:t>
+      </w:r>
+    </w:p>
+    <w:p>
+      <w:pPr>
+        <w:shd w:val="clear" w:color="auto" w:fill="FFFFFF"/>
+        <w:spacing w:after="0" w:line="300" w:lineRule="atLeast"/>
+        <w:rPr>
+          <w:rFonts w:ascii="Arial" w:eastAsia="Times New Roman" w:hAnsi="Arial" w:cs="Arial"/>
+          <w:color w:val="202124"/>
+          <w:sz w:val="24"/>
+          <w:szCs w:val="24"/>
+          <w:lang w:eastAsia="en-IN"/>
+        </w:rPr>
+      </w:pPr>
+      <w:r>
+        <w:rPr>
+          <w:rFonts w:ascii="Arial" w:eastAsia="Times New Roman" w:hAnsi="Arial" w:cs="Arial"/>
+          <w:color w:val="202124"/>
+          <w:sz w:val="24"/>
+          <w:szCs w:val="24"/>
+          <w:lang w:eastAsia="en-IN"/>
+        </w:rPr>
+        <w:t>2.2. Inverse of a matrix</w:t>
+      </w:r>
+    </w:p>
+    <w:p>
+      <w:pPr>
+        <w:shd w:val="clear" w:color="auto" w:fill="FFFFFF"/>
+        <w:spacing w:after="0" w:line="300" w:lineRule="atLeast"/>
+        <w:rPr>
+          <w:rFonts w:ascii="Arial" w:eastAsia="Times New Roman" w:hAnsi="Arial" w:cs="Arial"/>
+          <w:color w:val="202124"/>
+          <w:sz w:val="24"/>
+          <w:szCs w:val="24"/>
+          <w:lang w:eastAsia="en-IN"/>
+        </w:rPr>
+      </w:pPr>
+    </w:p>
+    <w:p>
+      <w:pPr>
+        <w:shd w:val="clear" w:color="auto" w:fill="FFFFFF"/>
+        <w:spacing w:after="0" w:line="300" w:lineRule="atLeast"/>
+        <w:rPr>
+          <w:rFonts w:ascii="Arial" w:eastAsia="Times New Roman" w:hAnsi="Arial" w:cs="Arial"/>
+          <w:color w:val="202124"/>
+          <w:sz w:val="24"/>
+          <w:szCs w:val="24"/>
+          <w:lang w:eastAsia="en-IN"/>
+        </w:rPr>
+      </w:pPr>
+      <w:r>
+        <w:rPr>
+          <w:rFonts w:ascii="Arial" w:eastAsia="Times New Roman" w:hAnsi="Arial" w:cs="Arial"/>
+          <w:color w:val="202124"/>
+          <w:sz w:val="24"/>
+          <w:szCs w:val="24"/>
+          <w:lang w:eastAsia="en-IN"/>
+        </w:rPr>
+        <w:t>------------------------------</w:t>
+      </w:r>
+    </w:p>
+    <w:p>
+      <w:pPr>
+        <w:shd w:val="clear" w:color="auto" w:fill="FFFFFF"/>
+        <w:spacing w:after="0" w:line="300" w:lineRule="atLeast"/>
+        <w:rPr>
+          <w:rFonts w:ascii="Arial" w:eastAsia="Times New Roman" w:hAnsi="Arial" w:cs="Arial"/>
+          <w:color w:val="202124"/>
+          <w:sz w:val="24"/>
+          <w:szCs w:val="24"/>
+          <w:lang w:eastAsia="en-IN"/>
+        </w:rPr>
+      </w:pPr>
+      <w:r>
+        <w:rPr>
+          <w:rFonts w:ascii="Arial" w:eastAsia="Times New Roman" w:hAnsi="Arial" w:cs="Arial"/>
+          <w:color w:val="202124"/>
+          <w:sz w:val="24"/>
+          <w:szCs w:val="24"/>
+          <w:lang w:eastAsia="en-IN"/>
+        </w:rPr>
+        <w:t>Data Numerical categorical</w:t>
+      </w:r>
+    </w:p>
+    <w:p>
+      <w:pPr>
+        <w:shd w:val="clear" w:color="auto" w:fill="FFFFFF"/>
+        <w:spacing w:after="0" w:line="300" w:lineRule="atLeast"/>
+        <w:rPr>
+          <w:rFonts w:ascii="Arial" w:eastAsia="Times New Roman" w:hAnsi="Arial" w:cs="Arial"/>
+          <w:color w:val="202124"/>
+          <w:sz w:val="24"/>
+          <w:szCs w:val="24"/>
+          <w:lang w:eastAsia="en-IN"/>
+        </w:rPr>
+      </w:pPr>
+      <w:r>
+        <w:rPr>
+          <w:rFonts w:ascii="Arial" w:eastAsia="Times New Roman" w:hAnsi="Arial" w:cs="Arial"/>
+          <w:color w:val="202124"/>
+          <w:sz w:val="24"/>
+          <w:szCs w:val="24"/>
+          <w:lang w:eastAsia="en-IN"/>
+        </w:rPr>
+        <w:t>Numerical</w:t>
+      </w:r>
+      <w:r>
+        <w:rPr>
+          <w:rFonts w:ascii="Arial" w:eastAsia="Times New Roman" w:hAnsi="Arial" w:cs="Arial"/>
+          <w:color w:val="202124"/>
+          <w:sz w:val="24"/>
+          <w:szCs w:val="24"/>
+          <w:lang w:eastAsia="en-IN"/>
+        </w:rPr>
+        <w:t xml:space="preserve"> -</w:t>
+      </w:r>
+      <w:r>
+        <w:rPr>
+          <w:rFonts w:ascii="Arial" w:eastAsia="Times New Roman" w:hAnsi="Arial" w:cs="Arial"/>
+          <w:color w:val="202124"/>
+          <w:sz w:val="24"/>
+          <w:szCs w:val="24"/>
+          <w:lang w:eastAsia="en-IN"/>
+        </w:rPr>
         <w:t xml:space="preserve"> </w:t>
       </w:r>
-      <w:proofErr w:type="gramStart"/>
-      <w:r>
-        <w:rPr>
-          <w:rFonts w:ascii="Arial" w:eastAsia="Times New Roman" w:hAnsi="Arial" w:cs="Arial"/>
-          <w:color w:val="202124"/>
-          <w:sz w:val="24"/>
-          <w:szCs w:val="24"/>
-          <w:lang w:eastAsia="en-IN"/>
-        </w:rPr>
-        <w:t>line :</w:t>
-      </w:r>
-      <w:proofErr w:type="gramEnd"/>
-      <w:r>
-        <w:rPr>
-          <w:rFonts w:ascii="Arial" w:eastAsia="Times New Roman" w:hAnsi="Arial" w:cs="Arial"/>
-          <w:color w:val="202124"/>
-          <w:sz w:val="24"/>
-          <w:szCs w:val="24"/>
-          <w:lang w:eastAsia="en-IN"/>
-        </w:rPr>
-        <w:t xml:space="preserve"> </w:t>
-      </w:r>
-      <w:proofErr w:type="spellStart"/>
-      <w:r>
-        <w:rPr>
-          <w:rFonts w:ascii="Arial" w:eastAsia="Times New Roman" w:hAnsi="Arial" w:cs="Arial"/>
-          <w:color w:val="202124"/>
-          <w:sz w:val="24"/>
-          <w:szCs w:val="24"/>
-          <w:lang w:eastAsia="en-IN"/>
-        </w:rPr>
-        <w:t>CTRL+Enter</w:t>
-      </w:r>
-      <w:proofErr w:type="spellEnd"/>
-    </w:p>
-    <w:p>
-      <w:pPr>
-        <w:shd w:val="clear" w:color="auto" w:fill="FFFFFF"/>
-        <w:spacing w:after="0" w:line="300" w:lineRule="atLeast"/>
-        <w:rPr>
-          <w:rFonts w:ascii="Arial" w:eastAsia="Times New Roman" w:hAnsi="Arial" w:cs="Arial"/>
-          <w:color w:val="202124"/>
-          <w:sz w:val="24"/>
-          <w:szCs w:val="24"/>
-          <w:lang w:eastAsia="en-IN"/>
-        </w:rPr>
-      </w:pPr>
-      <w:r>
-        <w:rPr>
-          <w:rFonts w:ascii="Arial" w:eastAsia="Times New Roman" w:hAnsi="Arial" w:cs="Arial"/>
-          <w:color w:val="202124"/>
-          <w:sz w:val="24"/>
-          <w:szCs w:val="24"/>
-          <w:lang w:eastAsia="en-IN"/>
-        </w:rPr>
-        <w:t xml:space="preserve">Run the entire code: </w:t>
-      </w:r>
-      <w:proofErr w:type="spellStart"/>
-      <w:r>
-        <w:rPr>
-          <w:rFonts w:ascii="Arial" w:eastAsia="Times New Roman" w:hAnsi="Arial" w:cs="Arial"/>
-          <w:color w:val="202124"/>
-          <w:sz w:val="24"/>
-          <w:szCs w:val="24"/>
-          <w:lang w:eastAsia="en-IN"/>
-        </w:rPr>
-        <w:t>CTRL+SHIFT+enter</w:t>
-      </w:r>
-      <w:proofErr w:type="spellEnd"/>
-    </w:p>
-    <w:p>
-      <w:pPr>
-        <w:shd w:val="clear" w:color="auto" w:fill="FFFFFF"/>
-        <w:spacing w:after="0" w:line="300" w:lineRule="atLeast"/>
-        <w:rPr>
-          <w:rFonts w:ascii="Arial" w:eastAsia="Times New Roman" w:hAnsi="Arial" w:cs="Arial"/>
-          <w:color w:val="202124"/>
-          <w:sz w:val="24"/>
-          <w:szCs w:val="24"/>
-          <w:lang w:eastAsia="en-IN"/>
-        </w:rPr>
-      </w:pPr>
-      <w:r>
-        <w:rPr>
-          <w:rFonts w:ascii="Arial" w:eastAsia="Times New Roman" w:hAnsi="Arial" w:cs="Arial"/>
-          <w:color w:val="202124"/>
-          <w:sz w:val="24"/>
-          <w:szCs w:val="24"/>
-          <w:lang w:eastAsia="en-IN"/>
-        </w:rPr>
-        <w:t>Clear the console: CTRL+L</w:t>
-      </w:r>
-    </w:p>
-    <w:p>
-      <w:pPr>
-        <w:shd w:val="clear" w:color="auto" w:fill="FFFFFF"/>
-        <w:spacing w:after="0" w:line="300" w:lineRule="atLeast"/>
-        <w:rPr>
-          <w:rFonts w:ascii="Arial" w:eastAsia="Times New Roman" w:hAnsi="Arial" w:cs="Arial"/>
-          <w:color w:val="202124"/>
-          <w:sz w:val="24"/>
-          <w:szCs w:val="24"/>
-          <w:lang w:eastAsia="en-IN"/>
-        </w:rPr>
-      </w:pPr>
-      <w:r>
-        <w:rPr>
-          <w:rFonts w:ascii="Arial" w:eastAsia="Times New Roman" w:hAnsi="Arial" w:cs="Arial"/>
-          <w:color w:val="202124"/>
-          <w:sz w:val="24"/>
-          <w:szCs w:val="24"/>
-          <w:lang w:eastAsia="en-IN"/>
-        </w:rPr>
-        <w:t>---------------------------------------------</w:t>
-      </w:r>
-    </w:p>
-    <w:p>
-      <w:pPr>
-        <w:shd w:val="clear" w:color="auto" w:fill="FFFFFF"/>
-        <w:spacing w:after="0" w:line="300" w:lineRule="atLeast"/>
-        <w:rPr>
-          <w:rFonts w:ascii="Arial" w:eastAsia="Times New Roman" w:hAnsi="Arial" w:cs="Arial"/>
-          <w:color w:val="202124"/>
-          <w:sz w:val="24"/>
-          <w:szCs w:val="24"/>
-          <w:lang w:eastAsia="en-IN"/>
-        </w:rPr>
-      </w:pPr>
-      <w:r>
-        <w:rPr>
-          <w:rFonts w:ascii="Arial" w:eastAsia="Times New Roman" w:hAnsi="Arial" w:cs="Arial"/>
-          <w:color w:val="202124"/>
-          <w:sz w:val="24"/>
-          <w:szCs w:val="24"/>
-          <w:lang w:eastAsia="en-IN"/>
-        </w:rPr>
-        <w:t>9100 packages.</w:t>
-      </w:r>
-    </w:p>
-    <w:p>
-      <w:pPr>
-        <w:shd w:val="clear" w:color="auto" w:fill="FFFFFF"/>
-        <w:spacing w:after="0" w:line="300" w:lineRule="atLeast"/>
-        <w:rPr>
-          <w:rFonts w:ascii="Arial" w:eastAsia="Times New Roman" w:hAnsi="Arial" w:cs="Arial"/>
-          <w:color w:val="202124"/>
-          <w:sz w:val="24"/>
-          <w:szCs w:val="24"/>
-          <w:lang w:eastAsia="en-IN"/>
-        </w:rPr>
-      </w:pPr>
-      <w:r>
-        <w:rPr>
-          <w:rFonts w:ascii="Arial" w:eastAsia="Times New Roman" w:hAnsi="Arial" w:cs="Arial"/>
-          <w:color w:val="202124"/>
-          <w:sz w:val="24"/>
-          <w:szCs w:val="24"/>
-          <w:lang w:eastAsia="en-IN"/>
-        </w:rPr>
-        <w:t>---------------------------------------------</w:t>
-      </w:r>
-    </w:p>
-    <w:p>
-      <w:pPr>
-        <w:shd w:val="clear" w:color="auto" w:fill="FFFFFF"/>
-        <w:spacing w:after="0" w:line="300" w:lineRule="atLeast"/>
-        <w:rPr>
-          <w:rFonts w:ascii="Arial" w:eastAsia="Times New Roman" w:hAnsi="Arial" w:cs="Arial"/>
-          <w:color w:val="202124"/>
-          <w:sz w:val="24"/>
-          <w:szCs w:val="24"/>
-          <w:lang w:eastAsia="en-IN"/>
-        </w:rPr>
-      </w:pPr>
-      <w:r>
-        <w:rPr>
-          <w:rFonts w:ascii="Arial" w:eastAsia="Times New Roman" w:hAnsi="Arial" w:cs="Arial"/>
-          <w:color w:val="202124"/>
-          <w:sz w:val="24"/>
-          <w:szCs w:val="24"/>
-          <w:lang w:eastAsia="en-IN"/>
-        </w:rPr>
-        <w:t>Install the following libraries</w:t>
-      </w:r>
-    </w:p>
-    <w:p>
-      <w:pPr>
-        <w:shd w:val="clear" w:color="auto" w:fill="FFFFFF"/>
-        <w:spacing w:after="0" w:line="300" w:lineRule="atLeast"/>
-        <w:rPr>
-          <w:rFonts w:ascii="Arial" w:eastAsia="Times New Roman" w:hAnsi="Arial" w:cs="Arial"/>
-          <w:color w:val="202124"/>
-          <w:sz w:val="24"/>
-          <w:szCs w:val="24"/>
-          <w:lang w:eastAsia="en-IN"/>
-        </w:rPr>
-      </w:pPr>
-      <w:r>
-        <w:rPr>
-          <w:rFonts w:ascii="Arial" w:eastAsia="Times New Roman" w:hAnsi="Arial" w:cs="Arial"/>
-          <w:color w:val="202124"/>
-          <w:sz w:val="24"/>
-          <w:szCs w:val="24"/>
-          <w:lang w:eastAsia="en-IN"/>
-        </w:rPr>
-        <w:t>1. swirl</w:t>
-      </w:r>
-    </w:p>
-    <w:p>
-      <w:pPr>
-        <w:shd w:val="clear" w:color="auto" w:fill="FFFFFF"/>
-        <w:spacing w:after="0" w:line="300" w:lineRule="atLeast"/>
-        <w:rPr>
-          <w:rFonts w:ascii="Arial" w:eastAsia="Times New Roman" w:hAnsi="Arial" w:cs="Arial"/>
-          <w:color w:val="202124"/>
-          <w:sz w:val="24"/>
-          <w:szCs w:val="24"/>
-          <w:lang w:eastAsia="en-IN"/>
-        </w:rPr>
-      </w:pPr>
-      <w:r>
-        <w:rPr>
-          <w:rFonts w:ascii="Arial" w:eastAsia="Times New Roman" w:hAnsi="Arial" w:cs="Arial"/>
-          <w:color w:val="202124"/>
-          <w:sz w:val="24"/>
-          <w:szCs w:val="24"/>
-          <w:lang w:eastAsia="en-IN"/>
-        </w:rPr>
-        <w:t xml:space="preserve">2. </w:t>
-      </w:r>
-      <w:proofErr w:type="spellStart"/>
-      <w:r>
-        <w:rPr>
-          <w:rFonts w:ascii="Arial" w:eastAsia="Times New Roman" w:hAnsi="Arial" w:cs="Arial"/>
-          <w:color w:val="202124"/>
-          <w:sz w:val="24"/>
-          <w:szCs w:val="24"/>
-          <w:lang w:eastAsia="en-IN"/>
-        </w:rPr>
-        <w:t>caTools</w:t>
-      </w:r>
-      <w:proofErr w:type="spellEnd"/>
-    </w:p>
-    <w:p>
-      <w:pPr>
-        <w:shd w:val="clear" w:color="auto" w:fill="FFFFFF"/>
-        <w:spacing w:after="0" w:line="300" w:lineRule="atLeast"/>
-        <w:rPr>
-          <w:rFonts w:ascii="Arial" w:eastAsia="Times New Roman" w:hAnsi="Arial" w:cs="Arial"/>
-          <w:color w:val="202124"/>
-          <w:sz w:val="24"/>
-          <w:szCs w:val="24"/>
-          <w:lang w:eastAsia="en-IN"/>
-        </w:rPr>
-      </w:pPr>
-      <w:r>
-        <w:rPr>
-          <w:rFonts w:ascii="Arial" w:eastAsia="Times New Roman" w:hAnsi="Arial" w:cs="Arial"/>
-          <w:color w:val="202124"/>
-          <w:sz w:val="24"/>
-          <w:szCs w:val="24"/>
-          <w:lang w:eastAsia="en-IN"/>
-        </w:rPr>
-        <w:t xml:space="preserve">3. </w:t>
-      </w:r>
-      <w:proofErr w:type="spellStart"/>
-      <w:r>
-        <w:rPr>
-          <w:rFonts w:ascii="Arial" w:eastAsia="Times New Roman" w:hAnsi="Arial" w:cs="Arial"/>
-          <w:color w:val="202124"/>
-          <w:sz w:val="24"/>
-          <w:szCs w:val="24"/>
-          <w:lang w:eastAsia="en-IN"/>
-        </w:rPr>
-        <w:t>readxl</w:t>
-      </w:r>
-      <w:proofErr w:type="spellEnd"/>
-      <w:r>
-        <w:rPr>
-          <w:rFonts w:ascii="Arial" w:eastAsia="Times New Roman" w:hAnsi="Arial" w:cs="Arial"/>
-          <w:color w:val="202124"/>
-          <w:sz w:val="24"/>
-          <w:szCs w:val="24"/>
-          <w:lang w:eastAsia="en-IN"/>
-        </w:rPr>
-        <w:t xml:space="preserve"> – Working with Excel.</w:t>
-      </w:r>
-    </w:p>
-    <w:p>
-      <w:pPr>
-        <w:shd w:val="clear" w:color="auto" w:fill="FFFFFF"/>
-        <w:spacing w:after="0" w:line="300" w:lineRule="atLeast"/>
-        <w:rPr>
-          <w:rFonts w:ascii="Arial" w:eastAsia="Times New Roman" w:hAnsi="Arial" w:cs="Arial"/>
-          <w:color w:val="202124"/>
-          <w:sz w:val="24"/>
-          <w:szCs w:val="24"/>
-          <w:lang w:eastAsia="en-IN"/>
-        </w:rPr>
-      </w:pPr>
-      <w:r>
-        <w:rPr>
-          <w:rFonts w:ascii="Arial" w:eastAsia="Times New Roman" w:hAnsi="Arial" w:cs="Arial"/>
-          <w:color w:val="202124"/>
-          <w:sz w:val="24"/>
-          <w:szCs w:val="24"/>
-          <w:lang w:eastAsia="en-IN"/>
-        </w:rPr>
-        <w:t>--------------------------------------------</w:t>
-      </w:r>
-    </w:p>
-    <w:p>
-      <w:pPr>
-        <w:shd w:val="clear" w:color="auto" w:fill="FFFFFF"/>
-        <w:spacing w:after="0" w:line="300" w:lineRule="atLeast"/>
-        <w:rPr>
-          <w:rFonts w:ascii="Arial" w:eastAsia="Times New Roman" w:hAnsi="Arial" w:cs="Arial"/>
-          <w:color w:val="202124"/>
-          <w:sz w:val="24"/>
-          <w:szCs w:val="24"/>
-          <w:lang w:eastAsia="en-IN"/>
-        </w:rPr>
-      </w:pPr>
-      <w:r>
-        <w:rPr>
-          <w:rFonts w:ascii="Arial" w:eastAsia="Times New Roman" w:hAnsi="Arial" w:cs="Arial"/>
-          <w:color w:val="202124"/>
-          <w:sz w:val="24"/>
-          <w:szCs w:val="24"/>
-          <w:lang w:eastAsia="en-IN"/>
-        </w:rPr>
-        <w:t xml:space="preserve">Function </w:t>
-      </w:r>
-    </w:p>
-    <w:p>
-      <w:pPr>
-        <w:shd w:val="clear" w:color="auto" w:fill="FFFFFF"/>
-        <w:spacing w:after="0" w:line="300" w:lineRule="atLeast"/>
-        <w:rPr>
-          <w:rFonts w:ascii="Arial" w:eastAsia="Times New Roman" w:hAnsi="Arial" w:cs="Arial"/>
-          <w:color w:val="202124"/>
-          <w:sz w:val="24"/>
-          <w:szCs w:val="24"/>
-          <w:lang w:eastAsia="en-IN"/>
-        </w:rPr>
-      </w:pPr>
-      <w:r>
-        <w:rPr>
-          <w:rFonts w:ascii="Arial" w:eastAsia="Times New Roman" w:hAnsi="Arial" w:cs="Arial"/>
-          <w:color w:val="202124"/>
-          <w:sz w:val="24"/>
-          <w:szCs w:val="24"/>
-          <w:lang w:eastAsia="en-IN"/>
-        </w:rPr>
-        <w:t>---------------------------------------</w:t>
-      </w:r>
-    </w:p>
-    <w:p>
-      <w:pPr>
-        <w:shd w:val="clear" w:color="auto" w:fill="FFFFFF"/>
-        <w:spacing w:after="0" w:line="300" w:lineRule="atLeast"/>
-        <w:rPr>
-          <w:rFonts w:ascii="Arial" w:eastAsia="Times New Roman" w:hAnsi="Arial" w:cs="Arial"/>
-          <w:color w:val="202124"/>
-          <w:sz w:val="24"/>
-          <w:szCs w:val="24"/>
-          <w:lang w:eastAsia="en-IN"/>
-        </w:rPr>
-      </w:pPr>
-      <w:r>
-        <w:rPr>
-          <w:rFonts w:ascii="Arial" w:eastAsia="Times New Roman" w:hAnsi="Arial" w:cs="Arial"/>
-          <w:color w:val="202124"/>
-          <w:sz w:val="24"/>
-          <w:szCs w:val="24"/>
-          <w:lang w:eastAsia="en-IN"/>
-        </w:rPr>
-        <w:t>Matrix</w:t>
-      </w:r>
-    </w:p>
-    <w:p>
-      <w:pPr>
-        <w:shd w:val="clear" w:color="auto" w:fill="FFFFFF"/>
-        <w:spacing w:after="0" w:line="300" w:lineRule="atLeast"/>
-        <w:rPr>
-          <w:rFonts w:ascii="Arial" w:eastAsia="Times New Roman" w:hAnsi="Arial" w:cs="Arial"/>
-          <w:color w:val="202124"/>
-          <w:sz w:val="24"/>
-          <w:szCs w:val="24"/>
-          <w:lang w:eastAsia="en-IN"/>
-        </w:rPr>
-      </w:pPr>
-      <w:r>
-        <w:rPr>
-          <w:rFonts w:ascii="Arial" w:eastAsia="Times New Roman" w:hAnsi="Arial" w:cs="Arial"/>
-          <w:color w:val="202124"/>
-          <w:sz w:val="24"/>
-          <w:szCs w:val="24"/>
-          <w:lang w:eastAsia="en-IN"/>
-        </w:rPr>
-        <w:t>-----------------------------------------</w:t>
-      </w:r>
-    </w:p>
-    <w:p>
-      <w:pPr>
-        <w:shd w:val="clear" w:color="auto" w:fill="FFFFFF"/>
-        <w:spacing w:after="0" w:line="300" w:lineRule="atLeast"/>
-        <w:rPr>
-          <w:rFonts w:ascii="Arial" w:eastAsia="Times New Roman" w:hAnsi="Arial" w:cs="Arial"/>
-          <w:color w:val="202124"/>
-          <w:sz w:val="24"/>
-          <w:szCs w:val="24"/>
-          <w:lang w:eastAsia="en-IN"/>
-        </w:rPr>
-      </w:pPr>
-      <w:proofErr w:type="spellStart"/>
-      <w:r>
-        <w:rPr>
-          <w:rFonts w:ascii="Arial" w:hAnsi="Arial" w:cs="Arial"/>
-          <w:color w:val="202124"/>
-          <w:sz w:val="24"/>
-          <w:szCs w:val="24"/>
-          <w:shd w:val="clear" w:color="auto" w:fill="FFFFFF"/>
-        </w:rPr>
-        <w:t>mat_a</w:t>
-      </w:r>
-      <w:proofErr w:type="spellEnd"/>
-      <w:r>
-        <w:rPr>
-          <w:rFonts w:ascii="Arial" w:hAnsi="Arial" w:cs="Arial"/>
-          <w:color w:val="202124"/>
-          <w:sz w:val="24"/>
-          <w:szCs w:val="24"/>
-          <w:shd w:val="clear" w:color="auto" w:fill="FFFFFF"/>
-        </w:rPr>
-        <w:t>&lt;-matrix(</w:t>
-      </w:r>
-      <w:proofErr w:type="gramStart"/>
-      <w:r>
-        <w:rPr>
-          <w:rFonts w:ascii="Arial" w:hAnsi="Arial" w:cs="Arial"/>
-          <w:color w:val="202124"/>
-          <w:sz w:val="24"/>
-          <w:szCs w:val="24"/>
-          <w:shd w:val="clear" w:color="auto" w:fill="FFFFFF"/>
-        </w:rPr>
-        <w:t>c(</w:t>
-      </w:r>
-      <w:proofErr w:type="gramEnd"/>
-      <w:r>
-        <w:rPr>
-          <w:rFonts w:ascii="Arial" w:hAnsi="Arial" w:cs="Arial"/>
-          <w:color w:val="202124"/>
-          <w:sz w:val="24"/>
-          <w:szCs w:val="24"/>
-          <w:shd w:val="clear" w:color="auto" w:fill="FFFFFF"/>
-        </w:rPr>
-        <w:t>25,14,36,51,36,98,9,7,1),</w:t>
-      </w:r>
-      <w:proofErr w:type="spellStart"/>
-      <w:r>
-        <w:rPr>
-          <w:rFonts w:ascii="Arial" w:hAnsi="Arial" w:cs="Arial"/>
-          <w:color w:val="202124"/>
-          <w:sz w:val="24"/>
-          <w:szCs w:val="24"/>
-          <w:shd w:val="clear" w:color="auto" w:fill="FFFFFF"/>
-        </w:rPr>
-        <w:t>ncol</w:t>
-      </w:r>
-      <w:proofErr w:type="spellEnd"/>
-      <w:r>
-        <w:rPr>
-          <w:rFonts w:ascii="Arial" w:hAnsi="Arial" w:cs="Arial"/>
-          <w:color w:val="202124"/>
-          <w:sz w:val="24"/>
-          <w:szCs w:val="24"/>
-          <w:shd w:val="clear" w:color="auto" w:fill="FFFFFF"/>
-        </w:rPr>
-        <w:t xml:space="preserve"> = 3) determinant = det(</w:t>
-      </w:r>
-      <w:proofErr w:type="spellStart"/>
-      <w:r>
-        <w:rPr>
-          <w:rFonts w:ascii="Arial" w:hAnsi="Arial" w:cs="Arial"/>
-          <w:color w:val="202124"/>
-          <w:sz w:val="24"/>
-          <w:szCs w:val="24"/>
-          <w:shd w:val="clear" w:color="auto" w:fill="FFFFFF"/>
-        </w:rPr>
-        <w:t>mat_a</w:t>
+      <w:proofErr w:type="spellStart"/>
+      <w:r>
+        <w:rPr>
+          <w:rFonts w:ascii="Arial" w:eastAsia="Times New Roman" w:hAnsi="Arial" w:cs="Arial"/>
+          <w:color w:val="202124"/>
+          <w:sz w:val="24"/>
+          <w:szCs w:val="24"/>
+          <w:lang w:eastAsia="en-IN"/>
+        </w:rPr>
+        <w:t>conti</w:t>
+      </w:r>
+      <w:proofErr w:type="spellEnd"/>
+      <w:r>
+        <w:rPr>
+          <w:rFonts w:ascii="Arial" w:eastAsia="Times New Roman" w:hAnsi="Arial" w:cs="Arial"/>
+          <w:color w:val="202124"/>
+          <w:sz w:val="24"/>
+          <w:szCs w:val="24"/>
+          <w:lang w:eastAsia="en-IN"/>
+        </w:rPr>
+        <w:t xml:space="preserve"> Discrete</w:t>
+      </w:r>
+    </w:p>
+    <w:p>
+      <w:pPr>
+        <w:shd w:val="clear" w:color="auto" w:fill="FFFFFF"/>
+        <w:spacing w:after="0" w:line="300" w:lineRule="atLeast"/>
+        <w:rPr>
+          <w:rFonts w:ascii="Arial" w:eastAsia="Times New Roman" w:hAnsi="Arial" w:cs="Arial"/>
+          <w:color w:val="202124"/>
+          <w:sz w:val="24"/>
+          <w:szCs w:val="24"/>
+          <w:lang w:eastAsia="en-IN"/>
+        </w:rPr>
+      </w:pPr>
+      <w:r>
+        <w:rPr>
+          <w:rFonts w:ascii="Arial" w:eastAsia="Times New Roman" w:hAnsi="Arial" w:cs="Arial"/>
+          <w:color w:val="202124"/>
+          <w:sz w:val="24"/>
+          <w:szCs w:val="24"/>
+          <w:lang w:eastAsia="en-IN"/>
+        </w:rPr>
+        <w:t>Categorical – ordinal, nominal</w:t>
+      </w:r>
+      <w:r>
+        <w:rPr>
+          <w:rFonts w:ascii="Arial" w:eastAsia="Times New Roman" w:hAnsi="Arial" w:cs="Arial"/>
+          <w:color w:val="202124"/>
+          <w:sz w:val="24"/>
+          <w:szCs w:val="24"/>
+          <w:lang w:eastAsia="en-IN"/>
+        </w:rPr>
+        <w:t xml:space="preserve"> – Factors In R</w:t>
+      </w:r>
+    </w:p>
+    <w:p>
+      <w:pPr>
+        <w:shd w:val="clear" w:color="auto" w:fill="FFFFFF"/>
+        <w:spacing w:after="0" w:line="300" w:lineRule="atLeast"/>
+        <w:rPr>
+          <w:rFonts w:ascii="Arial" w:eastAsia="Times New Roman" w:hAnsi="Arial" w:cs="Arial"/>
+          <w:color w:val="202124"/>
+          <w:sz w:val="24"/>
+          <w:szCs w:val="24"/>
+          <w:lang w:eastAsia="en-IN"/>
+        </w:rPr>
+      </w:pPr>
+      <w:r>
+        <w:rPr>
+          <w:rFonts w:ascii="Arial" w:eastAsia="Times New Roman" w:hAnsi="Arial" w:cs="Arial"/>
+          <w:color w:val="202124"/>
+          <w:sz w:val="24"/>
+          <w:szCs w:val="24"/>
+          <w:lang w:eastAsia="en-IN"/>
+        </w:rPr>
+        <w:t>--------------------------------------</w:t>
+      </w:r>
+    </w:p>
+    <w:p>
+      <w:pPr>
+        <w:shd w:val="clear" w:color="auto" w:fill="FFFFFF"/>
+        <w:spacing w:after="0" w:line="300" w:lineRule="atLeast"/>
+        <w:rPr>
+          <w:rFonts w:ascii="Arial" w:eastAsia="Times New Roman" w:hAnsi="Arial" w:cs="Arial"/>
+          <w:color w:val="202124"/>
+          <w:sz w:val="24"/>
+          <w:szCs w:val="24"/>
+          <w:lang w:eastAsia="en-IN"/>
+        </w:rPr>
+      </w:pPr>
+    </w:p>
+    <w:p>
+      <w:pPr>
+        <w:shd w:val="clear" w:color="auto" w:fill="FFFFFF"/>
+        <w:spacing w:after="0" w:line="300" w:lineRule="atLeast"/>
+        <w:rPr>
+          <w:rFonts w:ascii="Arial" w:eastAsia="Times New Roman" w:hAnsi="Arial" w:cs="Arial"/>
+          <w:color w:val="202124"/>
+          <w:sz w:val="24"/>
+          <w:szCs w:val="24"/>
+          <w:lang w:eastAsia="en-IN"/>
+        </w:rPr>
+      </w:pPr>
+      <w:r>
+        <w:rPr>
+          <w:rFonts w:ascii="Arial" w:eastAsia="Times New Roman" w:hAnsi="Arial" w:cs="Arial"/>
+          <w:color w:val="202124"/>
+          <w:sz w:val="24"/>
+          <w:szCs w:val="24"/>
+          <w:lang w:eastAsia="en-IN"/>
+        </w:rPr>
+        <w:t>Ordinal data – factors (R) – tall taller tallest.</w:t>
+      </w:r>
+    </w:p>
+    <w:p>
+      <w:pPr>
+        <w:shd w:val="clear" w:color="auto" w:fill="FFFFFF"/>
+        <w:spacing w:after="0" w:line="300" w:lineRule="atLeast"/>
+        <w:rPr>
+          <w:rFonts w:ascii="Arial" w:eastAsia="Times New Roman" w:hAnsi="Arial" w:cs="Arial"/>
+          <w:color w:val="202124"/>
+          <w:sz w:val="24"/>
+          <w:szCs w:val="24"/>
+          <w:lang w:eastAsia="en-IN"/>
+        </w:rPr>
+      </w:pPr>
+      <w:r>
+        <w:rPr>
+          <w:rFonts w:ascii="Arial" w:eastAsia="Times New Roman" w:hAnsi="Arial" w:cs="Arial"/>
+          <w:color w:val="202124"/>
+          <w:sz w:val="24"/>
+          <w:szCs w:val="24"/>
+          <w:lang w:eastAsia="en-IN"/>
+        </w:rPr>
+        <w:t>Nominal Data – male, female</w:t>
+      </w:r>
+    </w:p>
+    <w:p>
+      <w:pPr>
+        <w:shd w:val="clear" w:color="auto" w:fill="FFFFFF"/>
+        <w:spacing w:after="0" w:line="300" w:lineRule="atLeast"/>
+        <w:rPr>
+          <w:rFonts w:ascii="Arial" w:eastAsia="Times New Roman" w:hAnsi="Arial" w:cs="Arial"/>
+          <w:color w:val="202124"/>
+          <w:sz w:val="24"/>
+          <w:szCs w:val="24"/>
+          <w:lang w:eastAsia="en-IN"/>
+        </w:rPr>
+      </w:pPr>
+      <w:r>
+        <w:rPr>
+          <w:rFonts w:ascii="Arial" w:eastAsia="Times New Roman" w:hAnsi="Arial" w:cs="Arial"/>
+          <w:color w:val="202124"/>
+          <w:sz w:val="24"/>
+          <w:szCs w:val="24"/>
+          <w:lang w:eastAsia="en-IN"/>
+        </w:rPr>
+        <w:t xml:space="preserve">----------------------------------------- </w:t>
+      </w:r>
+    </w:p>
+    <w:p>
+      <w:pPr>
+        <w:shd w:val="clear" w:color="auto" w:fill="FFFFFF"/>
+        <w:spacing w:after="0" w:line="300" w:lineRule="atLeast"/>
+        <w:rPr>
+          <w:rFonts w:ascii="Arial" w:hAnsi="Arial" w:cs="Arial"/>
+          <w:color w:val="202124"/>
+          <w:sz w:val="24"/>
+          <w:szCs w:val="24"/>
+          <w:shd w:val="clear" w:color="auto" w:fill="FFFFFF"/>
+        </w:rPr>
+      </w:pPr>
+      <w:r>
+        <w:rPr>
+          <w:rFonts w:ascii="Arial" w:hAnsi="Arial" w:cs="Arial"/>
+          <w:color w:val="202124"/>
+          <w:sz w:val="24"/>
+          <w:szCs w:val="24"/>
+          <w:shd w:val="clear" w:color="auto" w:fill="FFFFFF"/>
+        </w:rPr>
+        <w:t>View(</w:t>
+      </w:r>
+      <w:proofErr w:type="spellStart"/>
+      <w:r>
+        <w:rPr>
+          <w:rFonts w:ascii="Arial" w:hAnsi="Arial" w:cs="Arial"/>
+          <w:color w:val="202124"/>
+          <w:sz w:val="24"/>
+          <w:szCs w:val="24"/>
+          <w:shd w:val="clear" w:color="auto" w:fill="FFFFFF"/>
+        </w:rPr>
+        <w:t>My_friends</w:t>
       </w:r>
       <w:proofErr w:type="spellEnd"/>
       <w:r>
@@ -549,480 +1018,403 @@
         </w:rPr>
         <w:t xml:space="preserve">) </w:t>
       </w:r>
-      <w:proofErr w:type="spellStart"/>
-      <w:r>
-        <w:rPr>
-          <w:rFonts w:ascii="Arial" w:hAnsi="Arial" w:cs="Arial"/>
-          <w:color w:val="202124"/>
-          <w:sz w:val="24"/>
-          <w:szCs w:val="24"/>
-          <w:shd w:val="clear" w:color="auto" w:fill="FFFFFF"/>
-        </w:rPr>
-        <w:t>Mat_mul</w:t>
-      </w:r>
-      <w:proofErr w:type="spellEnd"/>
-      <w:r>
-        <w:rPr>
-          <w:rFonts w:ascii="Arial" w:hAnsi="Arial" w:cs="Arial"/>
-          <w:color w:val="202124"/>
-          <w:sz w:val="24"/>
-          <w:szCs w:val="24"/>
-          <w:shd w:val="clear" w:color="auto" w:fill="FFFFFF"/>
-        </w:rPr>
-        <w:t xml:space="preserve"> = </w:t>
-      </w:r>
-      <w:proofErr w:type="spellStart"/>
-      <w:r>
-        <w:rPr>
-          <w:rFonts w:ascii="Arial" w:hAnsi="Arial" w:cs="Arial"/>
-          <w:color w:val="202124"/>
-          <w:sz w:val="24"/>
-          <w:szCs w:val="24"/>
-          <w:shd w:val="clear" w:color="auto" w:fill="FFFFFF"/>
-        </w:rPr>
-        <w:t>mat_a</w:t>
-      </w:r>
-      <w:proofErr w:type="spellEnd"/>
-      <w:r>
-        <w:rPr>
-          <w:rFonts w:ascii="Arial" w:hAnsi="Arial" w:cs="Arial"/>
-          <w:color w:val="202124"/>
-          <w:sz w:val="24"/>
-          <w:szCs w:val="24"/>
-          <w:shd w:val="clear" w:color="auto" w:fill="FFFFFF"/>
-        </w:rPr>
-        <w:t>%*%</w:t>
-      </w:r>
-      <w:proofErr w:type="spellStart"/>
-      <w:r>
-        <w:rPr>
-          <w:rFonts w:ascii="Arial" w:hAnsi="Arial" w:cs="Arial"/>
-          <w:color w:val="202124"/>
-          <w:sz w:val="24"/>
-          <w:szCs w:val="24"/>
-          <w:shd w:val="clear" w:color="auto" w:fill="FFFFFF"/>
-        </w:rPr>
-        <w:t>mat_a</w:t>
-      </w:r>
-      <w:proofErr w:type="spellEnd"/>
-    </w:p>
-    <w:p>
-      <w:pPr>
-        <w:shd w:val="clear" w:color="auto" w:fill="FFFFFF"/>
-        <w:spacing w:after="0" w:line="300" w:lineRule="atLeast"/>
-        <w:rPr>
-          <w:rFonts w:ascii="Arial" w:eastAsia="Times New Roman" w:hAnsi="Arial" w:cs="Arial"/>
-          <w:color w:val="202124"/>
-          <w:sz w:val="24"/>
-          <w:szCs w:val="24"/>
-          <w:lang w:eastAsia="en-IN"/>
-        </w:rPr>
-      </w:pPr>
-    </w:p>
-    <w:p>
-      <w:pPr>
-        <w:shd w:val="clear" w:color="auto" w:fill="FFFFFF"/>
-        <w:spacing w:after="0" w:line="300" w:lineRule="atLeast"/>
-        <w:rPr>
-          <w:rFonts w:ascii="Arial" w:eastAsia="Times New Roman" w:hAnsi="Arial" w:cs="Arial"/>
-          <w:color w:val="202124"/>
-          <w:sz w:val="24"/>
-          <w:szCs w:val="24"/>
-          <w:lang w:eastAsia="en-IN"/>
-        </w:rPr>
-      </w:pPr>
-      <w:r>
-        <w:rPr>
-          <w:rFonts w:ascii="Arial" w:eastAsia="Times New Roman" w:hAnsi="Arial" w:cs="Arial"/>
-          <w:color w:val="202124"/>
-          <w:sz w:val="24"/>
-          <w:szCs w:val="24"/>
-          <w:lang w:eastAsia="en-IN"/>
-        </w:rPr>
-        <w:t>--------------------------------------------------------------</w:t>
-      </w:r>
-    </w:p>
-    <w:p>
-      <w:pPr>
-        <w:shd w:val="clear" w:color="auto" w:fill="FFFFFF"/>
-        <w:spacing w:after="0" w:line="300" w:lineRule="atLeast"/>
-        <w:rPr>
-          <w:rFonts w:ascii="Arial" w:eastAsia="Times New Roman" w:hAnsi="Arial" w:cs="Arial"/>
-          <w:color w:val="202124"/>
-          <w:sz w:val="24"/>
-          <w:szCs w:val="24"/>
-          <w:lang w:eastAsia="en-IN"/>
-        </w:rPr>
-      </w:pPr>
-      <w:r>
-        <w:rPr>
-          <w:rFonts w:ascii="Arial" w:eastAsia="Times New Roman" w:hAnsi="Arial" w:cs="Arial"/>
-          <w:color w:val="202124"/>
-          <w:sz w:val="24"/>
-          <w:szCs w:val="24"/>
-          <w:lang w:eastAsia="en-IN"/>
-        </w:rPr>
-        <w:t xml:space="preserve">1. Create a function for your CGPA, The program should take input from the </w:t>
-      </w:r>
-      <w:proofErr w:type="spellStart"/>
-      <w:proofErr w:type="gramStart"/>
-      <w:r>
-        <w:rPr>
-          <w:rFonts w:ascii="Arial" w:eastAsia="Times New Roman" w:hAnsi="Arial" w:cs="Arial"/>
-          <w:color w:val="202124"/>
-          <w:sz w:val="24"/>
-          <w:szCs w:val="24"/>
-          <w:lang w:eastAsia="en-IN"/>
-        </w:rPr>
-        <w:t>user,the</w:t>
-      </w:r>
-      <w:proofErr w:type="spellEnd"/>
-      <w:proofErr w:type="gramEnd"/>
-      <w:r>
-        <w:rPr>
-          <w:rFonts w:ascii="Arial" w:eastAsia="Times New Roman" w:hAnsi="Arial" w:cs="Arial"/>
-          <w:color w:val="202124"/>
-          <w:sz w:val="24"/>
-          <w:szCs w:val="24"/>
-          <w:lang w:eastAsia="en-IN"/>
-        </w:rPr>
-        <w:t xml:space="preserve"> output should be the CGPA value and the grade you might get</w:t>
-      </w:r>
-    </w:p>
-    <w:p>
-      <w:pPr>
-        <w:shd w:val="clear" w:color="auto" w:fill="FFFFFF"/>
-        <w:spacing w:after="0" w:line="300" w:lineRule="atLeast"/>
-        <w:rPr>
-          <w:rFonts w:ascii="Arial" w:eastAsia="Times New Roman" w:hAnsi="Arial" w:cs="Arial"/>
-          <w:color w:val="202124"/>
-          <w:sz w:val="24"/>
-          <w:szCs w:val="24"/>
-          <w:lang w:eastAsia="en-IN"/>
-        </w:rPr>
-      </w:pPr>
-      <w:r>
-        <w:rPr>
-          <w:rFonts w:ascii="Arial" w:eastAsia="Times New Roman" w:hAnsi="Arial" w:cs="Arial"/>
-          <w:color w:val="202124"/>
-          <w:sz w:val="24"/>
-          <w:szCs w:val="24"/>
-          <w:lang w:eastAsia="en-IN"/>
-        </w:rPr>
-        <w:t>2. Create a 5x5 matrix and perform</w:t>
-      </w:r>
-    </w:p>
-    <w:p>
-      <w:pPr>
-        <w:shd w:val="clear" w:color="auto" w:fill="FFFFFF"/>
-        <w:spacing w:after="0" w:line="300" w:lineRule="atLeast"/>
-        <w:rPr>
-          <w:rFonts w:ascii="Arial" w:eastAsia="Times New Roman" w:hAnsi="Arial" w:cs="Arial"/>
-          <w:color w:val="202124"/>
-          <w:sz w:val="24"/>
-          <w:szCs w:val="24"/>
-          <w:lang w:eastAsia="en-IN"/>
-        </w:rPr>
-      </w:pPr>
-      <w:r>
-        <w:rPr>
-          <w:rFonts w:ascii="Arial" w:eastAsia="Times New Roman" w:hAnsi="Arial" w:cs="Arial"/>
-          <w:color w:val="202124"/>
-          <w:sz w:val="24"/>
-          <w:szCs w:val="24"/>
-          <w:lang w:eastAsia="en-IN"/>
-        </w:rPr>
-        <w:t>2.1 Trace of a matrix</w:t>
-      </w:r>
-    </w:p>
-    <w:p>
-      <w:pPr>
-        <w:shd w:val="clear" w:color="auto" w:fill="FFFFFF"/>
-        <w:spacing w:after="0" w:line="300" w:lineRule="atLeast"/>
-        <w:rPr>
-          <w:rFonts w:ascii="Arial" w:eastAsia="Times New Roman" w:hAnsi="Arial" w:cs="Arial"/>
-          <w:color w:val="202124"/>
-          <w:sz w:val="24"/>
-          <w:szCs w:val="24"/>
-          <w:lang w:eastAsia="en-IN"/>
-        </w:rPr>
-      </w:pPr>
-      <w:r>
-        <w:rPr>
-          <w:rFonts w:ascii="Arial" w:eastAsia="Times New Roman" w:hAnsi="Arial" w:cs="Arial"/>
-          <w:color w:val="202124"/>
-          <w:sz w:val="24"/>
-          <w:szCs w:val="24"/>
-          <w:lang w:eastAsia="en-IN"/>
-        </w:rPr>
-        <w:t>2.2. Inverse of a matrix</w:t>
-      </w:r>
-    </w:p>
-    <w:p>
-      <w:pPr>
-        <w:shd w:val="clear" w:color="auto" w:fill="FFFFFF"/>
-        <w:spacing w:after="0" w:line="300" w:lineRule="atLeast"/>
-        <w:rPr>
-          <w:rFonts w:ascii="Arial" w:eastAsia="Times New Roman" w:hAnsi="Arial" w:cs="Arial"/>
-          <w:color w:val="202124"/>
-          <w:sz w:val="24"/>
-          <w:szCs w:val="24"/>
-          <w:lang w:eastAsia="en-IN"/>
-        </w:rPr>
-      </w:pPr>
-    </w:p>
-    <w:p>
-      <w:pPr>
-        <w:shd w:val="clear" w:color="auto" w:fill="FFFFFF"/>
-        <w:spacing w:after="0" w:line="300" w:lineRule="atLeast"/>
-        <w:rPr>
-          <w:rFonts w:ascii="Arial" w:eastAsia="Times New Roman" w:hAnsi="Arial" w:cs="Arial"/>
-          <w:color w:val="202124"/>
-          <w:sz w:val="24"/>
-          <w:szCs w:val="24"/>
-          <w:lang w:eastAsia="en-IN"/>
-        </w:rPr>
-      </w:pPr>
-      <w:r>
-        <w:rPr>
-          <w:rFonts w:ascii="Arial" w:eastAsia="Times New Roman" w:hAnsi="Arial" w:cs="Arial"/>
-          <w:color w:val="202124"/>
-          <w:sz w:val="24"/>
-          <w:szCs w:val="24"/>
-          <w:lang w:eastAsia="en-IN"/>
-        </w:rPr>
-        <w:t>------------------------------</w:t>
-      </w:r>
-    </w:p>
-    <w:p>
-      <w:pPr>
-        <w:shd w:val="clear" w:color="auto" w:fill="FFFFFF"/>
-        <w:spacing w:after="0" w:line="300" w:lineRule="atLeast"/>
-        <w:rPr>
-          <w:rFonts w:ascii="Arial" w:eastAsia="Times New Roman" w:hAnsi="Arial" w:cs="Arial"/>
-          <w:color w:val="202124"/>
-          <w:sz w:val="24"/>
-          <w:szCs w:val="24"/>
-          <w:lang w:eastAsia="en-IN"/>
-        </w:rPr>
-      </w:pPr>
-      <w:r>
-        <w:rPr>
-          <w:rFonts w:ascii="Arial" w:eastAsia="Times New Roman" w:hAnsi="Arial" w:cs="Arial"/>
-          <w:color w:val="202124"/>
-          <w:sz w:val="24"/>
-          <w:szCs w:val="24"/>
-          <w:lang w:eastAsia="en-IN"/>
-        </w:rPr>
-        <w:t>Data Numerical categorical</w:t>
-      </w:r>
-    </w:p>
-    <w:p>
-      <w:pPr>
-        <w:shd w:val="clear" w:color="auto" w:fill="FFFFFF"/>
-        <w:spacing w:after="0" w:line="300" w:lineRule="atLeast"/>
-        <w:rPr>
-          <w:rFonts w:ascii="Arial" w:eastAsia="Times New Roman" w:hAnsi="Arial" w:cs="Arial"/>
-          <w:color w:val="202124"/>
-          <w:sz w:val="24"/>
-          <w:szCs w:val="24"/>
-          <w:lang w:eastAsia="en-IN"/>
-        </w:rPr>
-      </w:pPr>
-      <w:r>
-        <w:rPr>
-          <w:rFonts w:ascii="Arial" w:eastAsia="Times New Roman" w:hAnsi="Arial" w:cs="Arial"/>
-          <w:color w:val="202124"/>
-          <w:sz w:val="24"/>
-          <w:szCs w:val="24"/>
-          <w:lang w:eastAsia="en-IN"/>
-        </w:rPr>
-        <w:t>Numerical</w:t>
-      </w:r>
-      <w:r>
-        <w:rPr>
-          <w:rFonts w:ascii="Arial" w:eastAsia="Times New Roman" w:hAnsi="Arial" w:cs="Arial"/>
-          <w:color w:val="202124"/>
-          <w:sz w:val="24"/>
-          <w:szCs w:val="24"/>
-          <w:lang w:eastAsia="en-IN"/>
-        </w:rPr>
-        <w:t xml:space="preserve"> -</w:t>
-      </w:r>
-      <w:r>
-        <w:rPr>
-          <w:rFonts w:ascii="Arial" w:eastAsia="Times New Roman" w:hAnsi="Arial" w:cs="Arial"/>
-          <w:color w:val="202124"/>
-          <w:sz w:val="24"/>
-          <w:szCs w:val="24"/>
-          <w:lang w:eastAsia="en-IN"/>
-        </w:rPr>
-        <w:t xml:space="preserve"> </w:t>
-      </w:r>
-      <w:proofErr w:type="spellStart"/>
-      <w:r>
-        <w:rPr>
-          <w:rFonts w:ascii="Arial" w:eastAsia="Times New Roman" w:hAnsi="Arial" w:cs="Arial"/>
-          <w:color w:val="202124"/>
-          <w:sz w:val="24"/>
-          <w:szCs w:val="24"/>
-          <w:lang w:eastAsia="en-IN"/>
-        </w:rPr>
-        <w:t>conti</w:t>
-      </w:r>
-      <w:proofErr w:type="spellEnd"/>
-      <w:r>
-        <w:rPr>
-          <w:rFonts w:ascii="Arial" w:eastAsia="Times New Roman" w:hAnsi="Arial" w:cs="Arial"/>
-          <w:color w:val="202124"/>
-          <w:sz w:val="24"/>
-          <w:szCs w:val="24"/>
-          <w:lang w:eastAsia="en-IN"/>
-        </w:rPr>
-        <w:t xml:space="preserve"> Discrete</w:t>
-      </w:r>
-    </w:p>
-    <w:p>
-      <w:pPr>
-        <w:shd w:val="clear" w:color="auto" w:fill="FFFFFF"/>
-        <w:spacing w:after="0" w:line="300" w:lineRule="atLeast"/>
-        <w:rPr>
-          <w:rFonts w:ascii="Arial" w:eastAsia="Times New Roman" w:hAnsi="Arial" w:cs="Arial"/>
-          <w:color w:val="202124"/>
-          <w:sz w:val="24"/>
-          <w:szCs w:val="24"/>
-          <w:lang w:eastAsia="en-IN"/>
-        </w:rPr>
-      </w:pPr>
-      <w:r>
-        <w:rPr>
-          <w:rFonts w:ascii="Arial" w:eastAsia="Times New Roman" w:hAnsi="Arial" w:cs="Arial"/>
-          <w:color w:val="202124"/>
-          <w:sz w:val="24"/>
-          <w:szCs w:val="24"/>
-          <w:lang w:eastAsia="en-IN"/>
-        </w:rPr>
-        <w:t>Categorical – ordinal, nominal</w:t>
-      </w:r>
-    </w:p>
-    <w:p>
-      <w:pPr>
-        <w:shd w:val="clear" w:color="auto" w:fill="FFFFFF"/>
-        <w:spacing w:after="0" w:line="300" w:lineRule="atLeast"/>
-        <w:rPr>
-          <w:rFonts w:ascii="Arial" w:eastAsia="Times New Roman" w:hAnsi="Arial" w:cs="Arial"/>
-          <w:color w:val="202124"/>
-          <w:sz w:val="24"/>
-          <w:szCs w:val="24"/>
-          <w:lang w:eastAsia="en-IN"/>
-        </w:rPr>
-      </w:pPr>
-      <w:r>
-        <w:rPr>
-          <w:rFonts w:ascii="Arial" w:eastAsia="Times New Roman" w:hAnsi="Arial" w:cs="Arial"/>
-          <w:color w:val="202124"/>
-          <w:sz w:val="24"/>
-          <w:szCs w:val="24"/>
-          <w:lang w:eastAsia="en-IN"/>
-        </w:rPr>
-        <w:t>--------------------------------------</w:t>
-      </w:r>
-    </w:p>
-    <w:p>
-      <w:pPr>
-        <w:shd w:val="clear" w:color="auto" w:fill="FFFFFF"/>
-        <w:spacing w:after="0" w:line="300" w:lineRule="atLeast"/>
-        <w:rPr>
-          <w:rFonts w:ascii="Arial" w:eastAsia="Times New Roman" w:hAnsi="Arial" w:cs="Arial"/>
-          <w:color w:val="202124"/>
-          <w:sz w:val="24"/>
-          <w:szCs w:val="24"/>
-          <w:lang w:eastAsia="en-IN"/>
-        </w:rPr>
-      </w:pPr>
-    </w:p>
-    <w:p>
-      <w:pPr>
-        <w:shd w:val="clear" w:color="auto" w:fill="FFFFFF"/>
-        <w:spacing w:after="0" w:line="300" w:lineRule="atLeast"/>
-        <w:rPr>
-          <w:rFonts w:ascii="Arial" w:eastAsia="Times New Roman" w:hAnsi="Arial" w:cs="Arial"/>
-          <w:color w:val="202124"/>
-          <w:sz w:val="24"/>
-          <w:szCs w:val="24"/>
-          <w:lang w:eastAsia="en-IN"/>
-        </w:rPr>
-      </w:pPr>
-      <w:r>
-        <w:rPr>
-          <w:rFonts w:ascii="Arial" w:eastAsia="Times New Roman" w:hAnsi="Arial" w:cs="Arial"/>
-          <w:color w:val="202124"/>
-          <w:sz w:val="24"/>
-          <w:szCs w:val="24"/>
-          <w:lang w:eastAsia="en-IN"/>
-        </w:rPr>
-        <w:t>Ordinal data – factors (R) – tall taller tallest.</w:t>
-      </w:r>
-    </w:p>
-    <w:p>
-      <w:pPr>
-        <w:shd w:val="clear" w:color="auto" w:fill="FFFFFF"/>
-        <w:spacing w:after="0" w:line="300" w:lineRule="atLeast"/>
-        <w:rPr>
-          <w:rFonts w:ascii="Arial" w:eastAsia="Times New Roman" w:hAnsi="Arial" w:cs="Arial"/>
-          <w:color w:val="202124"/>
-          <w:sz w:val="24"/>
-          <w:szCs w:val="24"/>
-          <w:lang w:eastAsia="en-IN"/>
-        </w:rPr>
-      </w:pPr>
-      <w:r>
-        <w:rPr>
-          <w:rFonts w:ascii="Arial" w:eastAsia="Times New Roman" w:hAnsi="Arial" w:cs="Arial"/>
-          <w:color w:val="202124"/>
-          <w:sz w:val="24"/>
-          <w:szCs w:val="24"/>
-          <w:lang w:eastAsia="en-IN"/>
-        </w:rPr>
-        <w:t>Nominal Data – male, female</w:t>
-      </w:r>
-    </w:p>
-    <w:p>
-      <w:pPr>
-        <w:shd w:val="clear" w:color="auto" w:fill="FFFFFF"/>
-        <w:spacing w:after="0" w:line="300" w:lineRule="atLeast"/>
-        <w:rPr>
-          <w:rFonts w:ascii="Arial" w:eastAsia="Times New Roman" w:hAnsi="Arial" w:cs="Arial"/>
-          <w:color w:val="202124"/>
-          <w:sz w:val="24"/>
-          <w:szCs w:val="24"/>
-          <w:lang w:eastAsia="en-IN"/>
-        </w:rPr>
-      </w:pPr>
-      <w:r>
-        <w:rPr>
-          <w:rFonts w:ascii="Arial" w:eastAsia="Times New Roman" w:hAnsi="Arial" w:cs="Arial"/>
-          <w:color w:val="202124"/>
-          <w:sz w:val="24"/>
-          <w:szCs w:val="24"/>
-          <w:lang w:eastAsia="en-IN"/>
-        </w:rPr>
-        <w:t xml:space="preserve">----------------------------------------- </w:t>
-      </w:r>
-    </w:p>
-    <w:p>
-      <w:pPr>
-        <w:shd w:val="clear" w:color="auto" w:fill="FFFFFF"/>
-        <w:spacing w:after="0" w:line="300" w:lineRule="atLeast"/>
-        <w:rPr>
-          <w:rFonts w:ascii="Arial" w:hAnsi="Arial" w:cs="Arial"/>
-          <w:color w:val="202124"/>
-          <w:sz w:val="24"/>
-          <w:szCs w:val="24"/>
-          <w:shd w:val="clear" w:color="auto" w:fill="FFFFFF"/>
-        </w:rPr>
-      </w:pPr>
-      <w:proofErr w:type="gramStart"/>
+    </w:p>
+    <w:p>
+      <w:pPr>
+        <w:shd w:val="clear" w:color="auto" w:fill="FFFFFF"/>
+        <w:spacing w:after="0" w:line="300" w:lineRule="atLeast"/>
+        <w:rPr>
+          <w:rFonts w:ascii="Arial" w:hAnsi="Arial" w:cs="Arial"/>
+          <w:color w:val="202124"/>
+          <w:sz w:val="24"/>
+          <w:szCs w:val="24"/>
+          <w:shd w:val="clear" w:color="auto" w:fill="FFFFFF"/>
+        </w:rPr>
+      </w:pPr>
+      <w:r>
+        <w:rPr>
+          <w:rFonts w:ascii="Arial" w:hAnsi="Arial" w:cs="Arial"/>
+          <w:color w:val="202124"/>
+          <w:sz w:val="24"/>
+          <w:szCs w:val="24"/>
+          <w:shd w:val="clear" w:color="auto" w:fill="FFFFFF"/>
+        </w:rPr>
+        <w:t>str(</w:t>
+      </w:r>
+      <w:proofErr w:type="spellStart"/>
+      <w:r>
+        <w:rPr>
+          <w:rFonts w:ascii="Arial" w:hAnsi="Arial" w:cs="Arial"/>
+          <w:color w:val="202124"/>
+          <w:sz w:val="24"/>
+          <w:szCs w:val="24"/>
+          <w:shd w:val="clear" w:color="auto" w:fill="FFFFFF"/>
+        </w:rPr>
+        <w:t>My_friends</w:t>
+      </w:r>
+      <w:proofErr w:type="spellEnd"/>
+      <w:r>
+        <w:rPr>
+          <w:rFonts w:ascii="Arial" w:hAnsi="Arial" w:cs="Arial"/>
+          <w:color w:val="202124"/>
+          <w:sz w:val="24"/>
+          <w:szCs w:val="24"/>
+          <w:shd w:val="clear" w:color="auto" w:fill="FFFFFF"/>
+        </w:rPr>
+        <w:t xml:space="preserve">) </w:t>
+      </w:r>
+    </w:p>
+    <w:p>
+      <w:pPr>
+        <w:shd w:val="clear" w:color="auto" w:fill="FFFFFF"/>
+        <w:spacing w:after="0" w:line="300" w:lineRule="atLeast"/>
+        <w:rPr>
+          <w:rFonts w:ascii="Arial" w:hAnsi="Arial" w:cs="Arial"/>
+          <w:color w:val="202124"/>
+          <w:sz w:val="24"/>
+          <w:szCs w:val="24"/>
+          <w:shd w:val="clear" w:color="auto" w:fill="FFFFFF"/>
+        </w:rPr>
+      </w:pPr>
+      <w:r>
+        <w:rPr>
+          <w:rFonts w:ascii="Arial" w:hAnsi="Arial" w:cs="Arial"/>
+          <w:color w:val="202124"/>
+          <w:sz w:val="24"/>
+          <w:szCs w:val="24"/>
+          <w:shd w:val="clear" w:color="auto" w:fill="FFFFFF"/>
+        </w:rPr>
+        <w:t>dim(</w:t>
+      </w:r>
+      <w:proofErr w:type="spellStart"/>
+      <w:r>
+        <w:rPr>
+          <w:rFonts w:ascii="Arial" w:hAnsi="Arial" w:cs="Arial"/>
+          <w:color w:val="202124"/>
+          <w:sz w:val="24"/>
+          <w:szCs w:val="24"/>
+          <w:shd w:val="clear" w:color="auto" w:fill="FFFFFF"/>
+        </w:rPr>
+        <w:t>My_friends</w:t>
+      </w:r>
+      <w:proofErr w:type="spellEnd"/>
+      <w:r>
+        <w:rPr>
+          <w:rFonts w:ascii="Arial" w:hAnsi="Arial" w:cs="Arial"/>
+          <w:color w:val="202124"/>
+          <w:sz w:val="24"/>
+          <w:szCs w:val="24"/>
+          <w:shd w:val="clear" w:color="auto" w:fill="FFFFFF"/>
+        </w:rPr>
+        <w:t xml:space="preserve">) </w:t>
+      </w:r>
+    </w:p>
+    <w:p>
+      <w:pPr>
+        <w:shd w:val="clear" w:color="auto" w:fill="FFFFFF"/>
+        <w:spacing w:after="0" w:line="300" w:lineRule="atLeast"/>
+        <w:rPr>
+          <w:rFonts w:ascii="Arial" w:hAnsi="Arial" w:cs="Arial"/>
+          <w:color w:val="202124"/>
+          <w:sz w:val="24"/>
+          <w:szCs w:val="24"/>
+          <w:shd w:val="clear" w:color="auto" w:fill="FFFFFF"/>
+        </w:rPr>
+      </w:pPr>
+      <w:r>
+        <w:rPr>
+          <w:rFonts w:ascii="Arial" w:hAnsi="Arial" w:cs="Arial"/>
+          <w:color w:val="202124"/>
+          <w:sz w:val="24"/>
+          <w:szCs w:val="24"/>
+          <w:shd w:val="clear" w:color="auto" w:fill="FFFFFF"/>
+        </w:rPr>
+        <w:t>names(</w:t>
+      </w:r>
+      <w:proofErr w:type="spellStart"/>
+      <w:r>
+        <w:rPr>
+          <w:rFonts w:ascii="Arial" w:hAnsi="Arial" w:cs="Arial"/>
+          <w:color w:val="202124"/>
+          <w:sz w:val="24"/>
+          <w:szCs w:val="24"/>
+          <w:shd w:val="clear" w:color="auto" w:fill="FFFFFF"/>
+        </w:rPr>
+        <w:t>My_friends</w:t>
+      </w:r>
+      <w:proofErr w:type="spellEnd"/>
+      <w:r>
+        <w:rPr>
+          <w:rFonts w:ascii="Arial" w:hAnsi="Arial" w:cs="Arial"/>
+          <w:color w:val="202124"/>
+          <w:sz w:val="24"/>
+          <w:szCs w:val="24"/>
+          <w:shd w:val="clear" w:color="auto" w:fill="FFFFFF"/>
+        </w:rPr>
+        <w:t xml:space="preserve">) </w:t>
+      </w:r>
+    </w:p>
+    <w:p>
+      <w:pPr>
+        <w:shd w:val="clear" w:color="auto" w:fill="FFFFFF"/>
+        <w:spacing w:after="0" w:line="300" w:lineRule="atLeast"/>
+        <w:rPr>
+          <w:rFonts w:ascii="Arial" w:hAnsi="Arial" w:cs="Arial"/>
+          <w:color w:val="202124"/>
+          <w:sz w:val="24"/>
+          <w:szCs w:val="24"/>
+          <w:shd w:val="clear" w:color="auto" w:fill="FFFFFF"/>
+        </w:rPr>
+      </w:pPr>
+      <w:proofErr w:type="spellStart"/>
+      <w:r>
+        <w:rPr>
+          <w:rFonts w:ascii="Arial" w:hAnsi="Arial" w:cs="Arial"/>
+          <w:color w:val="202124"/>
+          <w:sz w:val="24"/>
+          <w:szCs w:val="24"/>
+          <w:shd w:val="clear" w:color="auto" w:fill="FFFFFF"/>
+        </w:rPr>
+        <w:t>My_friends$Height</w:t>
+      </w:r>
+      <w:proofErr w:type="spellEnd"/>
+      <w:r>
+        <w:rPr>
+          <w:rFonts w:ascii="Arial" w:hAnsi="Arial" w:cs="Arial"/>
+          <w:color w:val="202124"/>
+          <w:sz w:val="24"/>
+          <w:szCs w:val="24"/>
+          <w:shd w:val="clear" w:color="auto" w:fill="FFFFFF"/>
+        </w:rPr>
+        <w:t>&lt;-</w:t>
+      </w:r>
+      <w:proofErr w:type="spellStart"/>
+      <w:r>
+        <w:rPr>
+          <w:rFonts w:ascii="Arial" w:hAnsi="Arial" w:cs="Arial"/>
+          <w:color w:val="202124"/>
+          <w:sz w:val="24"/>
+          <w:szCs w:val="24"/>
+          <w:shd w:val="clear" w:color="auto" w:fill="FFFFFF"/>
+        </w:rPr>
+        <w:t>as.factor</w:t>
+      </w:r>
+      <w:proofErr w:type="spellEnd"/>
+      <w:r>
+        <w:rPr>
+          <w:rFonts w:ascii="Arial" w:hAnsi="Arial" w:cs="Arial"/>
+          <w:color w:val="202124"/>
+          <w:sz w:val="24"/>
+          <w:szCs w:val="24"/>
+          <w:shd w:val="clear" w:color="auto" w:fill="FFFFFF"/>
+        </w:rPr>
+        <w:t>(</w:t>
+      </w:r>
+      <w:proofErr w:type="spellStart"/>
+      <w:r>
+        <w:rPr>
+          <w:rFonts w:ascii="Arial" w:hAnsi="Arial" w:cs="Arial"/>
+          <w:color w:val="202124"/>
+          <w:sz w:val="24"/>
+          <w:szCs w:val="24"/>
+          <w:shd w:val="clear" w:color="auto" w:fill="FFFFFF"/>
+        </w:rPr>
+        <w:t>My_friends$Height</w:t>
+      </w:r>
+      <w:proofErr w:type="spellEnd"/>
+      <w:r>
+        <w:rPr>
+          <w:rFonts w:ascii="Arial" w:hAnsi="Arial" w:cs="Arial"/>
+          <w:color w:val="202124"/>
+          <w:sz w:val="24"/>
+          <w:szCs w:val="24"/>
+          <w:shd w:val="clear" w:color="auto" w:fill="FFFFFF"/>
+        </w:rPr>
+        <w:t xml:space="preserve">) </w:t>
+      </w:r>
+    </w:p>
+    <w:p>
+      <w:pPr>
+        <w:shd w:val="clear" w:color="auto" w:fill="FFFFFF"/>
+        <w:spacing w:after="0" w:line="300" w:lineRule="atLeast"/>
+        <w:rPr>
+          <w:rFonts w:ascii="Arial" w:hAnsi="Arial" w:cs="Arial"/>
+          <w:color w:val="202124"/>
+          <w:sz w:val="24"/>
+          <w:szCs w:val="24"/>
+          <w:shd w:val="clear" w:color="auto" w:fill="FFFFFF"/>
+        </w:rPr>
+      </w:pPr>
+      <w:r>
+        <w:rPr>
+          <w:rFonts w:ascii="Arial" w:hAnsi="Arial" w:cs="Arial"/>
+          <w:color w:val="202124"/>
+          <w:sz w:val="24"/>
+          <w:szCs w:val="24"/>
+          <w:shd w:val="clear" w:color="auto" w:fill="FFFFFF"/>
+        </w:rPr>
+        <w:t>str(</w:t>
+      </w:r>
+      <w:proofErr w:type="spellStart"/>
+      <w:r>
+        <w:rPr>
+          <w:rFonts w:ascii="Arial" w:hAnsi="Arial" w:cs="Arial"/>
+          <w:color w:val="202124"/>
+          <w:sz w:val="24"/>
+          <w:szCs w:val="24"/>
+          <w:shd w:val="clear" w:color="auto" w:fill="FFFFFF"/>
+        </w:rPr>
+        <w:t>My_friends</w:t>
+      </w:r>
+      <w:proofErr w:type="spellEnd"/>
+      <w:r>
+        <w:rPr>
+          <w:rFonts w:ascii="Arial" w:hAnsi="Arial" w:cs="Arial"/>
+          <w:color w:val="202124"/>
+          <w:sz w:val="24"/>
+          <w:szCs w:val="24"/>
+          <w:shd w:val="clear" w:color="auto" w:fill="FFFFFF"/>
+        </w:rPr>
+        <w:t xml:space="preserve">) </w:t>
+      </w:r>
+    </w:p>
+    <w:p>
+      <w:pPr>
+        <w:shd w:val="clear" w:color="auto" w:fill="FFFFFF"/>
+        <w:spacing w:after="0" w:line="300" w:lineRule="atLeast"/>
+        <w:rPr>
+          <w:rFonts w:ascii="Arial" w:hAnsi="Arial" w:cs="Arial"/>
+          <w:color w:val="202124"/>
+          <w:sz w:val="24"/>
+          <w:szCs w:val="24"/>
+          <w:shd w:val="clear" w:color="auto" w:fill="FFFFFF"/>
+        </w:rPr>
+      </w:pPr>
+      <w:r>
+        <w:rPr>
+          <w:rFonts w:ascii="Arial" w:hAnsi="Arial" w:cs="Arial"/>
+          <w:color w:val="202124"/>
+          <w:sz w:val="24"/>
+          <w:szCs w:val="24"/>
+          <w:shd w:val="clear" w:color="auto" w:fill="FFFFFF"/>
+        </w:rPr>
+        <w:t>levels(</w:t>
+      </w:r>
+      <w:proofErr w:type="spellStart"/>
+      <w:r>
+        <w:rPr>
+          <w:rFonts w:ascii="Arial" w:hAnsi="Arial" w:cs="Arial"/>
+          <w:color w:val="202124"/>
+          <w:sz w:val="24"/>
+          <w:szCs w:val="24"/>
+          <w:shd w:val="clear" w:color="auto" w:fill="FFFFFF"/>
+        </w:rPr>
+        <w:t>My_friends$Height</w:t>
+      </w:r>
+      <w:proofErr w:type="spellEnd"/>
+      <w:r>
+        <w:rPr>
+          <w:rFonts w:ascii="Arial" w:hAnsi="Arial" w:cs="Arial"/>
+          <w:color w:val="202124"/>
+          <w:sz w:val="24"/>
+          <w:szCs w:val="24"/>
+          <w:shd w:val="clear" w:color="auto" w:fill="FFFFFF"/>
+        </w:rPr>
+        <w:t xml:space="preserve">) </w:t>
+      </w:r>
+    </w:p>
+    <w:p>
+      <w:pPr>
+        <w:shd w:val="clear" w:color="auto" w:fill="FFFFFF"/>
+        <w:spacing w:after="0" w:line="300" w:lineRule="atLeast"/>
+        <w:rPr>
+          <w:rFonts w:ascii="Arial" w:hAnsi="Arial" w:cs="Arial"/>
+          <w:color w:val="202124"/>
+          <w:sz w:val="24"/>
+          <w:szCs w:val="24"/>
+          <w:shd w:val="clear" w:color="auto" w:fill="FFFFFF"/>
+        </w:rPr>
+      </w:pPr>
+      <w:r>
+        <w:rPr>
+          <w:rFonts w:ascii="Arial" w:hAnsi="Arial" w:cs="Arial"/>
+          <w:color w:val="202124"/>
+          <w:sz w:val="24"/>
+          <w:szCs w:val="24"/>
+          <w:shd w:val="clear" w:color="auto" w:fill="FFFFFF"/>
+        </w:rPr>
+        <w:t xml:space="preserve">#I want to check who is eligible for military #age&lt;26 </w:t>
+      </w:r>
+    </w:p>
+    <w:p>
+      <w:pPr>
+        <w:shd w:val="clear" w:color="auto" w:fill="FFFFFF"/>
+        <w:spacing w:after="0" w:line="300" w:lineRule="atLeast"/>
+        <w:rPr>
+          <w:rFonts w:ascii="Arial" w:hAnsi="Arial" w:cs="Arial"/>
+          <w:color w:val="202124"/>
+          <w:sz w:val="24"/>
+          <w:szCs w:val="24"/>
+          <w:shd w:val="clear" w:color="auto" w:fill="FFFFFF"/>
+        </w:rPr>
+      </w:pPr>
+      <w:proofErr w:type="spellStart"/>
+      <w:r>
+        <w:rPr>
+          <w:rFonts w:ascii="Arial" w:hAnsi="Arial" w:cs="Arial"/>
+          <w:color w:val="202124"/>
+          <w:sz w:val="24"/>
+          <w:szCs w:val="24"/>
+          <w:shd w:val="clear" w:color="auto" w:fill="FFFFFF"/>
+        </w:rPr>
+        <w:t>My_friends$Eligibility</w:t>
+      </w:r>
+      <w:proofErr w:type="spellEnd"/>
+      <w:r>
+        <w:rPr>
+          <w:rFonts w:ascii="Arial" w:hAnsi="Arial" w:cs="Arial"/>
+          <w:color w:val="202124"/>
+          <w:sz w:val="24"/>
+          <w:szCs w:val="24"/>
+          <w:shd w:val="clear" w:color="auto" w:fill="FFFFFF"/>
+        </w:rPr>
+        <w:t>=</w:t>
+      </w:r>
+      <w:proofErr w:type="spellStart"/>
+      <w:r>
+        <w:rPr>
+          <w:rFonts w:ascii="Arial" w:hAnsi="Arial" w:cs="Arial"/>
+          <w:color w:val="202124"/>
+          <w:sz w:val="24"/>
+          <w:szCs w:val="24"/>
+          <w:shd w:val="clear" w:color="auto" w:fill="FFFFFF"/>
+        </w:rPr>
+        <w:t>My_friends$Age</w:t>
+      </w:r>
+      <w:proofErr w:type="spellEnd"/>
+      <w:r>
+        <w:rPr>
+          <w:rFonts w:ascii="Arial" w:hAnsi="Arial" w:cs="Arial"/>
+          <w:color w:val="202124"/>
+          <w:sz w:val="24"/>
+          <w:szCs w:val="24"/>
+          <w:shd w:val="clear" w:color="auto" w:fill="FFFFFF"/>
+        </w:rPr>
+        <w:t xml:space="preserve">&lt;26 </w:t>
+      </w:r>
+    </w:p>
+    <w:p>
+      <w:pPr>
+        <w:shd w:val="clear" w:color="auto" w:fill="FFFFFF"/>
+        <w:spacing w:after="0" w:line="300" w:lineRule="atLeast"/>
+        <w:rPr>
+          <w:rFonts w:ascii="Arial" w:hAnsi="Arial" w:cs="Arial"/>
+          <w:color w:val="202124"/>
+          <w:sz w:val="24"/>
+          <w:szCs w:val="24"/>
+          <w:shd w:val="clear" w:color="auto" w:fill="FFFFFF"/>
+        </w:rPr>
+      </w:pPr>
       <w:r>
         <w:rPr>
           <w:rFonts w:ascii="Arial" w:hAnsi="Arial" w:cs="Arial"/>
@@ -1034,450 +1426,6 @@
         <w:t>View(</w:t>
       </w:r>
       <w:proofErr w:type="spellStart"/>
-      <w:proofErr w:type="gramEnd"/>
-      <w:r>
-        <w:rPr>
-          <w:rFonts w:ascii="Arial" w:hAnsi="Arial" w:cs="Arial"/>
-          <w:color w:val="202124"/>
-          <w:sz w:val="24"/>
-          <w:szCs w:val="24"/>
-          <w:shd w:val="clear" w:color="auto" w:fill="FFFFFF"/>
-        </w:rPr>
-        <w:t>My_friends</w:t>
-      </w:r>
-      <w:proofErr w:type="spellEnd"/>
-      <w:r>
-        <w:rPr>
-          <w:rFonts w:ascii="Arial" w:hAnsi="Arial" w:cs="Arial"/>
-          <w:color w:val="202124"/>
-          <w:sz w:val="24"/>
-          <w:szCs w:val="24"/>
-          <w:shd w:val="clear" w:color="auto" w:fill="FFFFFF"/>
-        </w:rPr>
-        <w:t xml:space="preserve">) </w:t>
-      </w:r>
-    </w:p>
-    <w:p>
-      <w:pPr>
-        <w:shd w:val="clear" w:color="auto" w:fill="FFFFFF"/>
-        <w:spacing w:after="0" w:line="300" w:lineRule="atLeast"/>
-        <w:rPr>
-          <w:rFonts w:ascii="Arial" w:hAnsi="Arial" w:cs="Arial"/>
-          <w:color w:val="202124"/>
-          <w:sz w:val="24"/>
-          <w:szCs w:val="24"/>
-          <w:shd w:val="clear" w:color="auto" w:fill="FFFFFF"/>
-        </w:rPr>
-      </w:pPr>
-      <w:proofErr w:type="gramStart"/>
-      <w:r>
-        <w:rPr>
-          <w:rFonts w:ascii="Arial" w:hAnsi="Arial" w:cs="Arial"/>
-          <w:color w:val="202124"/>
-          <w:sz w:val="24"/>
-          <w:szCs w:val="24"/>
-          <w:shd w:val="clear" w:color="auto" w:fill="FFFFFF"/>
-        </w:rPr>
-        <w:t>str(</w:t>
-      </w:r>
-      <w:proofErr w:type="spellStart"/>
-      <w:proofErr w:type="gramEnd"/>
-      <w:r>
-        <w:rPr>
-          <w:rFonts w:ascii="Arial" w:hAnsi="Arial" w:cs="Arial"/>
-          <w:color w:val="202124"/>
-          <w:sz w:val="24"/>
-          <w:szCs w:val="24"/>
-          <w:shd w:val="clear" w:color="auto" w:fill="FFFFFF"/>
-        </w:rPr>
-        <w:t>My_friends</w:t>
-      </w:r>
-      <w:proofErr w:type="spellEnd"/>
-      <w:r>
-        <w:rPr>
-          <w:rFonts w:ascii="Arial" w:hAnsi="Arial" w:cs="Arial"/>
-          <w:color w:val="202124"/>
-          <w:sz w:val="24"/>
-          <w:szCs w:val="24"/>
-          <w:shd w:val="clear" w:color="auto" w:fill="FFFFFF"/>
-        </w:rPr>
-        <w:t xml:space="preserve">) </w:t>
-      </w:r>
-    </w:p>
-    <w:p>
-      <w:pPr>
-        <w:shd w:val="clear" w:color="auto" w:fill="FFFFFF"/>
-        <w:spacing w:after="0" w:line="300" w:lineRule="atLeast"/>
-        <w:rPr>
-          <w:rFonts w:ascii="Arial" w:hAnsi="Arial" w:cs="Arial"/>
-          <w:color w:val="202124"/>
-          <w:sz w:val="24"/>
-          <w:szCs w:val="24"/>
-          <w:shd w:val="clear" w:color="auto" w:fill="FFFFFF"/>
-        </w:rPr>
-      </w:pPr>
-      <w:proofErr w:type="gramStart"/>
-      <w:r>
-        <w:rPr>
-          <w:rFonts w:ascii="Arial" w:hAnsi="Arial" w:cs="Arial"/>
-          <w:color w:val="202124"/>
-          <w:sz w:val="24"/>
-          <w:szCs w:val="24"/>
-          <w:shd w:val="clear" w:color="auto" w:fill="FFFFFF"/>
-        </w:rPr>
-        <w:t>dim(</w:t>
-      </w:r>
-      <w:proofErr w:type="spellStart"/>
-      <w:proofErr w:type="gramEnd"/>
-      <w:r>
-        <w:rPr>
-          <w:rFonts w:ascii="Arial" w:hAnsi="Arial" w:cs="Arial"/>
-          <w:color w:val="202124"/>
-          <w:sz w:val="24"/>
-          <w:szCs w:val="24"/>
-          <w:shd w:val="clear" w:color="auto" w:fill="FFFFFF"/>
-        </w:rPr>
-        <w:t>My_friends</w:t>
-      </w:r>
-      <w:proofErr w:type="spellEnd"/>
-      <w:r>
-        <w:rPr>
-          <w:rFonts w:ascii="Arial" w:hAnsi="Arial" w:cs="Arial"/>
-          <w:color w:val="202124"/>
-          <w:sz w:val="24"/>
-          <w:szCs w:val="24"/>
-          <w:shd w:val="clear" w:color="auto" w:fill="FFFFFF"/>
-        </w:rPr>
-        <w:t xml:space="preserve">) </w:t>
-      </w:r>
-    </w:p>
-    <w:p>
-      <w:pPr>
-        <w:shd w:val="clear" w:color="auto" w:fill="FFFFFF"/>
-        <w:spacing w:after="0" w:line="300" w:lineRule="atLeast"/>
-        <w:rPr>
-          <w:rFonts w:ascii="Arial" w:hAnsi="Arial" w:cs="Arial"/>
-          <w:color w:val="202124"/>
-          <w:sz w:val="24"/>
-          <w:szCs w:val="24"/>
-          <w:shd w:val="clear" w:color="auto" w:fill="FFFFFF"/>
-        </w:rPr>
-      </w:pPr>
-      <w:proofErr w:type="gramStart"/>
-      <w:r>
-        <w:rPr>
-          <w:rFonts w:ascii="Arial" w:hAnsi="Arial" w:cs="Arial"/>
-          <w:color w:val="202124"/>
-          <w:sz w:val="24"/>
-          <w:szCs w:val="24"/>
-          <w:shd w:val="clear" w:color="auto" w:fill="FFFFFF"/>
-        </w:rPr>
-        <w:t>names(</w:t>
-      </w:r>
-      <w:proofErr w:type="spellStart"/>
-      <w:proofErr w:type="gramEnd"/>
-      <w:r>
-        <w:rPr>
-          <w:rFonts w:ascii="Arial" w:hAnsi="Arial" w:cs="Arial"/>
-          <w:color w:val="202124"/>
-          <w:sz w:val="24"/>
-          <w:szCs w:val="24"/>
-          <w:shd w:val="clear" w:color="auto" w:fill="FFFFFF"/>
-        </w:rPr>
-        <w:t>My_friends</w:t>
-      </w:r>
-      <w:proofErr w:type="spellEnd"/>
-      <w:r>
-        <w:rPr>
-          <w:rFonts w:ascii="Arial" w:hAnsi="Arial" w:cs="Arial"/>
-          <w:color w:val="202124"/>
-          <w:sz w:val="24"/>
-          <w:szCs w:val="24"/>
-          <w:shd w:val="clear" w:color="auto" w:fill="FFFFFF"/>
-        </w:rPr>
-        <w:t xml:space="preserve">) </w:t>
-      </w:r>
-    </w:p>
-    <w:p>
-      <w:pPr>
-        <w:shd w:val="clear" w:color="auto" w:fill="FFFFFF"/>
-        <w:spacing w:after="0" w:line="300" w:lineRule="atLeast"/>
-        <w:rPr>
-          <w:rFonts w:ascii="Arial" w:hAnsi="Arial" w:cs="Arial"/>
-          <w:color w:val="202124"/>
-          <w:sz w:val="24"/>
-          <w:szCs w:val="24"/>
-          <w:shd w:val="clear" w:color="auto" w:fill="FFFFFF"/>
-        </w:rPr>
-      </w:pPr>
-      <w:proofErr w:type="spellStart"/>
-      <w:r>
-        <w:rPr>
-          <w:rFonts w:ascii="Arial" w:hAnsi="Arial" w:cs="Arial"/>
-          <w:color w:val="202124"/>
-          <w:sz w:val="24"/>
-          <w:szCs w:val="24"/>
-          <w:shd w:val="clear" w:color="auto" w:fill="FFFFFF"/>
-        </w:rPr>
-        <w:t>My_friends$Height</w:t>
-      </w:r>
-      <w:proofErr w:type="spellEnd"/>
-      <w:r>
-        <w:rPr>
-          <w:rFonts w:ascii="Arial" w:hAnsi="Arial" w:cs="Arial"/>
-          <w:color w:val="202124"/>
-          <w:sz w:val="24"/>
-          <w:szCs w:val="24"/>
-          <w:shd w:val="clear" w:color="auto" w:fill="FFFFFF"/>
-        </w:rPr>
-        <w:t>&lt;-</w:t>
-      </w:r>
-      <w:proofErr w:type="spellStart"/>
-      <w:proofErr w:type="gramStart"/>
-      <w:r>
-        <w:rPr>
-          <w:rFonts w:ascii="Arial" w:hAnsi="Arial" w:cs="Arial"/>
-          <w:color w:val="202124"/>
-          <w:sz w:val="24"/>
-          <w:szCs w:val="24"/>
-          <w:shd w:val="clear" w:color="auto" w:fill="FFFFFF"/>
-        </w:rPr>
-        <w:t>as.factor</w:t>
-      </w:r>
-      <w:proofErr w:type="spellEnd"/>
-      <w:proofErr w:type="gramEnd"/>
-      <w:r>
-        <w:rPr>
-          <w:rFonts w:ascii="Arial" w:hAnsi="Arial" w:cs="Arial"/>
-          <w:color w:val="202124"/>
-          <w:sz w:val="24"/>
-          <w:szCs w:val="24"/>
-          <w:shd w:val="clear" w:color="auto" w:fill="FFFFFF"/>
-        </w:rPr>
-        <w:t>(</w:t>
-      </w:r>
-      <w:proofErr w:type="spellStart"/>
-      <w:r>
-        <w:rPr>
-          <w:rFonts w:ascii="Arial" w:hAnsi="Arial" w:cs="Arial"/>
-          <w:color w:val="202124"/>
-          <w:sz w:val="24"/>
-          <w:szCs w:val="24"/>
-          <w:shd w:val="clear" w:color="auto" w:fill="FFFFFF"/>
-        </w:rPr>
-        <w:t>My_friends$Height</w:t>
-      </w:r>
-      <w:proofErr w:type="spellEnd"/>
-      <w:r>
-        <w:rPr>
-          <w:rFonts w:ascii="Arial" w:hAnsi="Arial" w:cs="Arial"/>
-          <w:color w:val="202124"/>
-          <w:sz w:val="24"/>
-          <w:szCs w:val="24"/>
-          <w:shd w:val="clear" w:color="auto" w:fill="FFFFFF"/>
-        </w:rPr>
-        <w:t xml:space="preserve">) </w:t>
-      </w:r>
-    </w:p>
-    <w:p>
-      <w:pPr>
-        <w:shd w:val="clear" w:color="auto" w:fill="FFFFFF"/>
-        <w:spacing w:after="0" w:line="300" w:lineRule="atLeast"/>
-        <w:rPr>
-          <w:rFonts w:ascii="Arial" w:hAnsi="Arial" w:cs="Arial"/>
-          <w:color w:val="202124"/>
-          <w:sz w:val="24"/>
-          <w:szCs w:val="24"/>
-          <w:shd w:val="clear" w:color="auto" w:fill="FFFFFF"/>
-        </w:rPr>
-      </w:pPr>
-      <w:proofErr w:type="gramStart"/>
-      <w:r>
-        <w:rPr>
-          <w:rFonts w:ascii="Arial" w:hAnsi="Arial" w:cs="Arial"/>
-          <w:color w:val="202124"/>
-          <w:sz w:val="24"/>
-          <w:szCs w:val="24"/>
-          <w:shd w:val="clear" w:color="auto" w:fill="FFFFFF"/>
-        </w:rPr>
-        <w:t>str(</w:t>
-      </w:r>
-      <w:proofErr w:type="spellStart"/>
-      <w:proofErr w:type="gramEnd"/>
-      <w:r>
-        <w:rPr>
-          <w:rFonts w:ascii="Arial" w:hAnsi="Arial" w:cs="Arial"/>
-          <w:color w:val="202124"/>
-          <w:sz w:val="24"/>
-          <w:szCs w:val="24"/>
-          <w:shd w:val="clear" w:color="auto" w:fill="FFFFFF"/>
-        </w:rPr>
-        <w:t>My_friends</w:t>
-      </w:r>
-      <w:proofErr w:type="spellEnd"/>
-      <w:r>
-        <w:rPr>
-          <w:rFonts w:ascii="Arial" w:hAnsi="Arial" w:cs="Arial"/>
-          <w:color w:val="202124"/>
-          <w:sz w:val="24"/>
-          <w:szCs w:val="24"/>
-          <w:shd w:val="clear" w:color="auto" w:fill="FFFFFF"/>
-        </w:rPr>
-        <w:t xml:space="preserve">) </w:t>
-      </w:r>
-    </w:p>
-    <w:p>
-      <w:pPr>
-        <w:shd w:val="clear" w:color="auto" w:fill="FFFFFF"/>
-        <w:spacing w:after="0" w:line="300" w:lineRule="atLeast"/>
-        <w:rPr>
-          <w:rFonts w:ascii="Arial" w:hAnsi="Arial" w:cs="Arial"/>
-          <w:color w:val="202124"/>
-          <w:sz w:val="24"/>
-          <w:szCs w:val="24"/>
-          <w:shd w:val="clear" w:color="auto" w:fill="FFFFFF"/>
-        </w:rPr>
-      </w:pPr>
-      <w:proofErr w:type="gramStart"/>
-      <w:r>
-        <w:rPr>
-          <w:rFonts w:ascii="Arial" w:hAnsi="Arial" w:cs="Arial"/>
-          <w:color w:val="202124"/>
-          <w:sz w:val="24"/>
-          <w:szCs w:val="24"/>
-          <w:shd w:val="clear" w:color="auto" w:fill="FFFFFF"/>
-        </w:rPr>
-        <w:t>levels(</w:t>
-      </w:r>
-      <w:proofErr w:type="spellStart"/>
-      <w:proofErr w:type="gramEnd"/>
-      <w:r>
-        <w:rPr>
-          <w:rFonts w:ascii="Arial" w:hAnsi="Arial" w:cs="Arial"/>
-          <w:color w:val="202124"/>
-          <w:sz w:val="24"/>
-          <w:szCs w:val="24"/>
-          <w:shd w:val="clear" w:color="auto" w:fill="FFFFFF"/>
-        </w:rPr>
-        <w:t>My_friends$Height</w:t>
-      </w:r>
-      <w:proofErr w:type="spellEnd"/>
-      <w:r>
-        <w:rPr>
-          <w:rFonts w:ascii="Arial" w:hAnsi="Arial" w:cs="Arial"/>
-          <w:color w:val="202124"/>
-          <w:sz w:val="24"/>
-          <w:szCs w:val="24"/>
-          <w:shd w:val="clear" w:color="auto" w:fill="FFFFFF"/>
-        </w:rPr>
-        <w:t xml:space="preserve">) </w:t>
-      </w:r>
-    </w:p>
-    <w:p>
-      <w:pPr>
-        <w:shd w:val="clear" w:color="auto" w:fill="FFFFFF"/>
-        <w:spacing w:after="0" w:line="300" w:lineRule="atLeast"/>
-        <w:rPr>
-          <w:rFonts w:ascii="Arial" w:hAnsi="Arial" w:cs="Arial"/>
-          <w:color w:val="202124"/>
-          <w:sz w:val="24"/>
-          <w:szCs w:val="24"/>
-          <w:shd w:val="clear" w:color="auto" w:fill="FFFFFF"/>
-        </w:rPr>
-      </w:pPr>
-      <w:r>
-        <w:rPr>
-          <w:rFonts w:ascii="Arial" w:hAnsi="Arial" w:cs="Arial"/>
-          <w:color w:val="202124"/>
-          <w:sz w:val="24"/>
-          <w:szCs w:val="24"/>
-          <w:shd w:val="clear" w:color="auto" w:fill="FFFFFF"/>
-        </w:rPr>
-        <w:t xml:space="preserve">#I want to check who is eligible for military #age&lt;26 </w:t>
-      </w:r>
-    </w:p>
-    <w:p>
-      <w:pPr>
-        <w:shd w:val="clear" w:color="auto" w:fill="FFFFFF"/>
-        <w:spacing w:after="0" w:line="300" w:lineRule="atLeast"/>
-        <w:rPr>
-          <w:rFonts w:ascii="Arial" w:hAnsi="Arial" w:cs="Arial"/>
-          <w:color w:val="202124"/>
-          <w:sz w:val="24"/>
-          <w:szCs w:val="24"/>
-          <w:shd w:val="clear" w:color="auto" w:fill="FFFFFF"/>
-        </w:rPr>
-      </w:pPr>
-      <w:proofErr w:type="spellStart"/>
-      <w:r>
-        <w:rPr>
-          <w:rFonts w:ascii="Arial" w:hAnsi="Arial" w:cs="Arial"/>
-          <w:color w:val="202124"/>
-          <w:sz w:val="24"/>
-          <w:szCs w:val="24"/>
-          <w:shd w:val="clear" w:color="auto" w:fill="FFFFFF"/>
-        </w:rPr>
-        <w:t>My_friends$Eligibility</w:t>
-      </w:r>
-      <w:proofErr w:type="spellEnd"/>
-      <w:r>
-        <w:rPr>
-          <w:rFonts w:ascii="Arial" w:hAnsi="Arial" w:cs="Arial"/>
-          <w:color w:val="202124"/>
-          <w:sz w:val="24"/>
-          <w:szCs w:val="24"/>
-          <w:shd w:val="clear" w:color="auto" w:fill="FFFFFF"/>
-        </w:rPr>
-        <w:t>=</w:t>
-      </w:r>
-      <w:proofErr w:type="spellStart"/>
-      <w:r>
-        <w:rPr>
-          <w:rFonts w:ascii="Arial" w:hAnsi="Arial" w:cs="Arial"/>
-          <w:color w:val="202124"/>
-          <w:sz w:val="24"/>
-          <w:szCs w:val="24"/>
-          <w:shd w:val="clear" w:color="auto" w:fill="FFFFFF"/>
-        </w:rPr>
-        <w:t>My_friends$Age</w:t>
-      </w:r>
-      <w:proofErr w:type="spellEnd"/>
-      <w:r>
-        <w:rPr>
-          <w:rFonts w:ascii="Arial" w:hAnsi="Arial" w:cs="Arial"/>
-          <w:color w:val="202124"/>
-          <w:sz w:val="24"/>
-          <w:szCs w:val="24"/>
-          <w:shd w:val="clear" w:color="auto" w:fill="FFFFFF"/>
-        </w:rPr>
-        <w:t xml:space="preserve">&lt;26 </w:t>
-      </w:r>
-    </w:p>
-    <w:p>
-      <w:pPr>
-        <w:shd w:val="clear" w:color="auto" w:fill="FFFFFF"/>
-        <w:spacing w:after="0" w:line="300" w:lineRule="atLeast"/>
-        <w:rPr>
-          <w:rFonts w:ascii="Arial" w:hAnsi="Arial" w:cs="Arial"/>
-          <w:color w:val="202124"/>
-          <w:sz w:val="24"/>
-          <w:szCs w:val="24"/>
-          <w:shd w:val="clear" w:color="auto" w:fill="FFFFFF"/>
-        </w:rPr>
-      </w:pPr>
-      <w:proofErr w:type="gramStart"/>
-      <w:r>
-        <w:rPr>
-          <w:rFonts w:ascii="Arial" w:hAnsi="Arial" w:cs="Arial"/>
-          <w:color w:val="202124"/>
-          <w:sz w:val="24"/>
-          <w:szCs w:val="24"/>
-          <w:shd w:val="clear" w:color="auto" w:fill="FFFFFF"/>
-        </w:rPr>
-        <w:t>View(</w:t>
-      </w:r>
-      <w:proofErr w:type="spellStart"/>
-      <w:proofErr w:type="gramEnd"/>
       <w:r>
         <w:rPr>
           <w:rFonts w:ascii="Arial" w:hAnsi="Arial" w:cs="Arial"/>
@@ -1674,29 +1622,7 @@
           <w:szCs w:val="20"/>
           <w:lang w:eastAsia="en-IN"/>
         </w:rPr>
-        <w:t xml:space="preserve"> </w:t>
-      </w:r>
-      <w:proofErr w:type="gramStart"/>
-      <w:r>
-        <w:rPr>
-          <w:rFonts w:ascii="Arial" w:eastAsia="Times New Roman" w:hAnsi="Arial" w:cs="Arial"/>
-          <w:color w:val="202124"/>
-          <w:sz w:val="20"/>
-          <w:szCs w:val="20"/>
-          <w:lang w:eastAsia="en-IN"/>
-        </w:rPr>
-        <w:t>line :</w:t>
-      </w:r>
-      <w:proofErr w:type="gramEnd"/>
-      <w:r>
-        <w:rPr>
-          <w:rFonts w:ascii="Arial" w:eastAsia="Times New Roman" w:hAnsi="Arial" w:cs="Arial"/>
-          <w:color w:val="202124"/>
-          <w:sz w:val="20"/>
-          <w:szCs w:val="20"/>
-          <w:lang w:eastAsia="en-IN"/>
-        </w:rPr>
-        <w:t xml:space="preserve"> </w:t>
+        <w:t xml:space="preserve"> line : </w:t>
       </w:r>
       <w:proofErr w:type="spellStart"/>
       <w:r>
@@ -2264,29 +2190,7 @@
           <w:szCs w:val="20"/>
           <w:lang w:eastAsia="en-IN"/>
         </w:rPr>
-        <w:t>&lt;-matrix(</w:t>
-      </w:r>
-      <w:proofErr w:type="gramStart"/>
-      <w:r>
-        <w:rPr>
-          <w:rFonts w:ascii="Arial" w:eastAsia="Times New Roman" w:hAnsi="Arial" w:cs="Arial"/>
-          <w:color w:val="202124"/>
-          <w:sz w:val="20"/>
-          <w:szCs w:val="20"/>
-          <w:lang w:eastAsia="en-IN"/>
-        </w:rPr>
-        <w:t>c(</w:t>
-      </w:r>
-      <w:proofErr w:type="gramEnd"/>
-      <w:r>
-        <w:rPr>
-          <w:rFonts w:ascii="Arial" w:eastAsia="Times New Roman" w:hAnsi="Arial" w:cs="Arial"/>
-          <w:color w:val="202124"/>
-          <w:sz w:val="20"/>
-          <w:szCs w:val="20"/>
-          <w:lang w:eastAsia="en-IN"/>
-        </w:rPr>
-        <w:t>25,14,36,51,36,98,9,7,1),</w:t>
+        <w:t>&lt;-matrix(c(25,14,36,51,36,98,9,7,1),</w:t>
       </w:r>
       <w:proofErr w:type="spellStart"/>
       <w:r>
@@ -2539,7 +2443,6 @@
         <w:t xml:space="preserve">1. Create a function for your CGPA, The program should take input from the </w:t>
       </w:r>
       <w:proofErr w:type="spellStart"/>
-      <w:proofErr w:type="gramStart"/>
       <w:r>
         <w:rPr>
           <w:rFonts w:ascii="Arial" w:eastAsia="Times New Roman" w:hAnsi="Arial" w:cs="Arial"/>
@@ -2551,7 +2454,6 @@
         <w:t>user,the</w:t>
       </w:r>
       <w:proofErr w:type="spellEnd"/>
-      <w:proofErr w:type="gramEnd"/>
       <w:r>
         <w:rPr>
           <w:rFonts w:ascii="Arial" w:eastAsia="Times New Roman" w:hAnsi="Arial" w:cs="Arial"/>
@@ -2978,7 +2880,6 @@
         </w:rPr>
       </w:pPr>
       <w:proofErr w:type="spellStart"/>
-      <w:proofErr w:type="gramStart"/>
       <w:r>
         <w:rPr>
           <w:rFonts w:ascii="Arial" w:eastAsia="Times New Roman" w:hAnsi="Arial" w:cs="Arial"/>
@@ -2990,7 +2891,6 @@
         <w:t>S.No</w:t>
       </w:r>
       <w:proofErr w:type="spellEnd"/>
-      <w:proofErr w:type="gramEnd"/>
       <w:r>
         <w:rPr>
           <w:rFonts w:ascii="Arial" w:eastAsia="Times New Roman" w:hAnsi="Arial" w:cs="Arial"/>
@@ -3081,29 +2981,7 @@
           <w:lang w:eastAsia="en-IN"/>
         </w:rPr>
         <w:lastRenderedPageBreak/>
-        <w:t xml:space="preserve">#Turn on a library </w:t>
-      </w:r>
-      <w:proofErr w:type="gramStart"/>
-      <w:r>
-        <w:rPr>
-          <w:rFonts w:ascii="Arial" w:eastAsia="Times New Roman" w:hAnsi="Arial" w:cs="Arial"/>
-          <w:color w:val="202124"/>
-          <w:sz w:val="20"/>
-          <w:szCs w:val="20"/>
-          <w:lang w:eastAsia="en-IN"/>
-        </w:rPr>
-        <w:t>library(</w:t>
-      </w:r>
-      <w:proofErr w:type="gramEnd"/>
-      <w:r>
-        <w:rPr>
-          <w:rFonts w:ascii="Arial" w:eastAsia="Times New Roman" w:hAnsi="Arial" w:cs="Arial"/>
-          <w:color w:val="202124"/>
-          <w:sz w:val="20"/>
-          <w:szCs w:val="20"/>
-          <w:lang w:eastAsia="en-IN"/>
-        </w:rPr>
-        <w:t>MASS) #Check available data in R data() # View a dataset View(</w:t>
+        <w:t>#Turn on a library library(MASS) #Check available data in R data() # View a dataset View(</w:t>
       </w:r>
       <w:proofErr w:type="spellStart"/>
       <w:r>
@@ -3311,7 +3189,6 @@
           <w:lang w:eastAsia="en-IN"/>
         </w:rPr>
       </w:pPr>
-      <w:proofErr w:type="gramStart"/>
       <w:r>
         <w:rPr>
           <w:rFonts w:ascii="Arial" w:eastAsia="Times New Roman" w:hAnsi="Arial" w:cs="Arial"/>
@@ -3323,7 +3200,6 @@
         <w:t>View(</w:t>
       </w:r>
       <w:proofErr w:type="spellStart"/>
-      <w:proofErr w:type="gramEnd"/>
       <w:r>
         <w:rPr>
           <w:rFonts w:ascii="Arial" w:eastAsia="Times New Roman" w:hAnsi="Arial" w:cs="Arial"/>
@@ -3990,21 +3866,9 @@
           <w:szCs w:val="20"/>
           <w:lang w:eastAsia="en-IN"/>
         </w:rPr>
-        <w:t xml:space="preserve"> = </w:t>
-      </w:r>
-      <w:proofErr w:type="gramStart"/>
-      <w:r>
-        <w:rPr>
-          <w:rFonts w:ascii="Arial" w:eastAsia="Times New Roman" w:hAnsi="Arial" w:cs="Arial"/>
-          <w:color w:val="202124"/>
-          <w:sz w:val="20"/>
-          <w:szCs w:val="20"/>
-          <w:lang w:eastAsia="en-IN"/>
-        </w:rPr>
-        <w:t>subset(</w:t>
-      </w:r>
-      <w:proofErr w:type="spellStart"/>
-      <w:proofErr w:type="gramEnd"/>
+        <w:t xml:space="preserve"> = subset(</w:t>
+      </w:r>
+      <w:proofErr w:type="spellStart"/>
       <w:r>
         <w:rPr>
           <w:rFonts w:ascii="Arial" w:eastAsia="Times New Roman" w:hAnsi="Arial" w:cs="Arial"/>
@@ -4189,7 +4053,6 @@
         </w:rPr>
       </w:pPr>
       <w:proofErr w:type="spellStart"/>
-      <w:proofErr w:type="gramStart"/>
       <w:r>
         <w:rPr>
           <w:rFonts w:ascii="Arial" w:eastAsia="Times New Roman" w:hAnsi="Arial" w:cs="Arial"/>
@@ -4209,18 +4072,7 @@
           <w:szCs w:val="20"/>
           <w:lang w:eastAsia="en-IN"/>
         </w:rPr>
-        <w:t>(</w:t>
-      </w:r>
-      <w:proofErr w:type="gramEnd"/>
-      <w:r>
-        <w:rPr>
-          <w:rFonts w:ascii="Arial" w:eastAsia="Times New Roman" w:hAnsi="Arial" w:cs="Arial"/>
-          <w:color w:val="202124"/>
-          <w:sz w:val="20"/>
-          <w:szCs w:val="20"/>
-          <w:lang w:eastAsia="en-IN"/>
-        </w:rPr>
-        <w:t>)</w:t>
+        <w:t>()</w:t>
       </w:r>
     </w:p>
     <w:p>
@@ -4313,21 +4165,9 @@
           <w:szCs w:val="20"/>
           <w:lang w:eastAsia="en-IN"/>
         </w:rPr>
-        <w:t xml:space="preserve"> = </w:t>
-      </w:r>
-      <w:proofErr w:type="gramStart"/>
-      <w:r>
-        <w:rPr>
-          <w:rFonts w:ascii="Arial" w:eastAsia="Times New Roman" w:hAnsi="Arial" w:cs="Arial"/>
-          <w:color w:val="202124"/>
-          <w:sz w:val="20"/>
-          <w:szCs w:val="20"/>
-          <w:lang w:eastAsia="en-IN"/>
-        </w:rPr>
-        <w:t>subset(</w:t>
-      </w:r>
-      <w:proofErr w:type="spellStart"/>
-      <w:proofErr w:type="gramEnd"/>
+        <w:t xml:space="preserve"> = subset(</w:t>
+      </w:r>
+      <w:proofErr w:type="spellStart"/>
       <w:r>
         <w:rPr>
           <w:rFonts w:ascii="Arial" w:eastAsia="Times New Roman" w:hAnsi="Arial" w:cs="Arial"/>
@@ -4453,7 +4293,6 @@
         <w:t>&lt;-</w:t>
       </w:r>
       <w:proofErr w:type="spellStart"/>
-      <w:proofErr w:type="gramStart"/>
       <w:r>
         <w:rPr>
           <w:rFonts w:ascii="Arial" w:eastAsia="Times New Roman" w:hAnsi="Arial" w:cs="Arial"/>
@@ -4465,7 +4304,6 @@
         <w:t>as.factor</w:t>
       </w:r>
       <w:proofErr w:type="spellEnd"/>
-      <w:proofErr w:type="gramEnd"/>
       <w:r>
         <w:rPr>
           <w:rFonts w:ascii="Arial" w:eastAsia="Times New Roman" w:hAnsi="Arial" w:cs="Arial"/>
@@ -4522,7 +4360,6 @@
         <w:t xml:space="preserve">explain what is </w:t>
       </w:r>
       <w:proofErr w:type="spellStart"/>
-      <w:proofErr w:type="gramStart"/>
       <w:r>
         <w:rPr>
           <w:rFonts w:ascii="Arial" w:eastAsia="Times New Roman" w:hAnsi="Arial" w:cs="Arial"/>
@@ -4534,7 +4371,6 @@
         <w:t>as.factor</w:t>
       </w:r>
       <w:proofErr w:type="spellEnd"/>
-      <w:proofErr w:type="gramEnd"/>
       <w:r>
         <w:rPr>
           <w:rFonts w:ascii="Arial" w:eastAsia="Times New Roman" w:hAnsi="Arial" w:cs="Arial"/>
@@ -4624,7 +4460,6 @@
         </w:rPr>
       </w:pPr>
       <w:proofErr w:type="spellStart"/>
-      <w:proofErr w:type="gramStart"/>
       <w:r>
         <w:rPr>
           <w:rFonts w:ascii="Arial" w:hAnsi="Arial" w:cs="Arial"/>
@@ -4636,7 +4471,6 @@
         <w:t>install.packages</w:t>
       </w:r>
       <w:proofErr w:type="spellEnd"/>
-      <w:proofErr w:type="gramEnd"/>
       <w:r>
         <w:rPr>
           <w:rFonts w:ascii="Arial" w:hAnsi="Arial" w:cs="Arial"/>
@@ -4693,7 +4527,6 @@
         <w:t xml:space="preserve"> </w:t>
       </w:r>
       <w:proofErr w:type="spellStart"/>
-      <w:proofErr w:type="gramStart"/>
       <w:r>
         <w:rPr>
           <w:rFonts w:ascii="Arial" w:hAnsi="Arial" w:cs="Arial"/>
@@ -4705,7 +4538,6 @@
         <w:t>install.packages</w:t>
       </w:r>
       <w:proofErr w:type="spellEnd"/>
-      <w:proofErr w:type="gramEnd"/>
       <w:r>
         <w:rPr>
           <w:rFonts w:ascii="Arial" w:hAnsi="Arial" w:cs="Arial"/>
@@ -4752,7 +4584,6 @@
         </w:rPr>
       </w:pPr>
       <w:proofErr w:type="spellStart"/>
-      <w:proofErr w:type="gramStart"/>
       <w:r>
         <w:rPr>
           <w:rFonts w:ascii="Arial" w:hAnsi="Arial" w:cs="Arial"/>
@@ -4764,7 +4595,6 @@
         <w:t>install.packages</w:t>
       </w:r>
       <w:proofErr w:type="spellEnd"/>
-      <w:proofErr w:type="gramEnd"/>
       <w:r>
         <w:rPr>
           <w:rFonts w:ascii="Arial" w:hAnsi="Arial" w:cs="Arial"/>
@@ -5217,7 +5047,6 @@
           <w:shd w:val="clear" w:color="auto" w:fill="FFFFFF"/>
         </w:rPr>
       </w:pPr>
-      <w:bookmarkStart w:id="0" w:name="_GoBack"/>
       <w:r>
         <w:rPr>
           <w:rFonts w:ascii="Arial" w:hAnsi="Arial" w:cs="Arial"/>
@@ -5259,9 +5088,9 @@
           <w:szCs w:val="28"/>
           <w:shd w:val="clear" w:color="auto" w:fill="FFFFFF"/>
         </w:rPr>
-        <w:t>html_</w:t>
-      </w:r>
-      <w:proofErr w:type="gramStart"/>
+        <w:t>html_nodes</w:t>
+      </w:r>
+      <w:proofErr w:type="spellEnd"/>
       <w:r>
         <w:rPr>
           <w:rFonts w:ascii="Arial" w:hAnsi="Arial" w:cs="Arial"/>
@@ -5270,9 +5099,9 @@
           <w:szCs w:val="28"/>
           <w:shd w:val="clear" w:color="auto" w:fill="FFFFFF"/>
         </w:rPr>
-        <w:t>nodes</w:t>
-      </w:r>
-      <w:proofErr w:type="spellEnd"/>
+        <w:t>(</w:t>
+      </w:r>
+      <w:proofErr w:type="spellStart"/>
       <w:r>
         <w:rPr>
           <w:rFonts w:ascii="Arial" w:hAnsi="Arial" w:cs="Arial"/>
@@ -5281,10 +5110,9 @@
           <w:szCs w:val="28"/>
           <w:shd w:val="clear" w:color="auto" w:fill="FFFFFF"/>
         </w:rPr>
-        <w:t>(</w:t>
-      </w:r>
-      <w:proofErr w:type="spellStart"/>
-      <w:proofErr w:type="gramEnd"/>
+        <w:t>My_web</w:t>
+      </w:r>
+      <w:proofErr w:type="spellEnd"/>
       <w:r>
         <w:rPr>
           <w:rFonts w:ascii="Arial" w:hAnsi="Arial" w:cs="Arial"/>
@@ -5293,10 +5121,13 @@
           <w:szCs w:val="28"/>
           <w:shd w:val="clear" w:color="auto" w:fill="FFFFFF"/>
         </w:rPr>
-        <w:t>My_web</w:t>
-      </w:r>
-      <w:proofErr w:type="spellEnd"/>
-      <w:r>
+        <w:t xml:space="preserve">, "table") </w:t>
+      </w:r>
+    </w:p>
+    <w:p>
+      <w:pPr>
+        <w:shd w:val="clear" w:color="auto" w:fill="FFFFFF"/>
+        <w:spacing w:after="0" w:line="300" w:lineRule="atLeast"/>
         <w:rPr>
           <w:rFonts w:ascii="Arial" w:hAnsi="Arial" w:cs="Arial"/>
           <w:color w:val="202124"/>
@@ -5304,14 +5135,8 @@
           <w:szCs w:val="28"/>
           <w:shd w:val="clear" w:color="auto" w:fill="FFFFFF"/>
         </w:rPr>
-        <w:t xml:space="preserve">, "table") </w:t>
-      </w:r>
-      <w:bookmarkEnd w:id="0"/>
-    </w:p>
-    <w:p>
-      <w:pPr>
-        <w:shd w:val="clear" w:color="auto" w:fill="FFFFFF"/>
-        <w:spacing w:after="0" w:line="300" w:lineRule="atLeast"/>
+      </w:pPr>
+      <w:r>
         <w:rPr>
           <w:rFonts w:ascii="Arial" w:hAnsi="Arial" w:cs="Arial"/>
           <w:color w:val="202124"/>
@@ -5319,7 +5144,9 @@
           <w:szCs w:val="28"/>
           <w:shd w:val="clear" w:color="auto" w:fill="FFFFFF"/>
         </w:rPr>
-      </w:pPr>
+        <w:t xml:space="preserve">#Let me extract the table </w:t>
+      </w:r>
+      <w:proofErr w:type="spellStart"/>
       <w:r>
         <w:rPr>
           <w:rFonts w:ascii="Arial" w:hAnsi="Arial" w:cs="Arial"/>
@@ -5328,9 +5155,9 @@
           <w:szCs w:val="28"/>
           <w:shd w:val="clear" w:color="auto" w:fill="FFFFFF"/>
         </w:rPr>
-        <w:t xml:space="preserve">#Let me extract the table </w:t>
-      </w:r>
-      <w:proofErr w:type="spellStart"/>
+        <w:t>i</w:t>
+      </w:r>
+      <w:proofErr w:type="spellEnd"/>
       <w:r>
         <w:rPr>
           <w:rFonts w:ascii="Arial" w:hAnsi="Arial" w:cs="Arial"/>
@@ -5339,9 +5166,9 @@
           <w:szCs w:val="28"/>
           <w:shd w:val="clear" w:color="auto" w:fill="FFFFFF"/>
         </w:rPr>
-        <w:t>i</w:t>
-      </w:r>
-      <w:proofErr w:type="spellEnd"/>
+        <w:t xml:space="preserve"> am looking for population&lt;-</w:t>
+      </w:r>
+      <w:proofErr w:type="spellStart"/>
       <w:r>
         <w:rPr>
           <w:rFonts w:ascii="Arial" w:hAnsi="Arial" w:cs="Arial"/>
@@ -5350,9 +5177,9 @@
           <w:szCs w:val="28"/>
           <w:shd w:val="clear" w:color="auto" w:fill="FFFFFF"/>
         </w:rPr>
-        <w:t xml:space="preserve"> am looking for population&lt;-</w:t>
-      </w:r>
-      <w:proofErr w:type="spellStart"/>
+        <w:t>html_table</w:t>
+      </w:r>
+      <w:proofErr w:type="spellEnd"/>
       <w:r>
         <w:rPr>
           <w:rFonts w:ascii="Arial" w:hAnsi="Arial" w:cs="Arial"/>
@@ -5361,9 +5188,9 @@
           <w:szCs w:val="28"/>
           <w:shd w:val="clear" w:color="auto" w:fill="FFFFFF"/>
         </w:rPr>
-        <w:t>html_</w:t>
-      </w:r>
-      <w:proofErr w:type="gramStart"/>
+        <w:t>(</w:t>
+      </w:r>
+      <w:proofErr w:type="spellStart"/>
       <w:r>
         <w:rPr>
           <w:rFonts w:ascii="Arial" w:hAnsi="Arial" w:cs="Arial"/>
@@ -5372,7 +5199,7 @@
           <w:szCs w:val="28"/>
           <w:shd w:val="clear" w:color="auto" w:fill="FFFFFF"/>
         </w:rPr>
-        <w:t>table</w:t>
+        <w:t>My_web_table</w:t>
       </w:r>
       <w:proofErr w:type="spellEnd"/>
       <w:r>
@@ -5383,11 +5210,13 @@
           <w:szCs w:val="28"/>
           <w:shd w:val="clear" w:color="auto" w:fill="FFFFFF"/>
         </w:rPr>
-        <w:t>(</w:t>
-      </w:r>
-      <w:proofErr w:type="spellStart"/>
-      <w:proofErr w:type="gramEnd"/>
-      <w:r>
+        <w:t xml:space="preserve">)[[1]] </w:t>
+      </w:r>
+    </w:p>
+    <w:p>
+      <w:pPr>
+        <w:shd w:val="clear" w:color="auto" w:fill="FFFFFF"/>
+        <w:spacing w:after="0" w:line="300" w:lineRule="atLeast"/>
         <w:rPr>
           <w:rFonts w:ascii="Arial" w:hAnsi="Arial" w:cs="Arial"/>
           <w:color w:val="202124"/>
@@ -5395,9 +5224,7 @@
           <w:szCs w:val="28"/>
           <w:shd w:val="clear" w:color="auto" w:fill="FFFFFF"/>
         </w:rPr>
-        <w:t>My_web_table</w:t>
-      </w:r>
-      <w:proofErr w:type="spellEnd"/>
+      </w:pPr>
       <w:r>
         <w:rPr>
           <w:rFonts w:ascii="Arial" w:hAnsi="Arial" w:cs="Arial"/>
@@ -5406,22 +5233,26 @@
           <w:szCs w:val="28"/>
           <w:shd w:val="clear" w:color="auto" w:fill="FFFFFF"/>
         </w:rPr>
-        <w:t xml:space="preserve">)[[1]] </w:t>
-      </w:r>
-    </w:p>
-    <w:p>
-      <w:pPr>
-        <w:shd w:val="clear" w:color="auto" w:fill="FFFFFF"/>
-        <w:spacing w:after="0" w:line="300" w:lineRule="atLeast"/>
-        <w:rPr>
-          <w:rFonts w:ascii="Arial" w:eastAsia="Times New Roman" w:hAnsi="Arial" w:cs="Arial"/>
+        <w:t>View(population)</w:t>
+      </w:r>
+    </w:p>
+    <w:p>
+      <w:pPr>
+        <w:shd w:val="clear" w:color="auto" w:fill="FFFFFF"/>
+        <w:spacing w:after="0" w:line="300" w:lineRule="atLeast"/>
+        <w:rPr>
+          <w:rFonts w:ascii="Arial" w:hAnsi="Arial" w:cs="Arial"/>
           <w:color w:val="202124"/>
           <w:sz w:val="28"/>
           <w:szCs w:val="28"/>
-          <w:lang w:eastAsia="en-IN"/>
-        </w:rPr>
-      </w:pPr>
-      <w:r>
+          <w:shd w:val="clear" w:color="auto" w:fill="FFFFFF"/>
+        </w:rPr>
+      </w:pPr>
+    </w:p>
+    <w:p>
+      <w:pPr>
+        <w:shd w:val="clear" w:color="auto" w:fill="FFFFFF"/>
+        <w:spacing w:after="0" w:line="300" w:lineRule="atLeast"/>
         <w:rPr>
           <w:rFonts w:ascii="Arial" w:hAnsi="Arial" w:cs="Arial"/>
           <w:color w:val="202124"/>
@@ -5429,8 +5260,1083 @@
           <w:szCs w:val="28"/>
           <w:shd w:val="clear" w:color="auto" w:fill="FFFFFF"/>
         </w:rPr>
-        <w:t>View(population)</w:t>
-      </w:r>
+      </w:pPr>
+      <w:r>
+        <w:rPr>
+          <w:rFonts w:ascii="Arial" w:hAnsi="Arial" w:cs="Arial"/>
+          <w:color w:val="202124"/>
+          <w:sz w:val="28"/>
+          <w:szCs w:val="28"/>
+          <w:shd w:val="clear" w:color="auto" w:fill="FFFFFF"/>
+        </w:rPr>
+        <w:t>Week 6</w:t>
+      </w:r>
+    </w:p>
+    <w:p>
+      <w:pPr>
+        <w:shd w:val="clear" w:color="auto" w:fill="FFFFFF"/>
+        <w:spacing w:after="0" w:line="300" w:lineRule="atLeast"/>
+        <w:rPr>
+          <w:rFonts w:ascii="Arial" w:hAnsi="Arial" w:cs="Arial"/>
+          <w:color w:val="202124"/>
+          <w:sz w:val="28"/>
+          <w:szCs w:val="28"/>
+          <w:shd w:val="clear" w:color="auto" w:fill="FFFFFF"/>
+        </w:rPr>
+      </w:pPr>
+      <w:r>
+        <w:rPr>
+          <w:rFonts w:ascii="Arial" w:hAnsi="Arial" w:cs="Arial"/>
+          <w:color w:val="202124"/>
+          <w:sz w:val="28"/>
+          <w:szCs w:val="28"/>
+          <w:shd w:val="clear" w:color="auto" w:fill="FFFFFF"/>
+        </w:rPr>
+        <w:t xml:space="preserve">------------------------------------- </w:t>
+      </w:r>
+    </w:p>
+    <w:p>
+      <w:pPr>
+        <w:shd w:val="clear" w:color="auto" w:fill="FFFFFF"/>
+        <w:spacing w:line="285" w:lineRule="atLeast"/>
+        <w:rPr>
+          <w:rFonts w:ascii="Arial" w:hAnsi="Arial" w:cs="Arial"/>
+          <w:color w:val="202124"/>
+          <w:sz w:val="20"/>
+          <w:szCs w:val="20"/>
+        </w:rPr>
+      </w:pPr>
+      <w:proofErr w:type="spellStart"/>
+      <w:r>
+        <w:rPr>
+          <w:rFonts w:ascii="Arial" w:hAnsi="Arial" w:cs="Arial"/>
+          <w:color w:val="202124"/>
+          <w:sz w:val="20"/>
+          <w:szCs w:val="20"/>
+        </w:rPr>
+        <w:t>PragSRM</w:t>
+      </w:r>
+      <w:proofErr w:type="spellEnd"/>
+      <w:r>
+        <w:rPr>
+          <w:rFonts w:ascii="Arial" w:hAnsi="Arial" w:cs="Arial"/>
+          <w:color w:val="202124"/>
+          <w:sz w:val="20"/>
+          <w:szCs w:val="20"/>
+        </w:rPr>
+        <w:t xml:space="preserve"> CSE2</w:t>
+      </w:r>
+    </w:p>
+    <w:p>
+      <w:pPr>
+        <w:shd w:val="clear" w:color="auto" w:fill="FFFFFF"/>
+        <w:spacing w:line="240" w:lineRule="auto"/>
+        <w:rPr>
+          <w:rFonts w:ascii="Arial" w:hAnsi="Arial" w:cs="Arial"/>
+          <w:color w:val="5F6368"/>
+          <w:sz w:val="18"/>
+          <w:szCs w:val="18"/>
+        </w:rPr>
+      </w:pPr>
+      <w:r>
+        <w:rPr>
+          <w:rFonts w:ascii="Arial" w:hAnsi="Arial" w:cs="Arial"/>
+          <w:color w:val="5F6368"/>
+          <w:sz w:val="18"/>
+          <w:szCs w:val="18"/>
+        </w:rPr>
+        <w:t>2:42 PM</w:t>
+      </w:r>
+    </w:p>
+    <w:p>
+      <w:pPr>
+        <w:shd w:val="clear" w:color="auto" w:fill="FFFFFF"/>
+        <w:spacing w:line="300" w:lineRule="atLeast"/>
+        <w:rPr>
+          <w:rFonts w:ascii="Arial" w:hAnsi="Arial" w:cs="Arial"/>
+          <w:color w:val="202124"/>
+          <w:sz w:val="20"/>
+          <w:szCs w:val="20"/>
+        </w:rPr>
+      </w:pPr>
+      <w:hyperlink r:id="rId5" w:tgtFrame="_blank" w:history="1">
+        <w:r>
+          <w:rPr>
+            <w:rStyle w:val="Hyperlink"/>
+            <w:rFonts w:ascii="Arial" w:hAnsi="Arial" w:cs="Arial"/>
+            <w:color w:val="3367D6"/>
+            <w:sz w:val="20"/>
+            <w:szCs w:val="20"/>
+          </w:rPr>
+          <w:t>http://www.endmemo.com/r/gsub.php</w:t>
+        </w:r>
+      </w:hyperlink>
+    </w:p>
+    <w:p>
+      <w:pPr>
+        <w:shd w:val="clear" w:color="auto" w:fill="FFFFFF"/>
+        <w:spacing w:line="285" w:lineRule="atLeast"/>
+        <w:rPr>
+          <w:rFonts w:ascii="Arial" w:hAnsi="Arial" w:cs="Arial"/>
+          <w:color w:val="202124"/>
+          <w:sz w:val="20"/>
+          <w:szCs w:val="20"/>
+        </w:rPr>
+      </w:pPr>
+      <w:r>
+        <w:rPr>
+          <w:rFonts w:ascii="Arial" w:hAnsi="Arial" w:cs="Arial"/>
+          <w:color w:val="202124"/>
+          <w:sz w:val="20"/>
+          <w:szCs w:val="20"/>
+        </w:rPr>
+        <w:t>SHANDILYA SV (RA1811003020475)</w:t>
+      </w:r>
+    </w:p>
+    <w:p>
+      <w:pPr>
+        <w:shd w:val="clear" w:color="auto" w:fill="FFFFFF"/>
+        <w:spacing w:line="240" w:lineRule="auto"/>
+        <w:rPr>
+          <w:rFonts w:ascii="Arial" w:hAnsi="Arial" w:cs="Arial"/>
+          <w:color w:val="5F6368"/>
+          <w:sz w:val="18"/>
+          <w:szCs w:val="18"/>
+        </w:rPr>
+      </w:pPr>
+      <w:r>
+        <w:rPr>
+          <w:rFonts w:ascii="Arial" w:hAnsi="Arial" w:cs="Arial"/>
+          <w:color w:val="5F6368"/>
+          <w:sz w:val="18"/>
+          <w:szCs w:val="18"/>
+        </w:rPr>
+        <w:t>2:46 PM</w:t>
+      </w:r>
+    </w:p>
+    <w:p>
+      <w:pPr>
+        <w:shd w:val="clear" w:color="auto" w:fill="FFFFFF"/>
+        <w:spacing w:line="300" w:lineRule="atLeast"/>
+        <w:rPr>
+          <w:rFonts w:ascii="Arial" w:hAnsi="Arial" w:cs="Arial"/>
+          <w:color w:val="202124"/>
+          <w:sz w:val="20"/>
+          <w:szCs w:val="20"/>
+        </w:rPr>
+      </w:pPr>
+      <w:r>
+        <w:rPr>
+          <w:rFonts w:ascii="Arial" w:hAnsi="Arial" w:cs="Arial"/>
+          <w:color w:val="202124"/>
+          <w:sz w:val="20"/>
+          <w:szCs w:val="20"/>
+        </w:rPr>
+        <w:t>sir add vote and remove ,</w:t>
+      </w:r>
+    </w:p>
+    <w:p>
+      <w:pPr>
+        <w:shd w:val="clear" w:color="auto" w:fill="FFFFFF"/>
+        <w:spacing w:line="285" w:lineRule="atLeast"/>
+        <w:rPr>
+          <w:rFonts w:ascii="Arial" w:hAnsi="Arial" w:cs="Arial"/>
+          <w:color w:val="202124"/>
+          <w:sz w:val="20"/>
+          <w:szCs w:val="20"/>
+        </w:rPr>
+      </w:pPr>
+      <w:proofErr w:type="spellStart"/>
+      <w:r>
+        <w:rPr>
+          <w:rFonts w:ascii="Arial" w:hAnsi="Arial" w:cs="Arial"/>
+          <w:color w:val="202124"/>
+          <w:sz w:val="20"/>
+          <w:szCs w:val="20"/>
+        </w:rPr>
+        <w:t>PragSRM</w:t>
+      </w:r>
+      <w:proofErr w:type="spellEnd"/>
+      <w:r>
+        <w:rPr>
+          <w:rFonts w:ascii="Arial" w:hAnsi="Arial" w:cs="Arial"/>
+          <w:color w:val="202124"/>
+          <w:sz w:val="20"/>
+          <w:szCs w:val="20"/>
+        </w:rPr>
+        <w:t xml:space="preserve"> CSE2</w:t>
+      </w:r>
+    </w:p>
+    <w:p>
+      <w:pPr>
+        <w:shd w:val="clear" w:color="auto" w:fill="FFFFFF"/>
+        <w:spacing w:line="240" w:lineRule="auto"/>
+        <w:rPr>
+          <w:rFonts w:ascii="Arial" w:hAnsi="Arial" w:cs="Arial"/>
+          <w:color w:val="5F6368"/>
+          <w:sz w:val="18"/>
+          <w:szCs w:val="18"/>
+        </w:rPr>
+      </w:pPr>
+      <w:r>
+        <w:rPr>
+          <w:rFonts w:ascii="Arial" w:hAnsi="Arial" w:cs="Arial"/>
+          <w:color w:val="5F6368"/>
+          <w:sz w:val="18"/>
+          <w:szCs w:val="18"/>
+        </w:rPr>
+        <w:t>2:47 PM</w:t>
+      </w:r>
+    </w:p>
+    <w:p>
+      <w:pPr>
+        <w:shd w:val="clear" w:color="auto" w:fill="FFFFFF"/>
+        <w:spacing w:line="300" w:lineRule="atLeast"/>
+        <w:rPr>
+          <w:rFonts w:ascii="Arial" w:hAnsi="Arial" w:cs="Arial"/>
+          <w:color w:val="202124"/>
+          <w:sz w:val="20"/>
+          <w:szCs w:val="20"/>
+        </w:rPr>
+      </w:pPr>
+      <w:r>
+        <w:rPr>
+          <w:rFonts w:ascii="Arial" w:hAnsi="Arial" w:cs="Arial"/>
+          <w:color w:val="202124"/>
+          <w:sz w:val="20"/>
+          <w:szCs w:val="20"/>
+        </w:rPr>
+        <w:t>[:</w:t>
+      </w:r>
+      <w:proofErr w:type="spellStart"/>
+      <w:r>
+        <w:rPr>
+          <w:rFonts w:ascii="Arial" w:hAnsi="Arial" w:cs="Arial"/>
+          <w:color w:val="202124"/>
+          <w:sz w:val="20"/>
+          <w:szCs w:val="20"/>
+        </w:rPr>
+        <w:t>punct</w:t>
+      </w:r>
+      <w:proofErr w:type="spellEnd"/>
+      <w:r>
+        <w:rPr>
+          <w:rFonts w:ascii="Arial" w:hAnsi="Arial" w:cs="Arial"/>
+          <w:color w:val="202124"/>
+          <w:sz w:val="20"/>
+          <w:szCs w:val="20"/>
+        </w:rPr>
+        <w:t>:]</w:t>
+      </w:r>
+    </w:p>
+    <w:p>
+      <w:pPr>
+        <w:shd w:val="clear" w:color="auto" w:fill="FFFFFF"/>
+        <w:spacing w:line="285" w:lineRule="atLeast"/>
+        <w:rPr>
+          <w:rFonts w:ascii="Arial" w:hAnsi="Arial" w:cs="Arial"/>
+          <w:color w:val="202124"/>
+          <w:sz w:val="20"/>
+          <w:szCs w:val="20"/>
+        </w:rPr>
+      </w:pPr>
+      <w:proofErr w:type="spellStart"/>
+      <w:r>
+        <w:rPr>
+          <w:rFonts w:ascii="Arial" w:hAnsi="Arial" w:cs="Arial"/>
+          <w:color w:val="202124"/>
+          <w:sz w:val="20"/>
+          <w:szCs w:val="20"/>
+        </w:rPr>
+        <w:t>PragSRM</w:t>
+      </w:r>
+      <w:proofErr w:type="spellEnd"/>
+      <w:r>
+        <w:rPr>
+          <w:rFonts w:ascii="Arial" w:hAnsi="Arial" w:cs="Arial"/>
+          <w:color w:val="202124"/>
+          <w:sz w:val="20"/>
+          <w:szCs w:val="20"/>
+        </w:rPr>
+        <w:t xml:space="preserve"> CSE2</w:t>
+      </w:r>
+    </w:p>
+    <w:p>
+      <w:pPr>
+        <w:shd w:val="clear" w:color="auto" w:fill="FFFFFF"/>
+        <w:spacing w:line="240" w:lineRule="auto"/>
+        <w:rPr>
+          <w:rFonts w:ascii="Arial" w:hAnsi="Arial" w:cs="Arial"/>
+          <w:color w:val="5F6368"/>
+          <w:sz w:val="18"/>
+          <w:szCs w:val="18"/>
+        </w:rPr>
+      </w:pPr>
+      <w:r>
+        <w:rPr>
+          <w:rFonts w:ascii="Arial" w:hAnsi="Arial" w:cs="Arial"/>
+          <w:color w:val="5F6368"/>
+          <w:sz w:val="18"/>
+          <w:szCs w:val="18"/>
+        </w:rPr>
+        <w:t>2:52 PM</w:t>
+      </w:r>
+    </w:p>
+    <w:p>
+      <w:pPr>
+        <w:shd w:val="clear" w:color="auto" w:fill="FFFFFF"/>
+        <w:spacing w:line="300" w:lineRule="atLeast"/>
+        <w:rPr>
+          <w:rFonts w:ascii="Arial" w:hAnsi="Arial" w:cs="Arial"/>
+          <w:color w:val="202124"/>
+          <w:sz w:val="20"/>
+          <w:szCs w:val="20"/>
+        </w:rPr>
+      </w:pPr>
+      <w:r>
+        <w:rPr>
+          <w:rFonts w:ascii="Arial" w:hAnsi="Arial" w:cs="Arial"/>
+          <w:color w:val="202124"/>
+          <w:sz w:val="20"/>
+          <w:szCs w:val="20"/>
+        </w:rPr>
+        <w:t># Check the data type...Is it correct? str(</w:t>
+      </w:r>
+      <w:proofErr w:type="spellStart"/>
+      <w:r>
+        <w:rPr>
+          <w:rFonts w:ascii="Arial" w:hAnsi="Arial" w:cs="Arial"/>
+          <w:color w:val="202124"/>
+          <w:sz w:val="20"/>
+          <w:szCs w:val="20"/>
+        </w:rPr>
+        <w:t>imdb.ratings</w:t>
+      </w:r>
+      <w:proofErr w:type="spellEnd"/>
+      <w:r>
+        <w:rPr>
+          <w:rFonts w:ascii="Arial" w:hAnsi="Arial" w:cs="Arial"/>
+          <w:color w:val="202124"/>
+          <w:sz w:val="20"/>
+          <w:szCs w:val="20"/>
+        </w:rPr>
+        <w:t xml:space="preserve">) # Remove special characters </w:t>
+      </w:r>
+      <w:proofErr w:type="spellStart"/>
+      <w:r>
+        <w:rPr>
+          <w:rFonts w:ascii="Arial" w:hAnsi="Arial" w:cs="Arial"/>
+          <w:color w:val="202124"/>
+          <w:sz w:val="20"/>
+          <w:szCs w:val="20"/>
+        </w:rPr>
+        <w:t>imdb.ratings$year</w:t>
+      </w:r>
+      <w:proofErr w:type="spellEnd"/>
+      <w:r>
+        <w:rPr>
+          <w:rFonts w:ascii="Arial" w:hAnsi="Arial" w:cs="Arial"/>
+          <w:color w:val="202124"/>
+          <w:sz w:val="20"/>
+          <w:szCs w:val="20"/>
+        </w:rPr>
+        <w:t xml:space="preserve"> &lt;-</w:t>
+      </w:r>
+      <w:proofErr w:type="spellStart"/>
+      <w:r>
+        <w:rPr>
+          <w:rFonts w:ascii="Arial" w:hAnsi="Arial" w:cs="Arial"/>
+          <w:color w:val="202124"/>
+          <w:sz w:val="20"/>
+          <w:szCs w:val="20"/>
+        </w:rPr>
+        <w:t>gsub</w:t>
+      </w:r>
+      <w:proofErr w:type="spellEnd"/>
+      <w:r>
+        <w:rPr>
+          <w:rFonts w:ascii="Arial" w:hAnsi="Arial" w:cs="Arial"/>
+          <w:color w:val="202124"/>
+          <w:sz w:val="20"/>
+          <w:szCs w:val="20"/>
+        </w:rPr>
+        <w:t xml:space="preserve">("\\(|\\)", "", </w:t>
+      </w:r>
+      <w:proofErr w:type="spellStart"/>
+      <w:r>
+        <w:rPr>
+          <w:rFonts w:ascii="Arial" w:hAnsi="Arial" w:cs="Arial"/>
+          <w:color w:val="202124"/>
+          <w:sz w:val="20"/>
+          <w:szCs w:val="20"/>
+        </w:rPr>
+        <w:t>imdb.ratings$year</w:t>
+      </w:r>
+      <w:proofErr w:type="spellEnd"/>
+      <w:r>
+        <w:rPr>
+          <w:rFonts w:ascii="Arial" w:hAnsi="Arial" w:cs="Arial"/>
+          <w:color w:val="202124"/>
+          <w:sz w:val="20"/>
+          <w:szCs w:val="20"/>
+        </w:rPr>
+        <w:t>) View(</w:t>
+      </w:r>
+      <w:proofErr w:type="spellStart"/>
+      <w:r>
+        <w:rPr>
+          <w:rFonts w:ascii="Arial" w:hAnsi="Arial" w:cs="Arial"/>
+          <w:color w:val="202124"/>
+          <w:sz w:val="20"/>
+          <w:szCs w:val="20"/>
+        </w:rPr>
+        <w:t>imdb.ratings</w:t>
+      </w:r>
+      <w:proofErr w:type="spellEnd"/>
+      <w:r>
+        <w:rPr>
+          <w:rFonts w:ascii="Arial" w:hAnsi="Arial" w:cs="Arial"/>
+          <w:color w:val="202124"/>
+          <w:sz w:val="20"/>
+          <w:szCs w:val="20"/>
+        </w:rPr>
+        <w:t xml:space="preserve">) </w:t>
+      </w:r>
+      <w:proofErr w:type="spellStart"/>
+      <w:r>
+        <w:rPr>
+          <w:rFonts w:ascii="Arial" w:hAnsi="Arial" w:cs="Arial"/>
+          <w:color w:val="202124"/>
+          <w:sz w:val="20"/>
+          <w:szCs w:val="20"/>
+        </w:rPr>
+        <w:t>imdb.ratings$duration</w:t>
+      </w:r>
+      <w:proofErr w:type="spellEnd"/>
+      <w:r>
+        <w:rPr>
+          <w:rFonts w:ascii="Arial" w:hAnsi="Arial" w:cs="Arial"/>
+          <w:color w:val="202124"/>
+          <w:sz w:val="20"/>
+          <w:szCs w:val="20"/>
+        </w:rPr>
+        <w:t xml:space="preserve"> &lt;-</w:t>
+      </w:r>
+      <w:proofErr w:type="spellStart"/>
+      <w:r>
+        <w:rPr>
+          <w:rFonts w:ascii="Arial" w:hAnsi="Arial" w:cs="Arial"/>
+          <w:color w:val="202124"/>
+          <w:sz w:val="20"/>
+          <w:szCs w:val="20"/>
+        </w:rPr>
+        <w:t>gsub</w:t>
+      </w:r>
+      <w:proofErr w:type="spellEnd"/>
+      <w:r>
+        <w:rPr>
+          <w:rFonts w:ascii="Arial" w:hAnsi="Arial" w:cs="Arial"/>
+          <w:color w:val="202124"/>
+          <w:sz w:val="20"/>
+          <w:szCs w:val="20"/>
+        </w:rPr>
+        <w:t>("min","",</w:t>
+      </w:r>
+      <w:proofErr w:type="spellStart"/>
+      <w:r>
+        <w:rPr>
+          <w:rFonts w:ascii="Arial" w:hAnsi="Arial" w:cs="Arial"/>
+          <w:color w:val="202124"/>
+          <w:sz w:val="20"/>
+          <w:szCs w:val="20"/>
+        </w:rPr>
+        <w:t>imdb.ratings$duration</w:t>
+      </w:r>
+      <w:proofErr w:type="spellEnd"/>
+      <w:r>
+        <w:rPr>
+          <w:rFonts w:ascii="Arial" w:hAnsi="Arial" w:cs="Arial"/>
+          <w:color w:val="202124"/>
+          <w:sz w:val="20"/>
+          <w:szCs w:val="20"/>
+        </w:rPr>
+        <w:t>) View(</w:t>
+      </w:r>
+      <w:proofErr w:type="spellStart"/>
+      <w:r>
+        <w:rPr>
+          <w:rFonts w:ascii="Arial" w:hAnsi="Arial" w:cs="Arial"/>
+          <w:color w:val="202124"/>
+          <w:sz w:val="20"/>
+          <w:szCs w:val="20"/>
+        </w:rPr>
+        <w:t>imdb.ratings</w:t>
+      </w:r>
+      <w:proofErr w:type="spellEnd"/>
+      <w:r>
+        <w:rPr>
+          <w:rFonts w:ascii="Arial" w:hAnsi="Arial" w:cs="Arial"/>
+          <w:color w:val="202124"/>
+          <w:sz w:val="20"/>
+          <w:szCs w:val="20"/>
+        </w:rPr>
+        <w:t xml:space="preserve">) </w:t>
+      </w:r>
+      <w:proofErr w:type="spellStart"/>
+      <w:r>
+        <w:rPr>
+          <w:rFonts w:ascii="Arial" w:hAnsi="Arial" w:cs="Arial"/>
+          <w:color w:val="202124"/>
+          <w:sz w:val="20"/>
+          <w:szCs w:val="20"/>
+        </w:rPr>
+        <w:t>imdb.ratings$Name</w:t>
+      </w:r>
+      <w:proofErr w:type="spellEnd"/>
+      <w:r>
+        <w:rPr>
+          <w:rFonts w:ascii="Arial" w:hAnsi="Arial" w:cs="Arial"/>
+          <w:color w:val="202124"/>
+          <w:sz w:val="20"/>
+          <w:szCs w:val="20"/>
+        </w:rPr>
+        <w:t>&lt;-</w:t>
+      </w:r>
+      <w:proofErr w:type="spellStart"/>
+      <w:r>
+        <w:rPr>
+          <w:rFonts w:ascii="Arial" w:hAnsi="Arial" w:cs="Arial"/>
+          <w:color w:val="202124"/>
+          <w:sz w:val="20"/>
+          <w:szCs w:val="20"/>
+        </w:rPr>
+        <w:t>as.character</w:t>
+      </w:r>
+      <w:proofErr w:type="spellEnd"/>
+      <w:r>
+        <w:rPr>
+          <w:rFonts w:ascii="Arial" w:hAnsi="Arial" w:cs="Arial"/>
+          <w:color w:val="202124"/>
+          <w:sz w:val="20"/>
+          <w:szCs w:val="20"/>
+        </w:rPr>
+        <w:t>(</w:t>
+      </w:r>
+      <w:proofErr w:type="spellStart"/>
+      <w:r>
+        <w:rPr>
+          <w:rFonts w:ascii="Arial" w:hAnsi="Arial" w:cs="Arial"/>
+          <w:color w:val="202124"/>
+          <w:sz w:val="20"/>
+          <w:szCs w:val="20"/>
+        </w:rPr>
+        <w:t>imdb.ratings$Name</w:t>
+      </w:r>
+      <w:proofErr w:type="spellEnd"/>
+      <w:r>
+        <w:rPr>
+          <w:rFonts w:ascii="Arial" w:hAnsi="Arial" w:cs="Arial"/>
+          <w:color w:val="202124"/>
+          <w:sz w:val="20"/>
+          <w:szCs w:val="20"/>
+        </w:rPr>
+        <w:t xml:space="preserve">) </w:t>
+      </w:r>
+      <w:proofErr w:type="spellStart"/>
+      <w:r>
+        <w:rPr>
+          <w:rFonts w:ascii="Arial" w:hAnsi="Arial" w:cs="Arial"/>
+          <w:color w:val="202124"/>
+          <w:sz w:val="20"/>
+          <w:szCs w:val="20"/>
+        </w:rPr>
+        <w:t>imdb.ratings$year</w:t>
+      </w:r>
+      <w:proofErr w:type="spellEnd"/>
+      <w:r>
+        <w:rPr>
+          <w:rFonts w:ascii="Arial" w:hAnsi="Arial" w:cs="Arial"/>
+          <w:color w:val="202124"/>
+          <w:sz w:val="20"/>
+          <w:szCs w:val="20"/>
+        </w:rPr>
+        <w:t>&lt;-</w:t>
+      </w:r>
+      <w:proofErr w:type="spellStart"/>
+      <w:r>
+        <w:rPr>
+          <w:rFonts w:ascii="Arial" w:hAnsi="Arial" w:cs="Arial"/>
+          <w:color w:val="202124"/>
+          <w:sz w:val="20"/>
+          <w:szCs w:val="20"/>
+        </w:rPr>
+        <w:t>as.numeric</w:t>
+      </w:r>
+      <w:proofErr w:type="spellEnd"/>
+      <w:r>
+        <w:rPr>
+          <w:rFonts w:ascii="Arial" w:hAnsi="Arial" w:cs="Arial"/>
+          <w:color w:val="202124"/>
+          <w:sz w:val="20"/>
+          <w:szCs w:val="20"/>
+        </w:rPr>
+        <w:t>(</w:t>
+      </w:r>
+      <w:proofErr w:type="spellStart"/>
+      <w:r>
+        <w:rPr>
+          <w:rFonts w:ascii="Arial" w:hAnsi="Arial" w:cs="Arial"/>
+          <w:color w:val="202124"/>
+          <w:sz w:val="20"/>
+          <w:szCs w:val="20"/>
+        </w:rPr>
+        <w:t>imdb.ratings$year</w:t>
+      </w:r>
+      <w:proofErr w:type="spellEnd"/>
+      <w:r>
+        <w:rPr>
+          <w:rFonts w:ascii="Arial" w:hAnsi="Arial" w:cs="Arial"/>
+          <w:color w:val="202124"/>
+          <w:sz w:val="20"/>
+          <w:szCs w:val="20"/>
+        </w:rPr>
+        <w:t xml:space="preserve">) </w:t>
+      </w:r>
+      <w:proofErr w:type="spellStart"/>
+      <w:r>
+        <w:rPr>
+          <w:rFonts w:ascii="Arial" w:hAnsi="Arial" w:cs="Arial"/>
+          <w:color w:val="202124"/>
+          <w:sz w:val="20"/>
+          <w:szCs w:val="20"/>
+        </w:rPr>
+        <w:t>imdb.ratings$duration</w:t>
+      </w:r>
+      <w:proofErr w:type="spellEnd"/>
+      <w:r>
+        <w:rPr>
+          <w:rFonts w:ascii="Arial" w:hAnsi="Arial" w:cs="Arial"/>
+          <w:color w:val="202124"/>
+          <w:sz w:val="20"/>
+          <w:szCs w:val="20"/>
+        </w:rPr>
+        <w:t>&lt;-</w:t>
+      </w:r>
+      <w:proofErr w:type="spellStart"/>
+      <w:r>
+        <w:rPr>
+          <w:rFonts w:ascii="Arial" w:hAnsi="Arial" w:cs="Arial"/>
+          <w:color w:val="202124"/>
+          <w:sz w:val="20"/>
+          <w:szCs w:val="20"/>
+        </w:rPr>
+        <w:t>as.numeric</w:t>
+      </w:r>
+      <w:proofErr w:type="spellEnd"/>
+      <w:r>
+        <w:rPr>
+          <w:rFonts w:ascii="Arial" w:hAnsi="Arial" w:cs="Arial"/>
+          <w:color w:val="202124"/>
+          <w:sz w:val="20"/>
+          <w:szCs w:val="20"/>
+        </w:rPr>
+        <w:t>(</w:t>
+      </w:r>
+      <w:proofErr w:type="spellStart"/>
+      <w:r>
+        <w:rPr>
+          <w:rFonts w:ascii="Arial" w:hAnsi="Arial" w:cs="Arial"/>
+          <w:color w:val="202124"/>
+          <w:sz w:val="20"/>
+          <w:szCs w:val="20"/>
+        </w:rPr>
+        <w:t>imdb.ratings$duration</w:t>
+      </w:r>
+      <w:proofErr w:type="spellEnd"/>
+      <w:r>
+        <w:rPr>
+          <w:rFonts w:ascii="Arial" w:hAnsi="Arial" w:cs="Arial"/>
+          <w:color w:val="202124"/>
+          <w:sz w:val="20"/>
+          <w:szCs w:val="20"/>
+        </w:rPr>
+        <w:t>) imdb.ratings$rating&lt;-as.numeric(as.character(imdb.ratings$rating)) View(</w:t>
+      </w:r>
+      <w:proofErr w:type="spellStart"/>
+      <w:r>
+        <w:rPr>
+          <w:rFonts w:ascii="Arial" w:hAnsi="Arial" w:cs="Arial"/>
+          <w:color w:val="202124"/>
+          <w:sz w:val="20"/>
+          <w:szCs w:val="20"/>
+        </w:rPr>
+        <w:t>imdb.ratings</w:t>
+      </w:r>
+      <w:proofErr w:type="spellEnd"/>
+      <w:r>
+        <w:rPr>
+          <w:rFonts w:ascii="Arial" w:hAnsi="Arial" w:cs="Arial"/>
+          <w:color w:val="202124"/>
+          <w:sz w:val="20"/>
+          <w:szCs w:val="20"/>
+        </w:rPr>
+        <w:t>)</w:t>
+      </w:r>
+    </w:p>
+    <w:p>
+      <w:pPr>
+        <w:shd w:val="clear" w:color="auto" w:fill="FFFFFF"/>
+        <w:spacing w:line="285" w:lineRule="atLeast"/>
+        <w:rPr>
+          <w:rFonts w:ascii="Arial" w:hAnsi="Arial" w:cs="Arial"/>
+          <w:color w:val="202124"/>
+          <w:sz w:val="20"/>
+          <w:szCs w:val="20"/>
+        </w:rPr>
+      </w:pPr>
+      <w:proofErr w:type="spellStart"/>
+      <w:r>
+        <w:rPr>
+          <w:rFonts w:ascii="Arial" w:hAnsi="Arial" w:cs="Arial"/>
+          <w:color w:val="202124"/>
+          <w:sz w:val="20"/>
+          <w:szCs w:val="20"/>
+        </w:rPr>
+        <w:t>PragSRM</w:t>
+      </w:r>
+      <w:proofErr w:type="spellEnd"/>
+      <w:r>
+        <w:rPr>
+          <w:rFonts w:ascii="Arial" w:hAnsi="Arial" w:cs="Arial"/>
+          <w:color w:val="202124"/>
+          <w:sz w:val="20"/>
+          <w:szCs w:val="20"/>
+        </w:rPr>
+        <w:t xml:space="preserve"> CSE2</w:t>
+      </w:r>
+    </w:p>
+    <w:p>
+      <w:pPr>
+        <w:shd w:val="clear" w:color="auto" w:fill="FFFFFF"/>
+        <w:spacing w:line="240" w:lineRule="auto"/>
+        <w:rPr>
+          <w:rFonts w:ascii="Arial" w:hAnsi="Arial" w:cs="Arial"/>
+          <w:color w:val="5F6368"/>
+          <w:sz w:val="18"/>
+          <w:szCs w:val="18"/>
+        </w:rPr>
+      </w:pPr>
+      <w:r>
+        <w:rPr>
+          <w:rFonts w:ascii="Arial" w:hAnsi="Arial" w:cs="Arial"/>
+          <w:color w:val="5F6368"/>
+          <w:sz w:val="18"/>
+          <w:szCs w:val="18"/>
+        </w:rPr>
+        <w:t>2:58 PM</w:t>
+      </w:r>
+    </w:p>
+    <w:p>
+      <w:pPr>
+        <w:shd w:val="clear" w:color="auto" w:fill="FFFFFF"/>
+        <w:spacing w:line="300" w:lineRule="atLeast"/>
+        <w:rPr>
+          <w:rFonts w:ascii="Arial" w:hAnsi="Arial" w:cs="Arial"/>
+          <w:color w:val="202124"/>
+          <w:sz w:val="20"/>
+          <w:szCs w:val="20"/>
+        </w:rPr>
+      </w:pPr>
+      <w:proofErr w:type="spellStart"/>
+      <w:r>
+        <w:rPr>
+          <w:rFonts w:ascii="Arial" w:hAnsi="Arial" w:cs="Arial"/>
+          <w:color w:val="202124"/>
+          <w:sz w:val="20"/>
+          <w:szCs w:val="20"/>
+        </w:rPr>
+        <w:t>imdb.ratings$Rank</w:t>
+      </w:r>
+      <w:proofErr w:type="spellEnd"/>
+      <w:r>
+        <w:rPr>
+          <w:rFonts w:ascii="Arial" w:hAnsi="Arial" w:cs="Arial"/>
+          <w:color w:val="202124"/>
+          <w:sz w:val="20"/>
+          <w:szCs w:val="20"/>
+        </w:rPr>
+        <w:t>&lt;-c(1:50) View(</w:t>
+      </w:r>
+      <w:proofErr w:type="spellStart"/>
+      <w:r>
+        <w:rPr>
+          <w:rFonts w:ascii="Arial" w:hAnsi="Arial" w:cs="Arial"/>
+          <w:color w:val="202124"/>
+          <w:sz w:val="20"/>
+          <w:szCs w:val="20"/>
+        </w:rPr>
+        <w:t>imdb.ratings</w:t>
+      </w:r>
+      <w:proofErr w:type="spellEnd"/>
+      <w:r>
+        <w:rPr>
+          <w:rFonts w:ascii="Arial" w:hAnsi="Arial" w:cs="Arial"/>
+          <w:color w:val="202124"/>
+          <w:sz w:val="20"/>
+          <w:szCs w:val="20"/>
+        </w:rPr>
+        <w:t>) imdb.ratings&lt;-imdb.ratings[c("Rank","Name","year","duration","rating")] View(</w:t>
+      </w:r>
+      <w:proofErr w:type="spellStart"/>
+      <w:r>
+        <w:rPr>
+          <w:rFonts w:ascii="Arial" w:hAnsi="Arial" w:cs="Arial"/>
+          <w:color w:val="202124"/>
+          <w:sz w:val="20"/>
+          <w:szCs w:val="20"/>
+        </w:rPr>
+        <w:t>imdb.ratings</w:t>
+      </w:r>
+      <w:proofErr w:type="spellEnd"/>
+      <w:r>
+        <w:rPr>
+          <w:rFonts w:ascii="Arial" w:hAnsi="Arial" w:cs="Arial"/>
+          <w:color w:val="202124"/>
+          <w:sz w:val="20"/>
+          <w:szCs w:val="20"/>
+        </w:rPr>
+        <w:t>) #</w:t>
+      </w:r>
+      <w:proofErr w:type="spellStart"/>
+      <w:r>
+        <w:rPr>
+          <w:rFonts w:ascii="Arial" w:hAnsi="Arial" w:cs="Arial"/>
+          <w:color w:val="202124"/>
+          <w:sz w:val="20"/>
+          <w:szCs w:val="20"/>
+        </w:rPr>
+        <w:t>Gross_collected</w:t>
+      </w:r>
+      <w:proofErr w:type="spellEnd"/>
+      <w:r>
+        <w:rPr>
+          <w:rFonts w:ascii="Arial" w:hAnsi="Arial" w:cs="Arial"/>
+          <w:color w:val="202124"/>
+          <w:sz w:val="20"/>
+          <w:szCs w:val="20"/>
+        </w:rPr>
+        <w:t xml:space="preserve"> </w:t>
+      </w:r>
+      <w:proofErr w:type="spellStart"/>
+      <w:r>
+        <w:rPr>
+          <w:rFonts w:ascii="Arial" w:hAnsi="Arial" w:cs="Arial"/>
+          <w:color w:val="202124"/>
+          <w:sz w:val="20"/>
+          <w:szCs w:val="20"/>
+        </w:rPr>
+        <w:t>set.seed</w:t>
+      </w:r>
+      <w:proofErr w:type="spellEnd"/>
+      <w:r>
+        <w:rPr>
+          <w:rFonts w:ascii="Arial" w:hAnsi="Arial" w:cs="Arial"/>
+          <w:color w:val="202124"/>
+          <w:sz w:val="20"/>
+          <w:szCs w:val="20"/>
+        </w:rPr>
+        <w:t xml:space="preserve">(123) </w:t>
+      </w:r>
+      <w:proofErr w:type="spellStart"/>
+      <w:r>
+        <w:rPr>
+          <w:rFonts w:ascii="Arial" w:hAnsi="Arial" w:cs="Arial"/>
+          <w:color w:val="202124"/>
+          <w:sz w:val="20"/>
+          <w:szCs w:val="20"/>
+        </w:rPr>
+        <w:t>imdb.ratings$Gross_dollars</w:t>
+      </w:r>
+      <w:proofErr w:type="spellEnd"/>
+      <w:r>
+        <w:rPr>
+          <w:rFonts w:ascii="Arial" w:hAnsi="Arial" w:cs="Arial"/>
+          <w:color w:val="202124"/>
+          <w:sz w:val="20"/>
+          <w:szCs w:val="20"/>
+        </w:rPr>
+        <w:t>&lt;-</w:t>
+      </w:r>
+      <w:proofErr w:type="spellStart"/>
+      <w:r>
+        <w:rPr>
+          <w:rFonts w:ascii="Arial" w:hAnsi="Arial" w:cs="Arial"/>
+          <w:color w:val="202124"/>
+          <w:sz w:val="20"/>
+          <w:szCs w:val="20"/>
+        </w:rPr>
+        <w:t>runif</w:t>
+      </w:r>
+      <w:proofErr w:type="spellEnd"/>
+      <w:r>
+        <w:rPr>
+          <w:rFonts w:ascii="Arial" w:hAnsi="Arial" w:cs="Arial"/>
+          <w:color w:val="202124"/>
+          <w:sz w:val="20"/>
+          <w:szCs w:val="20"/>
+        </w:rPr>
+        <w:t>(50,min = 10000000, max = 1000000000) View(</w:t>
+      </w:r>
+      <w:proofErr w:type="spellStart"/>
+      <w:r>
+        <w:rPr>
+          <w:rFonts w:ascii="Arial" w:hAnsi="Arial" w:cs="Arial"/>
+          <w:color w:val="202124"/>
+          <w:sz w:val="20"/>
+          <w:szCs w:val="20"/>
+        </w:rPr>
+        <w:t>imdb.ratings</w:t>
+      </w:r>
+      <w:proofErr w:type="spellEnd"/>
+      <w:r>
+        <w:rPr>
+          <w:rFonts w:ascii="Arial" w:hAnsi="Arial" w:cs="Arial"/>
+          <w:color w:val="202124"/>
+          <w:sz w:val="20"/>
+          <w:szCs w:val="20"/>
+        </w:rPr>
+        <w:t>)</w:t>
+      </w:r>
+    </w:p>
+    <w:p>
+      <w:pPr>
+        <w:shd w:val="clear" w:color="auto" w:fill="FFFFFF"/>
+        <w:spacing w:line="300" w:lineRule="atLeast"/>
+        <w:rPr>
+          <w:rFonts w:ascii="Arial" w:hAnsi="Arial" w:cs="Arial"/>
+          <w:color w:val="202124"/>
+          <w:sz w:val="20"/>
+          <w:szCs w:val="20"/>
+        </w:rPr>
+      </w:pPr>
+    </w:p>
+    <w:p>
+      <w:pPr>
+        <w:shd w:val="clear" w:color="auto" w:fill="FFFFFF"/>
+        <w:spacing w:line="300" w:lineRule="atLeast"/>
+        <w:rPr>
+          <w:rFonts w:ascii="Arial" w:hAnsi="Arial" w:cs="Arial"/>
+          <w:color w:val="202124"/>
+          <w:sz w:val="20"/>
+          <w:szCs w:val="20"/>
+        </w:rPr>
+      </w:pPr>
+      <w:r>
+        <w:rPr>
+          <w:rFonts w:ascii="Arial" w:hAnsi="Arial" w:cs="Arial"/>
+          <w:color w:val="202124"/>
+          <w:sz w:val="20"/>
+          <w:szCs w:val="20"/>
+        </w:rPr>
+        <w:t xml:space="preserve">NA – Not available </w:t>
+      </w:r>
+    </w:p>
+    <w:p>
+      <w:pPr>
+        <w:shd w:val="clear" w:color="auto" w:fill="FFFFFF"/>
+        <w:spacing w:line="300" w:lineRule="atLeast"/>
+        <w:rPr>
+          <w:rFonts w:ascii="Arial" w:hAnsi="Arial" w:cs="Arial"/>
+          <w:color w:val="202124"/>
+          <w:sz w:val="20"/>
+          <w:szCs w:val="20"/>
+        </w:rPr>
+      </w:pPr>
+      <w:r>
+        <w:rPr>
+          <w:rFonts w:ascii="Arial" w:hAnsi="Arial" w:cs="Arial"/>
+          <w:color w:val="202124"/>
+          <w:sz w:val="20"/>
+          <w:szCs w:val="20"/>
+        </w:rPr>
+        <w:lastRenderedPageBreak/>
+        <w:t xml:space="preserve">Data which is missing </w:t>
+      </w:r>
+      <w:proofErr w:type="spellStart"/>
+      <w:r>
+        <w:rPr>
+          <w:rFonts w:ascii="Arial" w:hAnsi="Arial" w:cs="Arial"/>
+          <w:color w:val="202124"/>
+          <w:sz w:val="20"/>
+          <w:szCs w:val="20"/>
+        </w:rPr>
+        <w:t>i.e</w:t>
+      </w:r>
+      <w:proofErr w:type="spellEnd"/>
+      <w:r>
+        <w:rPr>
+          <w:rFonts w:ascii="Arial" w:hAnsi="Arial" w:cs="Arial"/>
+          <w:color w:val="202124"/>
+          <w:sz w:val="20"/>
+          <w:szCs w:val="20"/>
+        </w:rPr>
+        <w:t xml:space="preserve"> NA will be replaced by the mean of the column.</w:t>
+      </w:r>
+    </w:p>
+    <w:p>
+      <w:pPr>
+        <w:shd w:val="clear" w:color="auto" w:fill="FFFFFF"/>
+        <w:spacing w:line="300" w:lineRule="atLeast"/>
+        <w:rPr>
+          <w:rFonts w:ascii="Arial" w:hAnsi="Arial" w:cs="Arial"/>
+          <w:color w:val="202124"/>
+          <w:sz w:val="20"/>
+          <w:szCs w:val="20"/>
+        </w:rPr>
+      </w:pPr>
+    </w:p>
+    <w:p>
+      <w:pPr>
+        <w:shd w:val="clear" w:color="auto" w:fill="FFFFFF"/>
+        <w:spacing w:line="300" w:lineRule="atLeast"/>
+        <w:rPr>
+          <w:rFonts w:ascii="Arial" w:hAnsi="Arial" w:cs="Arial"/>
+          <w:color w:val="202124"/>
+          <w:sz w:val="20"/>
+          <w:szCs w:val="20"/>
+        </w:rPr>
+      </w:pPr>
+      <w:hyperlink r:id="rId6" w:tgtFrame="_blank" w:history="1">
+        <w:r>
+          <w:rPr>
+            <w:rStyle w:val="Hyperlink"/>
+            <w:rFonts w:ascii="Arial" w:hAnsi="Arial" w:cs="Arial"/>
+            <w:color w:val="3367D6"/>
+            <w:sz w:val="20"/>
+            <w:szCs w:val="20"/>
+            <w:shd w:val="clear" w:color="auto" w:fill="FFFFFF"/>
+          </w:rPr>
+          <w:t>http://www.endmemo.com/r/gsub.php</w:t>
+        </w:r>
+      </w:hyperlink>
+      <w:r>
+        <w:t xml:space="preserve">  -- for replacing particular value.</w:t>
+      </w:r>
+    </w:p>
+    <w:p>
+      <w:pPr>
+        <w:shd w:val="clear" w:color="auto" w:fill="FFFFFF"/>
+        <w:spacing w:after="0" w:line="300" w:lineRule="atLeast"/>
+        <w:rPr>
+          <w:rFonts w:ascii="Arial" w:hAnsi="Arial" w:cs="Arial"/>
+          <w:color w:val="202124"/>
+          <w:sz w:val="28"/>
+          <w:szCs w:val="28"/>
+          <w:shd w:val="clear" w:color="auto" w:fill="FFFFFF"/>
+        </w:rPr>
+      </w:pPr>
+      <w:bookmarkStart w:id="0" w:name="_GoBack"/>
+      <w:bookmarkEnd w:id="0"/>
     </w:p>
     <w:sectPr>
       <w:pgSz w:w="11906" w:h="16838"/>
